--- a/out/production/PSOOP_exp/exp_2b.docx
+++ b/out/production/PSOOP_exp/exp_2b.docx
@@ -393,6 +393,10 @@
         <w:keepNext w:val="0"/>
         <w:keepLines w:val="0"/>
         <w:widowControl/>
+        <w:numPr>
+          <w:ilvl w:val="0"/>
+          <w:numId w:val="1"/>
+        </w:numPr>
         <w:suppressLineNumbers w:val="0"/>
         <w:shd w:val="clear" w:fill="FFFFFF"/>
         <w:bidi w:val="0"/>
@@ -413,13 +417,33 @@
           <w:shd w:val="clear" w:fill="FFFFFF"/>
         </w:rPr>
       </w:pPr>
-    </w:p>
-    <w:p>
-      <w:pPr>
-        <w:pStyle w:val="4"/>
-        <w:keepNext w:val="0"/>
-        <w:keepLines w:val="0"/>
-        <w:widowControl/>
+      <w:r>
+        <w:rPr>
+          <w:rFonts w:hint="default" w:ascii="sans-serif" w:hAnsi="sans-serif" w:eastAsia="sans-serif" w:cs="sans-serif"/>
+          <w:b w:val="0"/>
+          <w:bCs w:val="0"/>
+          <w:i w:val="0"/>
+          <w:iCs w:val="0"/>
+          <w:caps w:val="0"/>
+          <w:color w:val="333333"/>
+          <w:spacing w:val="0"/>
+          <w:sz w:val="24"/>
+          <w:szCs w:val="24"/>
+          <w:shd w:val="clear" w:fill="FFFFFF"/>
+        </w:rPr>
+        <w:t>public class stuinfo{public static void main(String[] args){</w:t>
+      </w:r>
+    </w:p>
+    <w:p>
+      <w:pPr>
+        <w:pStyle w:val="4"/>
+        <w:keepNext w:val="0"/>
+        <w:keepLines w:val="0"/>
+        <w:widowControl/>
+        <w:numPr>
+          <w:ilvl w:val="0"/>
+          <w:numId w:val="1"/>
+        </w:numPr>
         <w:suppressLineNumbers w:val="0"/>
         <w:shd w:val="clear" w:fill="FFFFFF"/>
         <w:bidi w:val="0"/>
@@ -440,13 +464,33 @@
           <w:shd w:val="clear" w:fill="FFFFFF"/>
         </w:rPr>
       </w:pPr>
-    </w:p>
-    <w:p>
-      <w:pPr>
-        <w:pStyle w:val="4"/>
-        <w:keepNext w:val="0"/>
-        <w:keepLines w:val="0"/>
-        <w:widowControl/>
+      <w:r>
+        <w:rPr>
+          <w:rFonts w:hint="default" w:ascii="sans-serif" w:hAnsi="sans-serif" w:eastAsia="sans-serif" w:cs="sans-serif"/>
+          <w:b w:val="0"/>
+          <w:bCs w:val="0"/>
+          <w:i w:val="0"/>
+          <w:iCs w:val="0"/>
+          <w:caps w:val="0"/>
+          <w:color w:val="333333"/>
+          <w:spacing w:val="0"/>
+          <w:sz w:val="24"/>
+          <w:szCs w:val="24"/>
+          <w:shd w:val="clear" w:fill="FFFFFF"/>
+        </w:rPr>
+        <w:t>Scanner sc = new Scanner (System.in)</w:t>
+      </w:r>
+    </w:p>
+    <w:p>
+      <w:pPr>
+        <w:pStyle w:val="4"/>
+        <w:keepNext w:val="0"/>
+        <w:keepLines w:val="0"/>
+        <w:widowControl/>
+        <w:numPr>
+          <w:ilvl w:val="0"/>
+          <w:numId w:val="1"/>
+        </w:numPr>
         <w:suppressLineNumbers w:val="0"/>
         <w:shd w:val="clear" w:fill="FFFFFF"/>
         <w:bidi w:val="0"/>
@@ -470,6 +514,38 @@
       <w:r>
         <w:rPr>
           <w:rFonts w:hint="default" w:ascii="sans-serif" w:hAnsi="sans-serif" w:eastAsia="sans-serif" w:cs="sans-serif"/>
+          <w:b w:val="0"/>
+          <w:bCs w:val="0"/>
+          <w:i w:val="0"/>
+          <w:iCs w:val="0"/>
+          <w:caps w:val="0"/>
+          <w:color w:val="333333"/>
+          <w:spacing w:val="0"/>
+          <w:sz w:val="24"/>
+          <w:szCs w:val="24"/>
+          <w:shd w:val="clear" w:fill="FFFFFF"/>
+        </w:rPr>
+        <w:t>create new object Student s= new Student()</w:t>
+      </w:r>
+    </w:p>
+    <w:p>
+      <w:pPr>
+        <w:pStyle w:val="4"/>
+        <w:keepNext w:val="0"/>
+        <w:keepLines w:val="0"/>
+        <w:widowControl/>
+        <w:numPr>
+          <w:ilvl w:val="0"/>
+          <w:numId w:val="1"/>
+        </w:numPr>
+        <w:suppressLineNumbers w:val="0"/>
+        <w:shd w:val="clear" w:fill="FFFFFF"/>
+        <w:bidi w:val="0"/>
+        <w:spacing w:before="0" w:beforeAutospacing="0" w:after="150" w:afterAutospacing="0"/>
+        <w:ind w:left="0" w:right="0" w:firstLine="0"/>
+        <w:jc w:val="left"/>
+        <w:rPr>
+          <w:rFonts w:hint="default" w:ascii="sans-serif" w:hAnsi="sans-serif" w:eastAsia="sans-serif" w:cs="sans-serif"/>
           <w:b/>
           <w:bCs/>
           <w:i w:val="0"/>
@@ -481,292 +557,269 @@
           <w:szCs w:val="24"/>
           <w:shd w:val="clear" w:fill="FFFFFF"/>
         </w:rPr>
-        <w:t>Code:</w:t>
-      </w:r>
-    </w:p>
-    <w:p>
-      <w:pPr>
-        <w:pStyle w:val="4"/>
-        <w:keepNext w:val="0"/>
-        <w:keepLines w:val="0"/>
-        <w:widowControl/>
-        <w:suppressLineNumbers w:val="0"/>
-        <w:shd w:val="clear" w:fill="FFFFFF"/>
-        <w:bidi w:val="0"/>
-        <w:spacing w:before="0" w:beforeAutospacing="0" w:after="150" w:afterAutospacing="0"/>
-        <w:ind w:left="0" w:right="0" w:firstLine="0"/>
-        <w:jc w:val="left"/>
-        <w:rPr>
-          <w:rFonts w:hint="default" w:ascii="sans-serif" w:hAnsi="sans-serif" w:eastAsia="sans-serif" w:cs="sans-serif"/>
-          <w:b w:val="0"/>
-          <w:bCs w:val="0"/>
-          <w:i w:val="0"/>
-          <w:iCs w:val="0"/>
-          <w:caps w:val="0"/>
-          <w:color w:val="333333"/>
-          <w:spacing w:val="0"/>
-          <w:sz w:val="24"/>
-          <w:szCs w:val="24"/>
-          <w:shd w:val="clear" w:fill="FFFFFF"/>
-        </w:rPr>
-      </w:pPr>
-      <w:r>
-        <w:rPr>
-          <w:rFonts w:hint="default" w:ascii="sans-serif" w:hAnsi="sans-serif" w:eastAsia="sans-serif" w:cs="sans-serif"/>
-          <w:b w:val="0"/>
-          <w:bCs w:val="0"/>
-          <w:i w:val="0"/>
-          <w:iCs w:val="0"/>
-          <w:caps w:val="0"/>
-          <w:color w:val="333333"/>
-          <w:spacing w:val="0"/>
-          <w:sz w:val="24"/>
-          <w:szCs w:val="24"/>
-          <w:shd w:val="clear" w:fill="FFFFFF"/>
-        </w:rPr>
-        <w:t>import java.util.*;</w:t>
-      </w:r>
-    </w:p>
-    <w:p>
-      <w:pPr>
-        <w:pStyle w:val="4"/>
-        <w:keepNext w:val="0"/>
-        <w:keepLines w:val="0"/>
-        <w:widowControl/>
-        <w:suppressLineNumbers w:val="0"/>
-        <w:shd w:val="clear" w:fill="FFFFFF"/>
-        <w:bidi w:val="0"/>
-        <w:spacing w:before="0" w:beforeAutospacing="0" w:after="150" w:afterAutospacing="0"/>
-        <w:ind w:left="0" w:right="0" w:firstLine="0"/>
-        <w:jc w:val="left"/>
-        <w:rPr>
-          <w:rFonts w:hint="default" w:ascii="sans-serif" w:hAnsi="sans-serif" w:eastAsia="sans-serif" w:cs="sans-serif"/>
-          <w:b w:val="0"/>
-          <w:bCs w:val="0"/>
-          <w:i w:val="0"/>
-          <w:iCs w:val="0"/>
-          <w:caps w:val="0"/>
-          <w:color w:val="333333"/>
-          <w:spacing w:val="0"/>
-          <w:sz w:val="24"/>
-          <w:szCs w:val="24"/>
-          <w:shd w:val="clear" w:fill="FFFFFF"/>
-        </w:rPr>
-      </w:pPr>
-      <w:r>
-        <w:rPr>
-          <w:rFonts w:hint="default" w:ascii="sans-serif" w:hAnsi="sans-serif" w:eastAsia="sans-serif" w:cs="sans-serif"/>
-          <w:b w:val="0"/>
-          <w:bCs w:val="0"/>
-          <w:i w:val="0"/>
-          <w:iCs w:val="0"/>
-          <w:caps w:val="0"/>
-          <w:color w:val="333333"/>
-          <w:spacing w:val="0"/>
-          <w:sz w:val="24"/>
-          <w:szCs w:val="24"/>
-          <w:shd w:val="clear" w:fill="FFFFFF"/>
-        </w:rPr>
-        <w:t>class Student{</w:t>
-      </w:r>
-    </w:p>
-    <w:p>
-      <w:pPr>
-        <w:pStyle w:val="4"/>
-        <w:keepNext w:val="0"/>
-        <w:keepLines w:val="0"/>
-        <w:widowControl/>
-        <w:suppressLineNumbers w:val="0"/>
-        <w:shd w:val="clear" w:fill="FFFFFF"/>
-        <w:bidi w:val="0"/>
-        <w:spacing w:before="0" w:beforeAutospacing="0" w:after="150" w:afterAutospacing="0"/>
-        <w:ind w:left="0" w:right="0" w:firstLine="0"/>
-        <w:jc w:val="left"/>
-        <w:rPr>
-          <w:rFonts w:hint="default" w:ascii="sans-serif" w:hAnsi="sans-serif" w:eastAsia="sans-serif" w:cs="sans-serif"/>
-          <w:b w:val="0"/>
-          <w:bCs w:val="0"/>
-          <w:i w:val="0"/>
-          <w:iCs w:val="0"/>
-          <w:caps w:val="0"/>
-          <w:color w:val="333333"/>
-          <w:spacing w:val="0"/>
-          <w:sz w:val="24"/>
-          <w:szCs w:val="24"/>
-          <w:shd w:val="clear" w:fill="FFFFFF"/>
-        </w:rPr>
-      </w:pPr>
-      <w:r>
-        <w:rPr>
-          <w:rFonts w:hint="default" w:ascii="sans-serif" w:hAnsi="sans-serif" w:eastAsia="sans-serif" w:cs="sans-serif"/>
-          <w:b w:val="0"/>
-          <w:bCs w:val="0"/>
-          <w:i w:val="0"/>
-          <w:iCs w:val="0"/>
-          <w:caps w:val="0"/>
-          <w:color w:val="333333"/>
-          <w:spacing w:val="0"/>
-          <w:sz w:val="24"/>
-          <w:szCs w:val="24"/>
-          <w:shd w:val="clear" w:fill="FFFFFF"/>
-        </w:rPr>
-        <w:t xml:space="preserve">    private String studName,sid;</w:t>
-      </w:r>
-    </w:p>
-    <w:p>
-      <w:pPr>
-        <w:pStyle w:val="4"/>
-        <w:keepNext w:val="0"/>
-        <w:keepLines w:val="0"/>
-        <w:widowControl/>
-        <w:suppressLineNumbers w:val="0"/>
-        <w:shd w:val="clear" w:fill="FFFFFF"/>
-        <w:bidi w:val="0"/>
-        <w:spacing w:before="0" w:beforeAutospacing="0" w:after="150" w:afterAutospacing="0"/>
-        <w:ind w:left="0" w:right="0" w:firstLine="0"/>
-        <w:jc w:val="left"/>
-        <w:rPr>
-          <w:rFonts w:hint="default" w:ascii="sans-serif" w:hAnsi="sans-serif" w:eastAsia="sans-serif" w:cs="sans-serif"/>
-          <w:b w:val="0"/>
-          <w:bCs w:val="0"/>
-          <w:i w:val="0"/>
-          <w:iCs w:val="0"/>
-          <w:caps w:val="0"/>
-          <w:color w:val="333333"/>
-          <w:spacing w:val="0"/>
-          <w:sz w:val="24"/>
-          <w:szCs w:val="24"/>
-          <w:shd w:val="clear" w:fill="FFFFFF"/>
-        </w:rPr>
-      </w:pPr>
-      <w:r>
-        <w:rPr>
-          <w:rFonts w:hint="default" w:ascii="sans-serif" w:hAnsi="sans-serif" w:eastAsia="sans-serif" w:cs="sans-serif"/>
-          <w:b w:val="0"/>
-          <w:bCs w:val="0"/>
-          <w:i w:val="0"/>
-          <w:iCs w:val="0"/>
-          <w:caps w:val="0"/>
-          <w:color w:val="333333"/>
-          <w:spacing w:val="0"/>
-          <w:sz w:val="24"/>
-          <w:szCs w:val="24"/>
-          <w:shd w:val="clear" w:fill="FFFFFF"/>
-        </w:rPr>
-        <w:t xml:space="preserve">    private float percentage;</w:t>
-      </w:r>
-    </w:p>
-    <w:p>
-      <w:pPr>
-        <w:pStyle w:val="4"/>
-        <w:keepNext w:val="0"/>
-        <w:keepLines w:val="0"/>
-        <w:widowControl/>
-        <w:suppressLineNumbers w:val="0"/>
-        <w:shd w:val="clear" w:fill="FFFFFF"/>
-        <w:bidi w:val="0"/>
-        <w:spacing w:before="0" w:beforeAutospacing="0" w:after="150" w:afterAutospacing="0"/>
-        <w:ind w:left="0" w:right="0" w:firstLine="0"/>
-        <w:jc w:val="left"/>
-        <w:rPr>
-          <w:rFonts w:hint="default" w:ascii="sans-serif" w:hAnsi="sans-serif" w:eastAsia="sans-serif" w:cs="sans-serif"/>
-          <w:b w:val="0"/>
-          <w:bCs w:val="0"/>
-          <w:i w:val="0"/>
-          <w:iCs w:val="0"/>
-          <w:caps w:val="0"/>
-          <w:color w:val="333333"/>
-          <w:spacing w:val="0"/>
-          <w:sz w:val="24"/>
-          <w:szCs w:val="24"/>
-          <w:shd w:val="clear" w:fill="FFFFFF"/>
-        </w:rPr>
-      </w:pPr>
-    </w:p>
-    <w:p>
-      <w:pPr>
-        <w:pStyle w:val="4"/>
-        <w:keepNext w:val="0"/>
-        <w:keepLines w:val="0"/>
-        <w:widowControl/>
-        <w:suppressLineNumbers w:val="0"/>
-        <w:shd w:val="clear" w:fill="FFFFFF"/>
-        <w:bidi w:val="0"/>
-        <w:spacing w:before="0" w:beforeAutospacing="0" w:after="150" w:afterAutospacing="0"/>
-        <w:ind w:left="0" w:right="0" w:firstLine="0"/>
-        <w:jc w:val="left"/>
-        <w:rPr>
-          <w:rFonts w:hint="default" w:ascii="sans-serif" w:hAnsi="sans-serif" w:eastAsia="sans-serif" w:cs="sans-serif"/>
-          <w:b w:val="0"/>
-          <w:bCs w:val="0"/>
-          <w:i w:val="0"/>
-          <w:iCs w:val="0"/>
-          <w:caps w:val="0"/>
-          <w:color w:val="333333"/>
-          <w:spacing w:val="0"/>
-          <w:sz w:val="24"/>
-          <w:szCs w:val="24"/>
-          <w:shd w:val="clear" w:fill="FFFFFF"/>
-        </w:rPr>
-      </w:pPr>
-      <w:r>
-        <w:rPr>
-          <w:rFonts w:hint="default" w:ascii="sans-serif" w:hAnsi="sans-serif" w:eastAsia="sans-serif" w:cs="sans-serif"/>
-          <w:b w:val="0"/>
-          <w:bCs w:val="0"/>
-          <w:i w:val="0"/>
-          <w:iCs w:val="0"/>
-          <w:caps w:val="0"/>
-          <w:color w:val="333333"/>
-          <w:spacing w:val="0"/>
-          <w:sz w:val="24"/>
-          <w:szCs w:val="24"/>
-          <w:shd w:val="clear" w:fill="FFFFFF"/>
-        </w:rPr>
-        <w:t xml:space="preserve">    Student(){   //constructor</w:t>
-      </w:r>
-    </w:p>
-    <w:p>
-      <w:pPr>
-        <w:pStyle w:val="4"/>
-        <w:keepNext w:val="0"/>
-        <w:keepLines w:val="0"/>
-        <w:widowControl/>
-        <w:suppressLineNumbers w:val="0"/>
-        <w:shd w:val="clear" w:fill="FFFFFF"/>
-        <w:bidi w:val="0"/>
-        <w:spacing w:before="0" w:beforeAutospacing="0" w:after="150" w:afterAutospacing="0"/>
-        <w:ind w:left="0" w:right="0" w:firstLine="0"/>
-        <w:jc w:val="left"/>
-        <w:rPr>
-          <w:rFonts w:hint="default" w:ascii="sans-serif" w:hAnsi="sans-serif" w:eastAsia="sans-serif" w:cs="sans-serif"/>
-          <w:b w:val="0"/>
-          <w:bCs w:val="0"/>
-          <w:i w:val="0"/>
-          <w:iCs w:val="0"/>
-          <w:caps w:val="0"/>
-          <w:color w:val="333333"/>
-          <w:spacing w:val="0"/>
-          <w:sz w:val="24"/>
-          <w:szCs w:val="24"/>
-          <w:shd w:val="clear" w:fill="FFFFFF"/>
-        </w:rPr>
-      </w:pPr>
-      <w:r>
-        <w:rPr>
-          <w:rFonts w:hint="default" w:ascii="sans-serif" w:hAnsi="sans-serif" w:eastAsia="sans-serif" w:cs="sans-serif"/>
-          <w:b w:val="0"/>
-          <w:bCs w:val="0"/>
-          <w:i w:val="0"/>
-          <w:iCs w:val="0"/>
-          <w:caps w:val="0"/>
-          <w:color w:val="333333"/>
-          <w:spacing w:val="0"/>
-          <w:sz w:val="24"/>
-          <w:szCs w:val="24"/>
-          <w:shd w:val="clear" w:fill="FFFFFF"/>
-        </w:rPr>
-        <w:t xml:space="preserve">        studName="Samarth";</w:t>
+      </w:pPr>
+      <w:r>
+        <w:rPr>
+          <w:rFonts w:hint="default" w:ascii="sans-serif" w:hAnsi="sans-serif" w:eastAsia="sans-serif" w:cs="sans-serif"/>
+          <w:b w:val="0"/>
+          <w:bCs w:val="0"/>
+          <w:i w:val="0"/>
+          <w:iCs w:val="0"/>
+          <w:caps w:val="0"/>
+          <w:color w:val="333333"/>
+          <w:spacing w:val="0"/>
+          <w:sz w:val="24"/>
+          <w:szCs w:val="24"/>
+          <w:shd w:val="clear" w:fill="FFFFFF"/>
+        </w:rPr>
+        <w:t>enter name and store in String name, enter ID and store in String id, enter the number of subjects and store in int n. call function float perc=marks(n)</w:t>
+      </w:r>
+    </w:p>
+    <w:p>
+      <w:pPr>
+        <w:pStyle w:val="4"/>
+        <w:keepNext w:val="0"/>
+        <w:keepLines w:val="0"/>
+        <w:widowControl/>
+        <w:numPr>
+          <w:ilvl w:val="0"/>
+          <w:numId w:val="1"/>
+        </w:numPr>
+        <w:suppressLineNumbers w:val="0"/>
+        <w:shd w:val="clear" w:fill="FFFFFF"/>
+        <w:bidi w:val="0"/>
+        <w:spacing w:before="0" w:beforeAutospacing="0" w:after="150" w:afterAutospacing="0"/>
+        <w:ind w:left="0" w:right="0" w:firstLine="0"/>
+        <w:jc w:val="left"/>
+        <w:rPr>
+          <w:rFonts w:hint="default" w:ascii="sans-serif" w:hAnsi="sans-serif" w:eastAsia="sans-serif" w:cs="sans-serif"/>
+          <w:b/>
+          <w:bCs/>
+          <w:i w:val="0"/>
+          <w:iCs w:val="0"/>
+          <w:caps w:val="0"/>
+          <w:color w:val="333333"/>
+          <w:spacing w:val="0"/>
+          <w:sz w:val="24"/>
+          <w:szCs w:val="24"/>
+          <w:shd w:val="clear" w:fill="FFFFFF"/>
+        </w:rPr>
+      </w:pPr>
+      <w:r>
+        <w:rPr>
+          <w:rFonts w:hint="default" w:ascii="sans-serif" w:hAnsi="sans-serif" w:eastAsia="sans-serif" w:cs="sans-serif"/>
+          <w:b w:val="0"/>
+          <w:bCs w:val="0"/>
+          <w:i w:val="0"/>
+          <w:iCs w:val="0"/>
+          <w:caps w:val="0"/>
+          <w:color w:val="333333"/>
+          <w:spacing w:val="0"/>
+          <w:sz w:val="24"/>
+          <w:szCs w:val="24"/>
+          <w:shd w:val="clear" w:fill="FFFFFF"/>
+        </w:rPr>
+        <w:t>in function marks, ask for marks in each subject.</w:t>
+      </w:r>
+    </w:p>
+    <w:p>
+      <w:pPr>
+        <w:pStyle w:val="4"/>
+        <w:keepNext w:val="0"/>
+        <w:keepLines w:val="0"/>
+        <w:widowControl/>
+        <w:numPr>
+          <w:ilvl w:val="0"/>
+          <w:numId w:val="1"/>
+        </w:numPr>
+        <w:suppressLineNumbers w:val="0"/>
+        <w:shd w:val="clear" w:fill="FFFFFF"/>
+        <w:bidi w:val="0"/>
+        <w:spacing w:before="0" w:beforeAutospacing="0" w:after="150" w:afterAutospacing="0"/>
+        <w:ind w:left="0" w:right="0" w:firstLine="0"/>
+        <w:jc w:val="left"/>
+        <w:rPr>
+          <w:rFonts w:hint="default" w:ascii="sans-serif" w:hAnsi="sans-serif" w:eastAsia="sans-serif" w:cs="sans-serif"/>
+          <w:b/>
+          <w:bCs/>
+          <w:i w:val="0"/>
+          <w:iCs w:val="0"/>
+          <w:caps w:val="0"/>
+          <w:color w:val="333333"/>
+          <w:spacing w:val="0"/>
+          <w:sz w:val="24"/>
+          <w:szCs w:val="24"/>
+          <w:shd w:val="clear" w:fill="FFFFFF"/>
+        </w:rPr>
+      </w:pPr>
+      <w:r>
+        <w:rPr>
+          <w:rFonts w:hint="default" w:ascii="sans-serif" w:hAnsi="sans-serif" w:eastAsia="sans-serif" w:cs="sans-serif"/>
+          <w:b w:val="0"/>
+          <w:bCs w:val="0"/>
+          <w:i w:val="0"/>
+          <w:iCs w:val="0"/>
+          <w:caps w:val="0"/>
+          <w:color w:val="333333"/>
+          <w:spacing w:val="0"/>
+          <w:sz w:val="24"/>
+          <w:szCs w:val="24"/>
+          <w:shd w:val="clear" w:fill="FFFFFF"/>
+        </w:rPr>
+        <w:t>run a for loop from 0 to n, add the marks m in c. After the loop ends, return c/n as the percentage.</w:t>
+      </w:r>
+    </w:p>
+    <w:p>
+      <w:pPr>
+        <w:pStyle w:val="4"/>
+        <w:keepNext w:val="0"/>
+        <w:keepLines w:val="0"/>
+        <w:widowControl/>
+        <w:numPr>
+          <w:ilvl w:val="0"/>
+          <w:numId w:val="1"/>
+        </w:numPr>
+        <w:suppressLineNumbers w:val="0"/>
+        <w:shd w:val="clear" w:fill="FFFFFF"/>
+        <w:bidi w:val="0"/>
+        <w:spacing w:before="0" w:beforeAutospacing="0" w:after="150" w:afterAutospacing="0"/>
+        <w:ind w:left="0" w:right="0" w:firstLine="0"/>
+        <w:jc w:val="left"/>
+        <w:rPr>
+          <w:rFonts w:hint="default" w:ascii="sans-serif" w:hAnsi="sans-serif" w:eastAsia="sans-serif" w:cs="sans-serif"/>
+          <w:b/>
+          <w:bCs/>
+          <w:i w:val="0"/>
+          <w:iCs w:val="0"/>
+          <w:caps w:val="0"/>
+          <w:color w:val="333333"/>
+          <w:spacing w:val="0"/>
+          <w:sz w:val="24"/>
+          <w:szCs w:val="24"/>
+          <w:shd w:val="clear" w:fill="FFFFFF"/>
+        </w:rPr>
+      </w:pPr>
+      <w:r>
+        <w:rPr>
+          <w:rFonts w:hint="default" w:ascii="sans-serif" w:hAnsi="sans-serif" w:eastAsia="sans-serif" w:cs="sans-serif"/>
+          <w:b w:val="0"/>
+          <w:bCs w:val="0"/>
+          <w:i w:val="0"/>
+          <w:iCs w:val="0"/>
+          <w:caps w:val="0"/>
+          <w:color w:val="333333"/>
+          <w:spacing w:val="0"/>
+          <w:sz w:val="24"/>
+          <w:szCs w:val="24"/>
+          <w:shd w:val="clear" w:fill="FFFFFF"/>
+        </w:rPr>
+        <w:t>s.setName(name), s.setsid(id), s.setpercentage(perc)</w:t>
+      </w:r>
+    </w:p>
+    <w:p>
+      <w:pPr>
+        <w:pStyle w:val="4"/>
+        <w:keepNext w:val="0"/>
+        <w:keepLines w:val="0"/>
+        <w:widowControl/>
+        <w:numPr>
+          <w:ilvl w:val="0"/>
+          <w:numId w:val="1"/>
+        </w:numPr>
+        <w:suppressLineNumbers w:val="0"/>
+        <w:shd w:val="clear" w:fill="FFFFFF"/>
+        <w:bidi w:val="0"/>
+        <w:spacing w:before="0" w:beforeAutospacing="0" w:after="150" w:afterAutospacing="0"/>
+        <w:ind w:left="0" w:right="0" w:firstLine="0"/>
+        <w:jc w:val="left"/>
+        <w:rPr>
+          <w:rFonts w:hint="default" w:ascii="sans-serif" w:hAnsi="sans-serif" w:eastAsia="sans-serif" w:cs="sans-serif"/>
+          <w:b/>
+          <w:bCs/>
+          <w:i w:val="0"/>
+          <w:iCs w:val="0"/>
+          <w:caps w:val="0"/>
+          <w:color w:val="333333"/>
+          <w:spacing w:val="0"/>
+          <w:sz w:val="24"/>
+          <w:szCs w:val="24"/>
+          <w:shd w:val="clear" w:fill="FFFFFF"/>
+        </w:rPr>
+      </w:pPr>
+      <w:r>
+        <w:rPr>
+          <w:rFonts w:hint="default" w:ascii="sans-serif" w:hAnsi="sans-serif" w:eastAsia="sans-serif" w:cs="sans-serif"/>
+          <w:b w:val="0"/>
+          <w:bCs w:val="0"/>
+          <w:i w:val="0"/>
+          <w:iCs w:val="0"/>
+          <w:caps w:val="0"/>
+          <w:color w:val="333333"/>
+          <w:spacing w:val="0"/>
+          <w:sz w:val="24"/>
+          <w:szCs w:val="24"/>
+          <w:shd w:val="clear" w:fill="FFFFFF"/>
+        </w:rPr>
+        <w:t>in class Student{ define private String studName, sid float percentage</w:t>
+      </w:r>
+    </w:p>
+    <w:p>
+      <w:pPr>
+        <w:pStyle w:val="4"/>
+        <w:keepNext w:val="0"/>
+        <w:keepLines w:val="0"/>
+        <w:widowControl/>
+        <w:suppressLineNumbers w:val="0"/>
+        <w:shd w:val="clear" w:fill="FFFFFF"/>
+        <w:bidi w:val="0"/>
+        <w:spacing w:before="0" w:beforeAutospacing="0" w:after="150" w:afterAutospacing="0"/>
+        <w:ind w:left="0" w:right="0" w:firstLine="0"/>
+        <w:jc w:val="left"/>
+        <w:rPr>
+          <w:rFonts w:hint="default" w:ascii="sans-serif" w:hAnsi="sans-serif" w:eastAsia="sans-serif" w:cs="sans-serif"/>
+          <w:b w:val="0"/>
+          <w:bCs w:val="0"/>
+          <w:i w:val="0"/>
+          <w:iCs w:val="0"/>
+          <w:caps w:val="0"/>
+          <w:color w:val="333333"/>
+          <w:spacing w:val="0"/>
+          <w:sz w:val="24"/>
+          <w:szCs w:val="24"/>
+          <w:shd w:val="clear" w:fill="FFFFFF"/>
+        </w:rPr>
+      </w:pPr>
+      <w:r>
+        <w:rPr>
+          <w:rFonts w:hint="default" w:ascii="sans-serif" w:hAnsi="sans-serif" w:eastAsia="sans-serif" w:cs="sans-serif"/>
+          <w:b w:val="0"/>
+          <w:bCs w:val="0"/>
+          <w:i w:val="0"/>
+          <w:iCs w:val="0"/>
+          <w:caps w:val="0"/>
+          <w:color w:val="333333"/>
+          <w:spacing w:val="0"/>
+          <w:sz w:val="24"/>
+          <w:szCs w:val="24"/>
+          <w:shd w:val="clear" w:fill="FFFFFF"/>
+        </w:rPr>
+        <w:t xml:space="preserve">Student(){ </w:t>
+      </w:r>
+      <w:r>
+        <w:rPr>
+          <w:rFonts w:hint="default" w:ascii="sans-serif" w:hAnsi="sans-serif" w:eastAsia="sans-serif" w:cs="sans-serif"/>
+          <w:b w:val="0"/>
+          <w:bCs w:val="0"/>
+          <w:i w:val="0"/>
+          <w:iCs w:val="0"/>
+          <w:caps w:val="0"/>
+          <w:color w:val="333333"/>
+          <w:spacing w:val="0"/>
+          <w:sz w:val="24"/>
+          <w:szCs w:val="24"/>
+          <w:shd w:val="clear" w:fill="FFFFFF"/>
+        </w:rPr>
+        <w:t>studName="Samarth";</w:t>
       </w:r>
     </w:p>
     <w:p>
@@ -861,6 +914,96 @@
         <w:keepNext w:val="0"/>
         <w:keepLines w:val="0"/>
         <w:widowControl/>
+        <w:numPr>
+          <w:ilvl w:val="0"/>
+          <w:numId w:val="1"/>
+        </w:numPr>
+        <w:suppressLineNumbers w:val="0"/>
+        <w:shd w:val="clear" w:fill="FFFFFF"/>
+        <w:bidi w:val="0"/>
+        <w:spacing w:before="0" w:beforeAutospacing="0" w:after="150" w:afterAutospacing="0"/>
+        <w:ind w:left="0" w:leftChars="0" w:right="0" w:firstLine="0" w:firstLineChars="0"/>
+        <w:jc w:val="left"/>
+        <w:rPr>
+          <w:rFonts w:hint="default" w:ascii="sans-serif" w:hAnsi="sans-serif" w:eastAsia="sans-serif" w:cs="sans-serif"/>
+          <w:b w:val="0"/>
+          <w:bCs w:val="0"/>
+          <w:i w:val="0"/>
+          <w:iCs w:val="0"/>
+          <w:caps w:val="0"/>
+          <w:color w:val="333333"/>
+          <w:spacing w:val="0"/>
+          <w:sz w:val="24"/>
+          <w:szCs w:val="24"/>
+          <w:shd w:val="clear" w:fill="FFFFFF"/>
+        </w:rPr>
+      </w:pPr>
+      <w:r>
+        <w:rPr>
+          <w:rFonts w:hint="default" w:ascii="sans-serif" w:hAnsi="sans-serif" w:eastAsia="sans-serif" w:cs="sans-serif"/>
+          <w:b w:val="0"/>
+          <w:bCs w:val="0"/>
+          <w:i w:val="0"/>
+          <w:iCs w:val="0"/>
+          <w:caps w:val="0"/>
+          <w:color w:val="333333"/>
+          <w:spacing w:val="0"/>
+          <w:sz w:val="24"/>
+          <w:szCs w:val="24"/>
+          <w:shd w:val="clear" w:fill="FFFFFF"/>
+        </w:rPr>
+        <w:t>public void setName(String newName){</w:t>
+      </w:r>
+    </w:p>
+    <w:p>
+      <w:pPr>
+        <w:pStyle w:val="4"/>
+        <w:keepNext w:val="0"/>
+        <w:keepLines w:val="0"/>
+        <w:widowControl/>
+        <w:suppressLineNumbers w:val="0"/>
+        <w:shd w:val="clear" w:fill="FFFFFF"/>
+        <w:bidi w:val="0"/>
+        <w:spacing w:before="0" w:beforeAutospacing="0" w:after="150" w:afterAutospacing="0"/>
+        <w:ind w:left="0" w:right="0" w:firstLine="0"/>
+        <w:jc w:val="left"/>
+        <w:rPr>
+          <w:rFonts w:hint="default" w:ascii="sans-serif" w:hAnsi="sans-serif" w:eastAsia="sans-serif" w:cs="sans-serif"/>
+          <w:b w:val="0"/>
+          <w:bCs w:val="0"/>
+          <w:i w:val="0"/>
+          <w:iCs w:val="0"/>
+          <w:caps w:val="0"/>
+          <w:color w:val="333333"/>
+          <w:spacing w:val="0"/>
+          <w:sz w:val="24"/>
+          <w:szCs w:val="24"/>
+          <w:shd w:val="clear" w:fill="FFFFFF"/>
+        </w:rPr>
+      </w:pPr>
+      <w:r>
+        <w:rPr>
+          <w:rFonts w:hint="default" w:ascii="sans-serif" w:hAnsi="sans-serif" w:eastAsia="sans-serif" w:cs="sans-serif"/>
+          <w:b w:val="0"/>
+          <w:bCs w:val="0"/>
+          <w:i w:val="0"/>
+          <w:iCs w:val="0"/>
+          <w:caps w:val="0"/>
+          <w:color w:val="333333"/>
+          <w:spacing w:val="0"/>
+          <w:sz w:val="24"/>
+          <w:szCs w:val="24"/>
+          <w:shd w:val="clear" w:fill="FFFFFF"/>
+        </w:rPr>
+        <w:t xml:space="preserve">        this.studName=newName;</w:t>
+      </w:r>
+    </w:p>
+    <w:p>
+      <w:pPr>
+        <w:pStyle w:val="4"/>
+        <w:keepNext w:val="0"/>
+        <w:keepLines w:val="0"/>
+        <w:widowControl/>
         <w:suppressLineNumbers w:val="0"/>
         <w:shd w:val="clear" w:fill="FFFFFF"/>
         <w:bidi w:val="0"/>
@@ -965,50 +1108,50 @@
           <w:szCs w:val="24"/>
           <w:shd w:val="clear" w:fill="FFFFFF"/>
         </w:rPr>
-        <w:t xml:space="preserve">    public void setName(String newName){</w:t>
-      </w:r>
-    </w:p>
-    <w:p>
-      <w:pPr>
-        <w:pStyle w:val="4"/>
-        <w:keepNext w:val="0"/>
-        <w:keepLines w:val="0"/>
-        <w:widowControl/>
-        <w:suppressLineNumbers w:val="0"/>
-        <w:shd w:val="clear" w:fill="FFFFFF"/>
-        <w:bidi w:val="0"/>
-        <w:spacing w:before="0" w:beforeAutospacing="0" w:after="150" w:afterAutospacing="0"/>
-        <w:ind w:left="0" w:right="0" w:firstLine="0"/>
-        <w:jc w:val="left"/>
-        <w:rPr>
-          <w:rFonts w:hint="default" w:ascii="sans-serif" w:hAnsi="sans-serif" w:eastAsia="sans-serif" w:cs="sans-serif"/>
-          <w:b w:val="0"/>
-          <w:bCs w:val="0"/>
-          <w:i w:val="0"/>
-          <w:iCs w:val="0"/>
-          <w:caps w:val="0"/>
-          <w:color w:val="333333"/>
-          <w:spacing w:val="0"/>
-          <w:sz w:val="24"/>
-          <w:szCs w:val="24"/>
-          <w:shd w:val="clear" w:fill="FFFFFF"/>
-        </w:rPr>
-      </w:pPr>
-      <w:r>
-        <w:rPr>
-          <w:rFonts w:hint="default" w:ascii="sans-serif" w:hAnsi="sans-serif" w:eastAsia="sans-serif" w:cs="sans-serif"/>
-          <w:b w:val="0"/>
-          <w:bCs w:val="0"/>
-          <w:i w:val="0"/>
-          <w:iCs w:val="0"/>
-          <w:caps w:val="0"/>
-          <w:color w:val="333333"/>
-          <w:spacing w:val="0"/>
-          <w:sz w:val="24"/>
-          <w:szCs w:val="24"/>
-          <w:shd w:val="clear" w:fill="FFFFFF"/>
-        </w:rPr>
-        <w:t xml:space="preserve">        this.studName=newName;</w:t>
+        <w:t xml:space="preserve">    public void setsid(String newsid){</w:t>
+      </w:r>
+    </w:p>
+    <w:p>
+      <w:pPr>
+        <w:pStyle w:val="4"/>
+        <w:keepNext w:val="0"/>
+        <w:keepLines w:val="0"/>
+        <w:widowControl/>
+        <w:suppressLineNumbers w:val="0"/>
+        <w:shd w:val="clear" w:fill="FFFFFF"/>
+        <w:bidi w:val="0"/>
+        <w:spacing w:before="0" w:beforeAutospacing="0" w:after="150" w:afterAutospacing="0"/>
+        <w:ind w:left="0" w:right="0" w:firstLine="0"/>
+        <w:jc w:val="left"/>
+        <w:rPr>
+          <w:rFonts w:hint="default" w:ascii="sans-serif" w:hAnsi="sans-serif" w:eastAsia="sans-serif" w:cs="sans-serif"/>
+          <w:b w:val="0"/>
+          <w:bCs w:val="0"/>
+          <w:i w:val="0"/>
+          <w:iCs w:val="0"/>
+          <w:caps w:val="0"/>
+          <w:color w:val="333333"/>
+          <w:spacing w:val="0"/>
+          <w:sz w:val="24"/>
+          <w:szCs w:val="24"/>
+          <w:shd w:val="clear" w:fill="FFFFFF"/>
+        </w:rPr>
+      </w:pPr>
+      <w:r>
+        <w:rPr>
+          <w:rFonts w:hint="default" w:ascii="sans-serif" w:hAnsi="sans-serif" w:eastAsia="sans-serif" w:cs="sans-serif"/>
+          <w:b w:val="0"/>
+          <w:bCs w:val="0"/>
+          <w:i w:val="0"/>
+          <w:iCs w:val="0"/>
+          <w:caps w:val="0"/>
+          <w:color w:val="333333"/>
+          <w:spacing w:val="0"/>
+          <w:sz w:val="24"/>
+          <w:szCs w:val="24"/>
+          <w:shd w:val="clear" w:fill="FFFFFF"/>
+        </w:rPr>
+        <w:t xml:space="preserve">        this.sid=newsid;</w:t>
       </w:r>
     </w:p>
     <w:p>
@@ -1121,50 +1264,50 @@
           <w:szCs w:val="24"/>
           <w:shd w:val="clear" w:fill="FFFFFF"/>
         </w:rPr>
-        <w:t xml:space="preserve">    public void setsid(String newsid){</w:t>
-      </w:r>
-    </w:p>
-    <w:p>
-      <w:pPr>
-        <w:pStyle w:val="4"/>
-        <w:keepNext w:val="0"/>
-        <w:keepLines w:val="0"/>
-        <w:widowControl/>
-        <w:suppressLineNumbers w:val="0"/>
-        <w:shd w:val="clear" w:fill="FFFFFF"/>
-        <w:bidi w:val="0"/>
-        <w:spacing w:before="0" w:beforeAutospacing="0" w:after="150" w:afterAutospacing="0"/>
-        <w:ind w:left="0" w:right="0" w:firstLine="0"/>
-        <w:jc w:val="left"/>
-        <w:rPr>
-          <w:rFonts w:hint="default" w:ascii="sans-serif" w:hAnsi="sans-serif" w:eastAsia="sans-serif" w:cs="sans-serif"/>
-          <w:b w:val="0"/>
-          <w:bCs w:val="0"/>
-          <w:i w:val="0"/>
-          <w:iCs w:val="0"/>
-          <w:caps w:val="0"/>
-          <w:color w:val="333333"/>
-          <w:spacing w:val="0"/>
-          <w:sz w:val="24"/>
-          <w:szCs w:val="24"/>
-          <w:shd w:val="clear" w:fill="FFFFFF"/>
-        </w:rPr>
-      </w:pPr>
-      <w:r>
-        <w:rPr>
-          <w:rFonts w:hint="default" w:ascii="sans-serif" w:hAnsi="sans-serif" w:eastAsia="sans-serif" w:cs="sans-serif"/>
-          <w:b w:val="0"/>
-          <w:bCs w:val="0"/>
-          <w:i w:val="0"/>
-          <w:iCs w:val="0"/>
-          <w:caps w:val="0"/>
-          <w:color w:val="333333"/>
-          <w:spacing w:val="0"/>
-          <w:sz w:val="24"/>
-          <w:szCs w:val="24"/>
-          <w:shd w:val="clear" w:fill="FFFFFF"/>
-        </w:rPr>
-        <w:t xml:space="preserve">        this.sid=newsid;</w:t>
+        <w:t xml:space="preserve">    public void setpercentage(float perc){</w:t>
+      </w:r>
+    </w:p>
+    <w:p>
+      <w:pPr>
+        <w:pStyle w:val="4"/>
+        <w:keepNext w:val="0"/>
+        <w:keepLines w:val="0"/>
+        <w:widowControl/>
+        <w:suppressLineNumbers w:val="0"/>
+        <w:shd w:val="clear" w:fill="FFFFFF"/>
+        <w:bidi w:val="0"/>
+        <w:spacing w:before="0" w:beforeAutospacing="0" w:after="150" w:afterAutospacing="0"/>
+        <w:ind w:left="0" w:right="0" w:firstLine="0"/>
+        <w:jc w:val="left"/>
+        <w:rPr>
+          <w:rFonts w:hint="default" w:ascii="sans-serif" w:hAnsi="sans-serif" w:eastAsia="sans-serif" w:cs="sans-serif"/>
+          <w:b w:val="0"/>
+          <w:bCs w:val="0"/>
+          <w:i w:val="0"/>
+          <w:iCs w:val="0"/>
+          <w:caps w:val="0"/>
+          <w:color w:val="333333"/>
+          <w:spacing w:val="0"/>
+          <w:sz w:val="24"/>
+          <w:szCs w:val="24"/>
+          <w:shd w:val="clear" w:fill="FFFFFF"/>
+        </w:rPr>
+      </w:pPr>
+      <w:r>
+        <w:rPr>
+          <w:rFonts w:hint="default" w:ascii="sans-serif" w:hAnsi="sans-serif" w:eastAsia="sans-serif" w:cs="sans-serif"/>
+          <w:b w:val="0"/>
+          <w:bCs w:val="0"/>
+          <w:i w:val="0"/>
+          <w:iCs w:val="0"/>
+          <w:caps w:val="0"/>
+          <w:color w:val="333333"/>
+          <w:spacing w:val="0"/>
+          <w:sz w:val="24"/>
+          <w:szCs w:val="24"/>
+          <w:shd w:val="clear" w:fill="FFFFFF"/>
+        </w:rPr>
+        <w:t xml:space="preserve">        this.percentage=perc;</w:t>
       </w:r>
     </w:p>
     <w:p>
@@ -1277,50 +1420,50 @@
           <w:szCs w:val="24"/>
           <w:shd w:val="clear" w:fill="FFFFFF"/>
         </w:rPr>
-        <w:t xml:space="preserve">    public void setpercentage(float perc){</w:t>
-      </w:r>
-    </w:p>
-    <w:p>
-      <w:pPr>
-        <w:pStyle w:val="4"/>
-        <w:keepNext w:val="0"/>
-        <w:keepLines w:val="0"/>
-        <w:widowControl/>
-        <w:suppressLineNumbers w:val="0"/>
-        <w:shd w:val="clear" w:fill="FFFFFF"/>
-        <w:bidi w:val="0"/>
-        <w:spacing w:before="0" w:beforeAutospacing="0" w:after="150" w:afterAutospacing="0"/>
-        <w:ind w:left="0" w:right="0" w:firstLine="0"/>
-        <w:jc w:val="left"/>
-        <w:rPr>
-          <w:rFonts w:hint="default" w:ascii="sans-serif" w:hAnsi="sans-serif" w:eastAsia="sans-serif" w:cs="sans-serif"/>
-          <w:b w:val="0"/>
-          <w:bCs w:val="0"/>
-          <w:i w:val="0"/>
-          <w:iCs w:val="0"/>
-          <w:caps w:val="0"/>
-          <w:color w:val="333333"/>
-          <w:spacing w:val="0"/>
-          <w:sz w:val="24"/>
-          <w:szCs w:val="24"/>
-          <w:shd w:val="clear" w:fill="FFFFFF"/>
-        </w:rPr>
-      </w:pPr>
-      <w:r>
-        <w:rPr>
-          <w:rFonts w:hint="default" w:ascii="sans-serif" w:hAnsi="sans-serif" w:eastAsia="sans-serif" w:cs="sans-serif"/>
-          <w:b w:val="0"/>
-          <w:bCs w:val="0"/>
-          <w:i w:val="0"/>
-          <w:iCs w:val="0"/>
-          <w:caps w:val="0"/>
-          <w:color w:val="333333"/>
-          <w:spacing w:val="0"/>
-          <w:sz w:val="24"/>
-          <w:szCs w:val="24"/>
-          <w:shd w:val="clear" w:fill="FFFFFF"/>
-        </w:rPr>
-        <w:t xml:space="preserve">        this.percentage=perc;</w:t>
+        <w:t xml:space="preserve">    public String getName(){</w:t>
+      </w:r>
+    </w:p>
+    <w:p>
+      <w:pPr>
+        <w:pStyle w:val="4"/>
+        <w:keepNext w:val="0"/>
+        <w:keepLines w:val="0"/>
+        <w:widowControl/>
+        <w:suppressLineNumbers w:val="0"/>
+        <w:shd w:val="clear" w:fill="FFFFFF"/>
+        <w:bidi w:val="0"/>
+        <w:spacing w:before="0" w:beforeAutospacing="0" w:after="150" w:afterAutospacing="0"/>
+        <w:ind w:left="0" w:right="0" w:firstLine="0"/>
+        <w:jc w:val="left"/>
+        <w:rPr>
+          <w:rFonts w:hint="default" w:ascii="sans-serif" w:hAnsi="sans-serif" w:eastAsia="sans-serif" w:cs="sans-serif"/>
+          <w:b w:val="0"/>
+          <w:bCs w:val="0"/>
+          <w:i w:val="0"/>
+          <w:iCs w:val="0"/>
+          <w:caps w:val="0"/>
+          <w:color w:val="333333"/>
+          <w:spacing w:val="0"/>
+          <w:sz w:val="24"/>
+          <w:szCs w:val="24"/>
+          <w:shd w:val="clear" w:fill="FFFFFF"/>
+        </w:rPr>
+      </w:pPr>
+      <w:r>
+        <w:rPr>
+          <w:rFonts w:hint="default" w:ascii="sans-serif" w:hAnsi="sans-serif" w:eastAsia="sans-serif" w:cs="sans-serif"/>
+          <w:b w:val="0"/>
+          <w:bCs w:val="0"/>
+          <w:i w:val="0"/>
+          <w:iCs w:val="0"/>
+          <w:caps w:val="0"/>
+          <w:color w:val="333333"/>
+          <w:spacing w:val="0"/>
+          <w:sz w:val="24"/>
+          <w:szCs w:val="24"/>
+          <w:shd w:val="clear" w:fill="FFFFFF"/>
+        </w:rPr>
+        <w:t xml:space="preserve">        return studName;</w:t>
       </w:r>
     </w:p>
     <w:p>
@@ -1433,50 +1576,50 @@
           <w:szCs w:val="24"/>
           <w:shd w:val="clear" w:fill="FFFFFF"/>
         </w:rPr>
-        <w:t xml:space="preserve">    public String getName(){</w:t>
-      </w:r>
-    </w:p>
-    <w:p>
-      <w:pPr>
-        <w:pStyle w:val="4"/>
-        <w:keepNext w:val="0"/>
-        <w:keepLines w:val="0"/>
-        <w:widowControl/>
-        <w:suppressLineNumbers w:val="0"/>
-        <w:shd w:val="clear" w:fill="FFFFFF"/>
-        <w:bidi w:val="0"/>
-        <w:spacing w:before="0" w:beforeAutospacing="0" w:after="150" w:afterAutospacing="0"/>
-        <w:ind w:left="0" w:right="0" w:firstLine="0"/>
-        <w:jc w:val="left"/>
-        <w:rPr>
-          <w:rFonts w:hint="default" w:ascii="sans-serif" w:hAnsi="sans-serif" w:eastAsia="sans-serif" w:cs="sans-serif"/>
-          <w:b w:val="0"/>
-          <w:bCs w:val="0"/>
-          <w:i w:val="0"/>
-          <w:iCs w:val="0"/>
-          <w:caps w:val="0"/>
-          <w:color w:val="333333"/>
-          <w:spacing w:val="0"/>
-          <w:sz w:val="24"/>
-          <w:szCs w:val="24"/>
-          <w:shd w:val="clear" w:fill="FFFFFF"/>
-        </w:rPr>
-      </w:pPr>
-      <w:r>
-        <w:rPr>
-          <w:rFonts w:hint="default" w:ascii="sans-serif" w:hAnsi="sans-serif" w:eastAsia="sans-serif" w:cs="sans-serif"/>
-          <w:b w:val="0"/>
-          <w:bCs w:val="0"/>
-          <w:i w:val="0"/>
-          <w:iCs w:val="0"/>
-          <w:caps w:val="0"/>
-          <w:color w:val="333333"/>
-          <w:spacing w:val="0"/>
-          <w:sz w:val="24"/>
-          <w:szCs w:val="24"/>
-          <w:shd w:val="clear" w:fill="FFFFFF"/>
-        </w:rPr>
-        <w:t xml:space="preserve">        return studName;</w:t>
+        <w:t xml:space="preserve">    public String getsid(){</w:t>
+      </w:r>
+    </w:p>
+    <w:p>
+      <w:pPr>
+        <w:pStyle w:val="4"/>
+        <w:keepNext w:val="0"/>
+        <w:keepLines w:val="0"/>
+        <w:widowControl/>
+        <w:suppressLineNumbers w:val="0"/>
+        <w:shd w:val="clear" w:fill="FFFFFF"/>
+        <w:bidi w:val="0"/>
+        <w:spacing w:before="0" w:beforeAutospacing="0" w:after="150" w:afterAutospacing="0"/>
+        <w:ind w:left="0" w:right="0" w:firstLine="0"/>
+        <w:jc w:val="left"/>
+        <w:rPr>
+          <w:rFonts w:hint="default" w:ascii="sans-serif" w:hAnsi="sans-serif" w:eastAsia="sans-serif" w:cs="sans-serif"/>
+          <w:b w:val="0"/>
+          <w:bCs w:val="0"/>
+          <w:i w:val="0"/>
+          <w:iCs w:val="0"/>
+          <w:caps w:val="0"/>
+          <w:color w:val="333333"/>
+          <w:spacing w:val="0"/>
+          <w:sz w:val="24"/>
+          <w:szCs w:val="24"/>
+          <w:shd w:val="clear" w:fill="FFFFFF"/>
+        </w:rPr>
+      </w:pPr>
+      <w:r>
+        <w:rPr>
+          <w:rFonts w:hint="default" w:ascii="sans-serif" w:hAnsi="sans-serif" w:eastAsia="sans-serif" w:cs="sans-serif"/>
+          <w:b w:val="0"/>
+          <w:bCs w:val="0"/>
+          <w:i w:val="0"/>
+          <w:iCs w:val="0"/>
+          <w:caps w:val="0"/>
+          <w:color w:val="333333"/>
+          <w:spacing w:val="0"/>
+          <w:sz w:val="24"/>
+          <w:szCs w:val="24"/>
+          <w:shd w:val="clear" w:fill="FFFFFF"/>
+        </w:rPr>
+        <w:t xml:space="preserve">        return sid;</w:t>
       </w:r>
     </w:p>
     <w:p>
@@ -1589,68 +1732,68 @@
           <w:szCs w:val="24"/>
           <w:shd w:val="clear" w:fill="FFFFFF"/>
         </w:rPr>
-        <w:t xml:space="preserve">    public String getsid(){</w:t>
-      </w:r>
-    </w:p>
-    <w:p>
-      <w:pPr>
-        <w:pStyle w:val="4"/>
-        <w:keepNext w:val="0"/>
-        <w:keepLines w:val="0"/>
-        <w:widowControl/>
-        <w:suppressLineNumbers w:val="0"/>
-        <w:shd w:val="clear" w:fill="FFFFFF"/>
-        <w:bidi w:val="0"/>
-        <w:spacing w:before="0" w:beforeAutospacing="0" w:after="150" w:afterAutospacing="0"/>
-        <w:ind w:left="0" w:right="0" w:firstLine="0"/>
-        <w:jc w:val="left"/>
-        <w:rPr>
-          <w:rFonts w:hint="default" w:ascii="sans-serif" w:hAnsi="sans-serif" w:eastAsia="sans-serif" w:cs="sans-serif"/>
-          <w:b w:val="0"/>
-          <w:bCs w:val="0"/>
-          <w:i w:val="0"/>
-          <w:iCs w:val="0"/>
-          <w:caps w:val="0"/>
-          <w:color w:val="333333"/>
-          <w:spacing w:val="0"/>
-          <w:sz w:val="24"/>
-          <w:szCs w:val="24"/>
-          <w:shd w:val="clear" w:fill="FFFFFF"/>
-        </w:rPr>
-      </w:pPr>
-      <w:r>
-        <w:rPr>
-          <w:rFonts w:hint="default" w:ascii="sans-serif" w:hAnsi="sans-serif" w:eastAsia="sans-serif" w:cs="sans-serif"/>
-          <w:b w:val="0"/>
-          <w:bCs w:val="0"/>
-          <w:i w:val="0"/>
-          <w:iCs w:val="0"/>
-          <w:caps w:val="0"/>
-          <w:color w:val="333333"/>
-          <w:spacing w:val="0"/>
-          <w:sz w:val="24"/>
-          <w:szCs w:val="24"/>
-          <w:shd w:val="clear" w:fill="FFFFFF"/>
-        </w:rPr>
-        <w:t xml:space="preserve">        return sid;</w:t>
-      </w:r>
-    </w:p>
-    <w:p>
-      <w:pPr>
-        <w:pStyle w:val="4"/>
-        <w:keepNext w:val="0"/>
-        <w:keepLines w:val="0"/>
-        <w:widowControl/>
-        <w:suppressLineNumbers w:val="0"/>
-        <w:shd w:val="clear" w:fill="FFFFFF"/>
-        <w:bidi w:val="0"/>
-        <w:spacing w:before="0" w:beforeAutospacing="0" w:after="150" w:afterAutospacing="0"/>
-        <w:ind w:left="0" w:right="0" w:firstLine="0"/>
-        <w:jc w:val="left"/>
-        <w:rPr>
-          <w:rFonts w:hint="default" w:ascii="sans-serif" w:hAnsi="sans-serif" w:eastAsia="sans-serif" w:cs="sans-serif"/>
-          <w:b w:val="0"/>
-          <w:bCs w:val="0"/>
+        <w:t xml:space="preserve">    public float getpercentage(){</w:t>
+      </w:r>
+    </w:p>
+    <w:p>
+      <w:pPr>
+        <w:pStyle w:val="4"/>
+        <w:keepNext w:val="0"/>
+        <w:keepLines w:val="0"/>
+        <w:widowControl/>
+        <w:suppressLineNumbers w:val="0"/>
+        <w:shd w:val="clear" w:fill="FFFFFF"/>
+        <w:bidi w:val="0"/>
+        <w:spacing w:before="0" w:beforeAutospacing="0" w:after="150" w:afterAutospacing="0"/>
+        <w:ind w:left="0" w:right="0" w:firstLine="0"/>
+        <w:jc w:val="left"/>
+        <w:rPr>
+          <w:rFonts w:hint="default" w:ascii="sans-serif" w:hAnsi="sans-serif" w:eastAsia="sans-serif" w:cs="sans-serif"/>
+          <w:b w:val="0"/>
+          <w:bCs w:val="0"/>
+          <w:i w:val="0"/>
+          <w:iCs w:val="0"/>
+          <w:caps w:val="0"/>
+          <w:color w:val="333333"/>
+          <w:spacing w:val="0"/>
+          <w:sz w:val="24"/>
+          <w:szCs w:val="24"/>
+          <w:shd w:val="clear" w:fill="FFFFFF"/>
+        </w:rPr>
+      </w:pPr>
+      <w:r>
+        <w:rPr>
+          <w:rFonts w:hint="default" w:ascii="sans-serif" w:hAnsi="sans-serif" w:eastAsia="sans-serif" w:cs="sans-serif"/>
+          <w:b w:val="0"/>
+          <w:bCs w:val="0"/>
+          <w:i w:val="0"/>
+          <w:iCs w:val="0"/>
+          <w:caps w:val="0"/>
+          <w:color w:val="333333"/>
+          <w:spacing w:val="0"/>
+          <w:sz w:val="24"/>
+          <w:szCs w:val="24"/>
+          <w:shd w:val="clear" w:fill="FFFFFF"/>
+        </w:rPr>
+        <w:t xml:space="preserve">        return percentage;</w:t>
+      </w:r>
+    </w:p>
+    <w:p>
+      <w:pPr>
+        <w:pStyle w:val="4"/>
+        <w:keepNext w:val="0"/>
+        <w:keepLines w:val="0"/>
+        <w:widowControl/>
+        <w:suppressLineNumbers w:val="0"/>
+        <w:shd w:val="clear" w:fill="FFFFFF"/>
+        <w:bidi w:val="0"/>
+        <w:spacing w:before="0" w:beforeAutospacing="0" w:after="150" w:afterAutospacing="0"/>
+        <w:ind w:left="0" w:right="0" w:firstLine="0"/>
+        <w:jc w:val="left"/>
+        <w:rPr>
+          <w:rFonts w:hint="default" w:ascii="sans-serif" w:hAnsi="sans-serif" w:eastAsia="sans-serif" w:cs="sans-serif"/>
+          <w:b/>
+          <w:bCs/>
           <w:i w:val="0"/>
           <w:iCs w:val="0"/>
           <w:caps w:val="0"/>
@@ -1676,1154 +1819,2459 @@
           <w:shd w:val="clear" w:fill="FFFFFF"/>
         </w:rPr>
         <w:t xml:space="preserve">    }</w:t>
-      </w:r>
-    </w:p>
-    <w:p>
-      <w:pPr>
-        <w:pStyle w:val="4"/>
-        <w:keepNext w:val="0"/>
-        <w:keepLines w:val="0"/>
-        <w:widowControl/>
-        <w:suppressLineNumbers w:val="0"/>
-        <w:shd w:val="clear" w:fill="FFFFFF"/>
-        <w:bidi w:val="0"/>
-        <w:spacing w:before="0" w:beforeAutospacing="0" w:after="150" w:afterAutospacing="0"/>
-        <w:ind w:left="0" w:right="0" w:firstLine="0"/>
-        <w:jc w:val="left"/>
-        <w:rPr>
-          <w:rFonts w:hint="default" w:ascii="sans-serif" w:hAnsi="sans-serif" w:eastAsia="sans-serif" w:cs="sans-serif"/>
-          <w:b w:val="0"/>
-          <w:bCs w:val="0"/>
-          <w:i w:val="0"/>
-          <w:iCs w:val="0"/>
-          <w:caps w:val="0"/>
-          <w:color w:val="333333"/>
-          <w:spacing w:val="0"/>
-          <w:sz w:val="24"/>
-          <w:szCs w:val="24"/>
-          <w:shd w:val="clear" w:fill="FFFFFF"/>
-        </w:rPr>
-      </w:pPr>
-    </w:p>
-    <w:p>
-      <w:pPr>
-        <w:pStyle w:val="4"/>
-        <w:keepNext w:val="0"/>
-        <w:keepLines w:val="0"/>
-        <w:widowControl/>
-        <w:suppressLineNumbers w:val="0"/>
-        <w:shd w:val="clear" w:fill="FFFFFF"/>
-        <w:bidi w:val="0"/>
-        <w:spacing w:before="0" w:beforeAutospacing="0" w:after="150" w:afterAutospacing="0"/>
-        <w:ind w:left="0" w:right="0" w:firstLine="0"/>
-        <w:jc w:val="left"/>
-        <w:rPr>
-          <w:rFonts w:hint="default" w:ascii="sans-serif" w:hAnsi="sans-serif" w:eastAsia="sans-serif" w:cs="sans-serif"/>
-          <w:b w:val="0"/>
-          <w:bCs w:val="0"/>
-          <w:i w:val="0"/>
-          <w:iCs w:val="0"/>
-          <w:caps w:val="0"/>
-          <w:color w:val="333333"/>
-          <w:spacing w:val="0"/>
-          <w:sz w:val="24"/>
-          <w:szCs w:val="24"/>
-          <w:shd w:val="clear" w:fill="FFFFFF"/>
-        </w:rPr>
-      </w:pPr>
-      <w:r>
-        <w:rPr>
-          <w:rFonts w:hint="default" w:ascii="sans-serif" w:hAnsi="sans-serif" w:eastAsia="sans-serif" w:cs="sans-serif"/>
-          <w:b w:val="0"/>
-          <w:bCs w:val="0"/>
-          <w:i w:val="0"/>
-          <w:iCs w:val="0"/>
-          <w:caps w:val="0"/>
-          <w:color w:val="333333"/>
-          <w:spacing w:val="0"/>
-          <w:sz w:val="24"/>
-          <w:szCs w:val="24"/>
-          <w:shd w:val="clear" w:fill="FFFFFF"/>
-        </w:rPr>
-        <w:t xml:space="preserve">    public float getpercentage(){</w:t>
-      </w:r>
-    </w:p>
-    <w:p>
-      <w:pPr>
-        <w:pStyle w:val="4"/>
-        <w:keepNext w:val="0"/>
-        <w:keepLines w:val="0"/>
-        <w:widowControl/>
-        <w:suppressLineNumbers w:val="0"/>
-        <w:shd w:val="clear" w:fill="FFFFFF"/>
-        <w:bidi w:val="0"/>
-        <w:spacing w:before="0" w:beforeAutospacing="0" w:after="150" w:afterAutospacing="0"/>
-        <w:ind w:left="0" w:right="0" w:firstLine="0"/>
-        <w:jc w:val="left"/>
-        <w:rPr>
-          <w:rFonts w:hint="default" w:ascii="sans-serif" w:hAnsi="sans-serif" w:eastAsia="sans-serif" w:cs="sans-serif"/>
-          <w:b w:val="0"/>
-          <w:bCs w:val="0"/>
-          <w:i w:val="0"/>
-          <w:iCs w:val="0"/>
-          <w:caps w:val="0"/>
-          <w:color w:val="333333"/>
-          <w:spacing w:val="0"/>
-          <w:sz w:val="24"/>
-          <w:szCs w:val="24"/>
-          <w:shd w:val="clear" w:fill="FFFFFF"/>
-        </w:rPr>
-      </w:pPr>
-      <w:r>
-        <w:rPr>
-          <w:rFonts w:hint="default" w:ascii="sans-serif" w:hAnsi="sans-serif" w:eastAsia="sans-serif" w:cs="sans-serif"/>
-          <w:b w:val="0"/>
-          <w:bCs w:val="0"/>
-          <w:i w:val="0"/>
-          <w:iCs w:val="0"/>
-          <w:caps w:val="0"/>
-          <w:color w:val="333333"/>
-          <w:spacing w:val="0"/>
-          <w:sz w:val="24"/>
-          <w:szCs w:val="24"/>
-          <w:shd w:val="clear" w:fill="FFFFFF"/>
-        </w:rPr>
-        <w:t xml:space="preserve">        return percentage;</w:t>
-      </w:r>
-    </w:p>
-    <w:p>
-      <w:pPr>
-        <w:pStyle w:val="4"/>
-        <w:keepNext w:val="0"/>
-        <w:keepLines w:val="0"/>
-        <w:widowControl/>
-        <w:suppressLineNumbers w:val="0"/>
-        <w:shd w:val="clear" w:fill="FFFFFF"/>
-        <w:bidi w:val="0"/>
-        <w:spacing w:before="0" w:beforeAutospacing="0" w:after="150" w:afterAutospacing="0"/>
-        <w:ind w:left="0" w:right="0" w:firstLine="0"/>
-        <w:jc w:val="left"/>
-        <w:rPr>
-          <w:rFonts w:hint="default" w:ascii="sans-serif" w:hAnsi="sans-serif" w:eastAsia="sans-serif" w:cs="sans-serif"/>
-          <w:b w:val="0"/>
-          <w:bCs w:val="0"/>
-          <w:i w:val="0"/>
-          <w:iCs w:val="0"/>
-          <w:caps w:val="0"/>
-          <w:color w:val="333333"/>
-          <w:spacing w:val="0"/>
-          <w:sz w:val="24"/>
-          <w:szCs w:val="24"/>
-          <w:shd w:val="clear" w:fill="FFFFFF"/>
-        </w:rPr>
-      </w:pPr>
-      <w:r>
-        <w:rPr>
-          <w:rFonts w:hint="default" w:ascii="sans-serif" w:hAnsi="sans-serif" w:eastAsia="sans-serif" w:cs="sans-serif"/>
-          <w:b w:val="0"/>
-          <w:bCs w:val="0"/>
-          <w:i w:val="0"/>
-          <w:iCs w:val="0"/>
-          <w:caps w:val="0"/>
-          <w:color w:val="333333"/>
-          <w:spacing w:val="0"/>
-          <w:sz w:val="24"/>
-          <w:szCs w:val="24"/>
-          <w:shd w:val="clear" w:fill="FFFFFF"/>
-        </w:rPr>
-        <w:t xml:space="preserve">    }</w:t>
-      </w:r>
-    </w:p>
-    <w:p>
-      <w:pPr>
-        <w:pStyle w:val="4"/>
-        <w:keepNext w:val="0"/>
-        <w:keepLines w:val="0"/>
-        <w:widowControl/>
-        <w:suppressLineNumbers w:val="0"/>
-        <w:shd w:val="clear" w:fill="FFFFFF"/>
-        <w:bidi w:val="0"/>
-        <w:spacing w:before="0" w:beforeAutospacing="0" w:after="150" w:afterAutospacing="0"/>
-        <w:ind w:left="0" w:right="0" w:firstLine="0"/>
-        <w:jc w:val="left"/>
-        <w:rPr>
-          <w:rFonts w:hint="default" w:ascii="sans-serif" w:hAnsi="sans-serif" w:eastAsia="sans-serif" w:cs="sans-serif"/>
-          <w:b w:val="0"/>
-          <w:bCs w:val="0"/>
-          <w:i w:val="0"/>
-          <w:iCs w:val="0"/>
-          <w:caps w:val="0"/>
-          <w:color w:val="333333"/>
-          <w:spacing w:val="0"/>
-          <w:sz w:val="24"/>
-          <w:szCs w:val="24"/>
-          <w:shd w:val="clear" w:fill="FFFFFF"/>
-        </w:rPr>
-      </w:pPr>
-      <w:r>
-        <w:rPr>
-          <w:rFonts w:hint="default" w:ascii="sans-serif" w:hAnsi="sans-serif" w:eastAsia="sans-serif" w:cs="sans-serif"/>
-          <w:b w:val="0"/>
-          <w:bCs w:val="0"/>
-          <w:i w:val="0"/>
-          <w:iCs w:val="0"/>
-          <w:caps w:val="0"/>
-          <w:color w:val="333333"/>
-          <w:spacing w:val="0"/>
-          <w:sz w:val="24"/>
-          <w:szCs w:val="24"/>
-          <w:shd w:val="clear" w:fill="FFFFFF"/>
-        </w:rPr>
-        <w:t>}</w:t>
-      </w:r>
-    </w:p>
-    <w:p>
-      <w:pPr>
-        <w:pStyle w:val="4"/>
-        <w:keepNext w:val="0"/>
-        <w:keepLines w:val="0"/>
-        <w:widowControl/>
-        <w:suppressLineNumbers w:val="0"/>
-        <w:shd w:val="clear" w:fill="FFFFFF"/>
-        <w:bidi w:val="0"/>
-        <w:spacing w:before="0" w:beforeAutospacing="0" w:after="150" w:afterAutospacing="0"/>
-        <w:ind w:left="0" w:right="0" w:firstLine="0"/>
-        <w:jc w:val="left"/>
-        <w:rPr>
-          <w:rFonts w:hint="default" w:ascii="sans-serif" w:hAnsi="sans-serif" w:eastAsia="sans-serif" w:cs="sans-serif"/>
-          <w:b w:val="0"/>
-          <w:bCs w:val="0"/>
-          <w:i w:val="0"/>
-          <w:iCs w:val="0"/>
-          <w:caps w:val="0"/>
-          <w:color w:val="333333"/>
-          <w:spacing w:val="0"/>
-          <w:sz w:val="24"/>
-          <w:szCs w:val="24"/>
-          <w:shd w:val="clear" w:fill="FFFFFF"/>
-        </w:rPr>
-      </w:pPr>
-    </w:p>
-    <w:p>
-      <w:pPr>
-        <w:pStyle w:val="4"/>
-        <w:keepNext w:val="0"/>
-        <w:keepLines w:val="0"/>
-        <w:widowControl/>
-        <w:suppressLineNumbers w:val="0"/>
-        <w:shd w:val="clear" w:fill="FFFFFF"/>
-        <w:bidi w:val="0"/>
-        <w:spacing w:before="0" w:beforeAutospacing="0" w:after="150" w:afterAutospacing="0"/>
-        <w:ind w:left="0" w:right="0" w:firstLine="0"/>
-        <w:jc w:val="left"/>
-        <w:rPr>
-          <w:rFonts w:hint="default" w:ascii="sans-serif" w:hAnsi="sans-serif" w:eastAsia="sans-serif" w:cs="sans-serif"/>
-          <w:b w:val="0"/>
-          <w:bCs w:val="0"/>
-          <w:i w:val="0"/>
-          <w:iCs w:val="0"/>
-          <w:caps w:val="0"/>
-          <w:color w:val="333333"/>
-          <w:spacing w:val="0"/>
-          <w:sz w:val="24"/>
-          <w:szCs w:val="24"/>
-          <w:shd w:val="clear" w:fill="FFFFFF"/>
-        </w:rPr>
-      </w:pPr>
-    </w:p>
-    <w:p>
-      <w:pPr>
-        <w:pStyle w:val="4"/>
-        <w:keepNext w:val="0"/>
-        <w:keepLines w:val="0"/>
-        <w:widowControl/>
-        <w:suppressLineNumbers w:val="0"/>
-        <w:shd w:val="clear" w:fill="FFFFFF"/>
-        <w:bidi w:val="0"/>
-        <w:spacing w:before="0" w:beforeAutospacing="0" w:after="150" w:afterAutospacing="0"/>
-        <w:ind w:left="0" w:right="0" w:firstLine="0"/>
-        <w:jc w:val="left"/>
-        <w:rPr>
-          <w:rFonts w:hint="default" w:ascii="sans-serif" w:hAnsi="sans-serif" w:eastAsia="sans-serif" w:cs="sans-serif"/>
-          <w:b w:val="0"/>
-          <w:bCs w:val="0"/>
-          <w:i w:val="0"/>
-          <w:iCs w:val="0"/>
-          <w:caps w:val="0"/>
-          <w:color w:val="333333"/>
-          <w:spacing w:val="0"/>
-          <w:sz w:val="24"/>
-          <w:szCs w:val="24"/>
-          <w:shd w:val="clear" w:fill="FFFFFF"/>
-        </w:rPr>
-      </w:pPr>
-      <w:r>
-        <w:rPr>
-          <w:rFonts w:hint="default" w:ascii="sans-serif" w:hAnsi="sans-serif" w:eastAsia="sans-serif" w:cs="sans-serif"/>
-          <w:b w:val="0"/>
-          <w:bCs w:val="0"/>
-          <w:i w:val="0"/>
-          <w:iCs w:val="0"/>
-          <w:caps w:val="0"/>
-          <w:color w:val="333333"/>
-          <w:spacing w:val="0"/>
-          <w:sz w:val="24"/>
-          <w:szCs w:val="24"/>
-          <w:shd w:val="clear" w:fill="FFFFFF"/>
-        </w:rPr>
-        <w:t>public class stuinfo{  //driver class</w:t>
-      </w:r>
-    </w:p>
-    <w:p>
-      <w:pPr>
-        <w:pStyle w:val="4"/>
-        <w:keepNext w:val="0"/>
-        <w:keepLines w:val="0"/>
-        <w:widowControl/>
-        <w:suppressLineNumbers w:val="0"/>
-        <w:shd w:val="clear" w:fill="FFFFFF"/>
-        <w:bidi w:val="0"/>
-        <w:spacing w:before="0" w:beforeAutospacing="0" w:after="150" w:afterAutospacing="0"/>
-        <w:ind w:left="0" w:right="0" w:firstLine="0"/>
-        <w:jc w:val="left"/>
-        <w:rPr>
-          <w:rFonts w:hint="default" w:ascii="sans-serif" w:hAnsi="sans-serif" w:eastAsia="sans-serif" w:cs="sans-serif"/>
-          <w:b w:val="0"/>
-          <w:bCs w:val="0"/>
-          <w:i w:val="0"/>
-          <w:iCs w:val="0"/>
-          <w:caps w:val="0"/>
-          <w:color w:val="333333"/>
-          <w:spacing w:val="0"/>
-          <w:sz w:val="24"/>
-          <w:szCs w:val="24"/>
-          <w:shd w:val="clear" w:fill="FFFFFF"/>
-        </w:rPr>
-      </w:pPr>
-      <w:r>
-        <w:rPr>
-          <w:rFonts w:hint="default" w:ascii="sans-serif" w:hAnsi="sans-serif" w:eastAsia="sans-serif" w:cs="sans-serif"/>
-          <w:b w:val="0"/>
-          <w:bCs w:val="0"/>
-          <w:i w:val="0"/>
-          <w:iCs w:val="0"/>
-          <w:caps w:val="0"/>
-          <w:color w:val="333333"/>
-          <w:spacing w:val="0"/>
-          <w:sz w:val="24"/>
-          <w:szCs w:val="24"/>
-          <w:shd w:val="clear" w:fill="FFFFFF"/>
-        </w:rPr>
-        <w:t xml:space="preserve">    public static void main(String args[]){</w:t>
-      </w:r>
-    </w:p>
-    <w:p>
-      <w:pPr>
-        <w:pStyle w:val="4"/>
-        <w:keepNext w:val="0"/>
-        <w:keepLines w:val="0"/>
-        <w:widowControl/>
-        <w:suppressLineNumbers w:val="0"/>
-        <w:shd w:val="clear" w:fill="FFFFFF"/>
-        <w:bidi w:val="0"/>
-        <w:spacing w:before="0" w:beforeAutospacing="0" w:after="150" w:afterAutospacing="0"/>
-        <w:ind w:left="0" w:right="0" w:firstLine="0"/>
-        <w:jc w:val="left"/>
-        <w:rPr>
-          <w:rFonts w:hint="default" w:ascii="sans-serif" w:hAnsi="sans-serif" w:eastAsia="sans-serif" w:cs="sans-serif"/>
-          <w:b w:val="0"/>
-          <w:bCs w:val="0"/>
-          <w:i w:val="0"/>
-          <w:iCs w:val="0"/>
-          <w:caps w:val="0"/>
-          <w:color w:val="333333"/>
-          <w:spacing w:val="0"/>
-          <w:sz w:val="24"/>
-          <w:szCs w:val="24"/>
-          <w:shd w:val="clear" w:fill="FFFFFF"/>
-        </w:rPr>
-      </w:pPr>
-    </w:p>
-    <w:p>
-      <w:pPr>
-        <w:pStyle w:val="4"/>
-        <w:keepNext w:val="0"/>
-        <w:keepLines w:val="0"/>
-        <w:widowControl/>
-        <w:suppressLineNumbers w:val="0"/>
-        <w:shd w:val="clear" w:fill="FFFFFF"/>
-        <w:bidi w:val="0"/>
-        <w:spacing w:before="0" w:beforeAutospacing="0" w:after="150" w:afterAutospacing="0"/>
-        <w:ind w:left="0" w:right="0" w:firstLine="0"/>
-        <w:jc w:val="left"/>
-        <w:rPr>
-          <w:rFonts w:hint="default" w:ascii="sans-serif" w:hAnsi="sans-serif" w:eastAsia="sans-serif" w:cs="sans-serif"/>
-          <w:b w:val="0"/>
-          <w:bCs w:val="0"/>
-          <w:i w:val="0"/>
-          <w:iCs w:val="0"/>
-          <w:caps w:val="0"/>
-          <w:color w:val="333333"/>
-          <w:spacing w:val="0"/>
-          <w:sz w:val="24"/>
-          <w:szCs w:val="24"/>
-          <w:shd w:val="clear" w:fill="FFFFFF"/>
-        </w:rPr>
-      </w:pPr>
-      <w:r>
-        <w:rPr>
-          <w:rFonts w:hint="default" w:ascii="sans-serif" w:hAnsi="sans-serif" w:eastAsia="sans-serif" w:cs="sans-serif"/>
-          <w:b w:val="0"/>
-          <w:bCs w:val="0"/>
-          <w:i w:val="0"/>
-          <w:iCs w:val="0"/>
-          <w:caps w:val="0"/>
-          <w:color w:val="333333"/>
-          <w:spacing w:val="0"/>
-          <w:sz w:val="24"/>
-          <w:szCs w:val="24"/>
-          <w:shd w:val="clear" w:fill="FFFFFF"/>
-        </w:rPr>
-        <w:t xml:space="preserve">        Scanner sc = new Scanner(System.in);</w:t>
-      </w:r>
-    </w:p>
-    <w:p>
-      <w:pPr>
-        <w:pStyle w:val="4"/>
-        <w:keepNext w:val="0"/>
-        <w:keepLines w:val="0"/>
-        <w:widowControl/>
-        <w:suppressLineNumbers w:val="0"/>
-        <w:shd w:val="clear" w:fill="FFFFFF"/>
-        <w:bidi w:val="0"/>
-        <w:spacing w:before="0" w:beforeAutospacing="0" w:after="150" w:afterAutospacing="0"/>
-        <w:ind w:left="0" w:right="0" w:firstLine="0"/>
-        <w:jc w:val="left"/>
-        <w:rPr>
-          <w:rFonts w:hint="default" w:ascii="sans-serif" w:hAnsi="sans-serif" w:eastAsia="sans-serif" w:cs="sans-serif"/>
-          <w:b w:val="0"/>
-          <w:bCs w:val="0"/>
-          <w:i w:val="0"/>
-          <w:iCs w:val="0"/>
-          <w:caps w:val="0"/>
-          <w:color w:val="333333"/>
-          <w:spacing w:val="0"/>
-          <w:sz w:val="24"/>
-          <w:szCs w:val="24"/>
-          <w:shd w:val="clear" w:fill="FFFFFF"/>
-        </w:rPr>
-      </w:pPr>
-      <w:r>
-        <w:rPr>
-          <w:rFonts w:hint="default" w:ascii="sans-serif" w:hAnsi="sans-serif" w:eastAsia="sans-serif" w:cs="sans-serif"/>
-          <w:b w:val="0"/>
-          <w:bCs w:val="0"/>
-          <w:i w:val="0"/>
-          <w:iCs w:val="0"/>
-          <w:caps w:val="0"/>
-          <w:color w:val="333333"/>
-          <w:spacing w:val="0"/>
-          <w:sz w:val="24"/>
-          <w:szCs w:val="24"/>
-          <w:shd w:val="clear" w:fill="FFFFFF"/>
-        </w:rPr>
-        <w:t xml:space="preserve">        Student s = new Student();</w:t>
-      </w:r>
-    </w:p>
-    <w:p>
-      <w:pPr>
-        <w:pStyle w:val="4"/>
-        <w:keepNext w:val="0"/>
-        <w:keepLines w:val="0"/>
-        <w:widowControl/>
-        <w:suppressLineNumbers w:val="0"/>
-        <w:shd w:val="clear" w:fill="FFFFFF"/>
-        <w:bidi w:val="0"/>
-        <w:spacing w:before="0" w:beforeAutospacing="0" w:after="150" w:afterAutospacing="0"/>
-        <w:ind w:left="0" w:right="0" w:firstLine="0"/>
-        <w:jc w:val="left"/>
-        <w:rPr>
-          <w:rFonts w:hint="default" w:ascii="sans-serif" w:hAnsi="sans-serif" w:eastAsia="sans-serif" w:cs="sans-serif"/>
-          <w:b w:val="0"/>
-          <w:bCs w:val="0"/>
-          <w:i w:val="0"/>
-          <w:iCs w:val="0"/>
-          <w:caps w:val="0"/>
-          <w:color w:val="333333"/>
-          <w:spacing w:val="0"/>
-          <w:sz w:val="24"/>
-          <w:szCs w:val="24"/>
-          <w:shd w:val="clear" w:fill="FFFFFF"/>
-        </w:rPr>
-      </w:pPr>
-      <w:r>
-        <w:rPr>
-          <w:rFonts w:hint="default" w:ascii="sans-serif" w:hAnsi="sans-serif" w:eastAsia="sans-serif" w:cs="sans-serif"/>
-          <w:b w:val="0"/>
-          <w:bCs w:val="0"/>
-          <w:i w:val="0"/>
-          <w:iCs w:val="0"/>
-          <w:caps w:val="0"/>
-          <w:color w:val="333333"/>
-          <w:spacing w:val="0"/>
-          <w:sz w:val="24"/>
-          <w:szCs w:val="24"/>
-          <w:shd w:val="clear" w:fill="FFFFFF"/>
-        </w:rPr>
-        <w:t xml:space="preserve">        System.out.println("enter your name: ");</w:t>
-      </w:r>
-    </w:p>
-    <w:p>
-      <w:pPr>
-        <w:pStyle w:val="4"/>
-        <w:keepNext w:val="0"/>
-        <w:keepLines w:val="0"/>
-        <w:widowControl/>
-        <w:suppressLineNumbers w:val="0"/>
-        <w:shd w:val="clear" w:fill="FFFFFF"/>
-        <w:bidi w:val="0"/>
-        <w:spacing w:before="0" w:beforeAutospacing="0" w:after="150" w:afterAutospacing="0"/>
-        <w:ind w:left="0" w:right="0" w:firstLine="0"/>
-        <w:jc w:val="left"/>
-        <w:rPr>
-          <w:rFonts w:hint="default" w:ascii="sans-serif" w:hAnsi="sans-serif" w:eastAsia="sans-serif" w:cs="sans-serif"/>
-          <w:b w:val="0"/>
-          <w:bCs w:val="0"/>
-          <w:i w:val="0"/>
-          <w:iCs w:val="0"/>
-          <w:caps w:val="0"/>
-          <w:color w:val="333333"/>
-          <w:spacing w:val="0"/>
-          <w:sz w:val="24"/>
-          <w:szCs w:val="24"/>
-          <w:shd w:val="clear" w:fill="FFFFFF"/>
-        </w:rPr>
-      </w:pPr>
-      <w:r>
-        <w:rPr>
-          <w:rFonts w:hint="default" w:ascii="sans-serif" w:hAnsi="sans-serif" w:eastAsia="sans-serif" w:cs="sans-serif"/>
-          <w:b w:val="0"/>
-          <w:bCs w:val="0"/>
-          <w:i w:val="0"/>
-          <w:iCs w:val="0"/>
-          <w:caps w:val="0"/>
-          <w:color w:val="333333"/>
-          <w:spacing w:val="0"/>
-          <w:sz w:val="24"/>
-          <w:szCs w:val="24"/>
-          <w:shd w:val="clear" w:fill="FFFFFF"/>
-        </w:rPr>
-        <w:t xml:space="preserve">        String name = sc.next();</w:t>
-      </w:r>
-    </w:p>
-    <w:p>
-      <w:pPr>
-        <w:pStyle w:val="4"/>
-        <w:keepNext w:val="0"/>
-        <w:keepLines w:val="0"/>
-        <w:widowControl/>
-        <w:suppressLineNumbers w:val="0"/>
-        <w:shd w:val="clear" w:fill="FFFFFF"/>
-        <w:bidi w:val="0"/>
-        <w:spacing w:before="0" w:beforeAutospacing="0" w:after="150" w:afterAutospacing="0"/>
-        <w:ind w:left="0" w:right="0" w:firstLine="0"/>
-        <w:jc w:val="left"/>
-        <w:rPr>
-          <w:rFonts w:hint="default" w:ascii="sans-serif" w:hAnsi="sans-serif" w:eastAsia="sans-serif" w:cs="sans-serif"/>
-          <w:b w:val="0"/>
-          <w:bCs w:val="0"/>
-          <w:i w:val="0"/>
-          <w:iCs w:val="0"/>
-          <w:caps w:val="0"/>
-          <w:color w:val="333333"/>
-          <w:spacing w:val="0"/>
-          <w:sz w:val="24"/>
-          <w:szCs w:val="24"/>
-          <w:shd w:val="clear" w:fill="FFFFFF"/>
-        </w:rPr>
-      </w:pPr>
-      <w:r>
-        <w:rPr>
-          <w:rFonts w:hint="default" w:ascii="sans-serif" w:hAnsi="sans-serif" w:eastAsia="sans-serif" w:cs="sans-serif"/>
-          <w:b w:val="0"/>
-          <w:bCs w:val="0"/>
-          <w:i w:val="0"/>
-          <w:iCs w:val="0"/>
-          <w:caps w:val="0"/>
-          <w:color w:val="333333"/>
-          <w:spacing w:val="0"/>
-          <w:sz w:val="24"/>
-          <w:szCs w:val="24"/>
-          <w:shd w:val="clear" w:fill="FFFFFF"/>
-        </w:rPr>
-        <w:t xml:space="preserve">        System.out.println("enter your ID: ");</w:t>
-      </w:r>
-    </w:p>
-    <w:p>
-      <w:pPr>
-        <w:pStyle w:val="4"/>
-        <w:keepNext w:val="0"/>
-        <w:keepLines w:val="0"/>
-        <w:widowControl/>
-        <w:suppressLineNumbers w:val="0"/>
-        <w:shd w:val="clear" w:fill="FFFFFF"/>
-        <w:bidi w:val="0"/>
-        <w:spacing w:before="0" w:beforeAutospacing="0" w:after="150" w:afterAutospacing="0"/>
-        <w:ind w:left="0" w:right="0" w:firstLine="0"/>
-        <w:jc w:val="left"/>
-        <w:rPr>
-          <w:rFonts w:hint="default" w:ascii="sans-serif" w:hAnsi="sans-serif" w:eastAsia="sans-serif" w:cs="sans-serif"/>
-          <w:b w:val="0"/>
-          <w:bCs w:val="0"/>
-          <w:i w:val="0"/>
-          <w:iCs w:val="0"/>
-          <w:caps w:val="0"/>
-          <w:color w:val="333333"/>
-          <w:spacing w:val="0"/>
-          <w:sz w:val="24"/>
-          <w:szCs w:val="24"/>
-          <w:shd w:val="clear" w:fill="FFFFFF"/>
-        </w:rPr>
-      </w:pPr>
-      <w:r>
-        <w:rPr>
-          <w:rFonts w:hint="default" w:ascii="sans-serif" w:hAnsi="sans-serif" w:eastAsia="sans-serif" w:cs="sans-serif"/>
-          <w:b w:val="0"/>
-          <w:bCs w:val="0"/>
-          <w:i w:val="0"/>
-          <w:iCs w:val="0"/>
-          <w:caps w:val="0"/>
-          <w:color w:val="333333"/>
-          <w:spacing w:val="0"/>
-          <w:sz w:val="24"/>
-          <w:szCs w:val="24"/>
-          <w:shd w:val="clear" w:fill="FFFFFF"/>
-        </w:rPr>
-        <w:t xml:space="preserve">        String id = sc.next();</w:t>
-      </w:r>
-    </w:p>
-    <w:p>
-      <w:pPr>
-        <w:pStyle w:val="4"/>
-        <w:keepNext w:val="0"/>
-        <w:keepLines w:val="0"/>
-        <w:widowControl/>
-        <w:suppressLineNumbers w:val="0"/>
-        <w:shd w:val="clear" w:fill="FFFFFF"/>
-        <w:bidi w:val="0"/>
-        <w:spacing w:before="0" w:beforeAutospacing="0" w:after="150" w:afterAutospacing="0"/>
-        <w:ind w:left="0" w:right="0" w:firstLine="0"/>
-        <w:jc w:val="left"/>
-        <w:rPr>
-          <w:rFonts w:hint="default" w:ascii="sans-serif" w:hAnsi="sans-serif" w:eastAsia="sans-serif" w:cs="sans-serif"/>
-          <w:b w:val="0"/>
-          <w:bCs w:val="0"/>
-          <w:i w:val="0"/>
-          <w:iCs w:val="0"/>
-          <w:caps w:val="0"/>
-          <w:color w:val="333333"/>
-          <w:spacing w:val="0"/>
-          <w:sz w:val="24"/>
-          <w:szCs w:val="24"/>
-          <w:shd w:val="clear" w:fill="FFFFFF"/>
-        </w:rPr>
-      </w:pPr>
-      <w:r>
-        <w:rPr>
-          <w:rFonts w:hint="default" w:ascii="sans-serif" w:hAnsi="sans-serif" w:eastAsia="sans-serif" w:cs="sans-serif"/>
-          <w:b w:val="0"/>
-          <w:bCs w:val="0"/>
-          <w:i w:val="0"/>
-          <w:iCs w:val="0"/>
-          <w:caps w:val="0"/>
-          <w:color w:val="333333"/>
-          <w:spacing w:val="0"/>
-          <w:sz w:val="24"/>
-          <w:szCs w:val="24"/>
-          <w:shd w:val="clear" w:fill="FFFFFF"/>
-        </w:rPr>
-        <w:t xml:space="preserve">        //int perc=sc.nextFloat();</w:t>
-      </w:r>
-    </w:p>
-    <w:p>
-      <w:pPr>
-        <w:pStyle w:val="4"/>
-        <w:keepNext w:val="0"/>
-        <w:keepLines w:val="0"/>
-        <w:widowControl/>
-        <w:suppressLineNumbers w:val="0"/>
-        <w:shd w:val="clear" w:fill="FFFFFF"/>
-        <w:bidi w:val="0"/>
-        <w:spacing w:before="0" w:beforeAutospacing="0" w:after="150" w:afterAutospacing="0"/>
-        <w:ind w:left="0" w:right="0" w:firstLine="0"/>
-        <w:jc w:val="left"/>
-        <w:rPr>
-          <w:rFonts w:hint="default" w:ascii="sans-serif" w:hAnsi="sans-serif" w:eastAsia="sans-serif" w:cs="sans-serif"/>
-          <w:b w:val="0"/>
-          <w:bCs w:val="0"/>
-          <w:i w:val="0"/>
-          <w:iCs w:val="0"/>
-          <w:caps w:val="0"/>
-          <w:color w:val="333333"/>
-          <w:spacing w:val="0"/>
-          <w:sz w:val="24"/>
-          <w:szCs w:val="24"/>
-          <w:shd w:val="clear" w:fill="FFFFFF"/>
-        </w:rPr>
-      </w:pPr>
-    </w:p>
-    <w:p>
-      <w:pPr>
-        <w:pStyle w:val="4"/>
-        <w:keepNext w:val="0"/>
-        <w:keepLines w:val="0"/>
-        <w:widowControl/>
-        <w:suppressLineNumbers w:val="0"/>
-        <w:shd w:val="clear" w:fill="FFFFFF"/>
-        <w:bidi w:val="0"/>
-        <w:spacing w:before="0" w:beforeAutospacing="0" w:after="150" w:afterAutospacing="0"/>
-        <w:ind w:left="0" w:right="0" w:firstLine="0"/>
-        <w:jc w:val="left"/>
-        <w:rPr>
-          <w:rFonts w:hint="default" w:ascii="sans-serif" w:hAnsi="sans-serif" w:eastAsia="sans-serif" w:cs="sans-serif"/>
-          <w:b w:val="0"/>
-          <w:bCs w:val="0"/>
-          <w:i w:val="0"/>
-          <w:iCs w:val="0"/>
-          <w:caps w:val="0"/>
-          <w:color w:val="333333"/>
-          <w:spacing w:val="0"/>
-          <w:sz w:val="24"/>
-          <w:szCs w:val="24"/>
-          <w:shd w:val="clear" w:fill="FFFFFF"/>
-        </w:rPr>
-      </w:pPr>
-      <w:r>
-        <w:rPr>
-          <w:rFonts w:hint="default" w:ascii="sans-serif" w:hAnsi="sans-serif" w:eastAsia="sans-serif" w:cs="sans-serif"/>
-          <w:b w:val="0"/>
-          <w:bCs w:val="0"/>
-          <w:i w:val="0"/>
-          <w:iCs w:val="0"/>
-          <w:caps w:val="0"/>
-          <w:color w:val="333333"/>
-          <w:spacing w:val="0"/>
-          <w:sz w:val="24"/>
-          <w:szCs w:val="24"/>
-          <w:shd w:val="clear" w:fill="FFFFFF"/>
-        </w:rPr>
-        <w:t xml:space="preserve">        System.out.println("enter the number of subjects: ");</w:t>
-      </w:r>
-    </w:p>
-    <w:p>
-      <w:pPr>
-        <w:pStyle w:val="4"/>
-        <w:keepNext w:val="0"/>
-        <w:keepLines w:val="0"/>
-        <w:widowControl/>
-        <w:suppressLineNumbers w:val="0"/>
-        <w:shd w:val="clear" w:fill="FFFFFF"/>
-        <w:bidi w:val="0"/>
-        <w:spacing w:before="0" w:beforeAutospacing="0" w:after="150" w:afterAutospacing="0"/>
-        <w:ind w:left="0" w:right="0" w:firstLine="0"/>
-        <w:jc w:val="left"/>
-        <w:rPr>
-          <w:rFonts w:hint="default" w:ascii="sans-serif" w:hAnsi="sans-serif" w:eastAsia="sans-serif" w:cs="sans-serif"/>
-          <w:b w:val="0"/>
-          <w:bCs w:val="0"/>
-          <w:i w:val="0"/>
-          <w:iCs w:val="0"/>
-          <w:caps w:val="0"/>
-          <w:color w:val="333333"/>
-          <w:spacing w:val="0"/>
-          <w:sz w:val="24"/>
-          <w:szCs w:val="24"/>
-          <w:shd w:val="clear" w:fill="FFFFFF"/>
-        </w:rPr>
-      </w:pPr>
-      <w:r>
-        <w:rPr>
-          <w:rFonts w:hint="default" w:ascii="sans-serif" w:hAnsi="sans-serif" w:eastAsia="sans-serif" w:cs="sans-serif"/>
-          <w:b w:val="0"/>
-          <w:bCs w:val="0"/>
-          <w:i w:val="0"/>
-          <w:iCs w:val="0"/>
-          <w:caps w:val="0"/>
-          <w:color w:val="333333"/>
-          <w:spacing w:val="0"/>
-          <w:sz w:val="24"/>
-          <w:szCs w:val="24"/>
-          <w:shd w:val="clear" w:fill="FFFFFF"/>
-        </w:rPr>
-        <w:t xml:space="preserve">        int n=sc.nextInt();</w:t>
-      </w:r>
-    </w:p>
-    <w:p>
-      <w:pPr>
-        <w:pStyle w:val="4"/>
-        <w:keepNext w:val="0"/>
-        <w:keepLines w:val="0"/>
-        <w:widowControl/>
-        <w:suppressLineNumbers w:val="0"/>
-        <w:shd w:val="clear" w:fill="FFFFFF"/>
-        <w:bidi w:val="0"/>
-        <w:spacing w:before="0" w:beforeAutospacing="0" w:after="150" w:afterAutospacing="0"/>
-        <w:ind w:left="0" w:right="0" w:firstLine="0"/>
-        <w:jc w:val="left"/>
-        <w:rPr>
-          <w:rFonts w:hint="default" w:ascii="sans-serif" w:hAnsi="sans-serif" w:eastAsia="sans-serif" w:cs="sans-serif"/>
-          <w:b w:val="0"/>
-          <w:bCs w:val="0"/>
-          <w:i w:val="0"/>
-          <w:iCs w:val="0"/>
-          <w:caps w:val="0"/>
-          <w:color w:val="333333"/>
-          <w:spacing w:val="0"/>
-          <w:sz w:val="24"/>
-          <w:szCs w:val="24"/>
-          <w:shd w:val="clear" w:fill="FFFFFF"/>
-        </w:rPr>
-      </w:pPr>
-    </w:p>
-    <w:p>
-      <w:pPr>
-        <w:pStyle w:val="4"/>
-        <w:keepNext w:val="0"/>
-        <w:keepLines w:val="0"/>
-        <w:widowControl/>
-        <w:suppressLineNumbers w:val="0"/>
-        <w:shd w:val="clear" w:fill="FFFFFF"/>
-        <w:bidi w:val="0"/>
-        <w:spacing w:before="0" w:beforeAutospacing="0" w:after="150" w:afterAutospacing="0"/>
-        <w:ind w:left="0" w:right="0" w:firstLine="0"/>
-        <w:jc w:val="left"/>
-        <w:rPr>
-          <w:rFonts w:hint="default" w:ascii="sans-serif" w:hAnsi="sans-serif" w:eastAsia="sans-serif" w:cs="sans-serif"/>
-          <w:b w:val="0"/>
-          <w:bCs w:val="0"/>
-          <w:i w:val="0"/>
-          <w:iCs w:val="0"/>
-          <w:caps w:val="0"/>
-          <w:color w:val="333333"/>
-          <w:spacing w:val="0"/>
-          <w:sz w:val="24"/>
-          <w:szCs w:val="24"/>
-          <w:shd w:val="clear" w:fill="FFFFFF"/>
-        </w:rPr>
-      </w:pPr>
-      <w:r>
-        <w:rPr>
-          <w:rFonts w:hint="default" w:ascii="sans-serif" w:hAnsi="sans-serif" w:eastAsia="sans-serif" w:cs="sans-serif"/>
-          <w:b w:val="0"/>
-          <w:bCs w:val="0"/>
-          <w:i w:val="0"/>
-          <w:iCs w:val="0"/>
-          <w:caps w:val="0"/>
-          <w:color w:val="333333"/>
-          <w:spacing w:val="0"/>
-          <w:sz w:val="24"/>
-          <w:szCs w:val="24"/>
-          <w:shd w:val="clear" w:fill="FFFFFF"/>
-        </w:rPr>
-        <w:t xml:space="preserve">        float perc=marks(n);</w:t>
-      </w:r>
-    </w:p>
-    <w:p>
-      <w:pPr>
-        <w:pStyle w:val="4"/>
-        <w:keepNext w:val="0"/>
-        <w:keepLines w:val="0"/>
-        <w:widowControl/>
-        <w:suppressLineNumbers w:val="0"/>
-        <w:shd w:val="clear" w:fill="FFFFFF"/>
-        <w:bidi w:val="0"/>
-        <w:spacing w:before="0" w:beforeAutospacing="0" w:after="150" w:afterAutospacing="0"/>
-        <w:ind w:left="0" w:right="0" w:firstLine="0"/>
-        <w:jc w:val="left"/>
-        <w:rPr>
-          <w:rFonts w:hint="default" w:ascii="sans-serif" w:hAnsi="sans-serif" w:eastAsia="sans-serif" w:cs="sans-serif"/>
-          <w:b w:val="0"/>
-          <w:bCs w:val="0"/>
-          <w:i w:val="0"/>
-          <w:iCs w:val="0"/>
-          <w:caps w:val="0"/>
-          <w:color w:val="333333"/>
-          <w:spacing w:val="0"/>
-          <w:sz w:val="24"/>
-          <w:szCs w:val="24"/>
-          <w:shd w:val="clear" w:fill="FFFFFF"/>
-        </w:rPr>
-      </w:pPr>
-    </w:p>
-    <w:p>
-      <w:pPr>
-        <w:pStyle w:val="4"/>
-        <w:keepNext w:val="0"/>
-        <w:keepLines w:val="0"/>
-        <w:widowControl/>
-        <w:suppressLineNumbers w:val="0"/>
-        <w:shd w:val="clear" w:fill="FFFFFF"/>
-        <w:bidi w:val="0"/>
-        <w:spacing w:before="0" w:beforeAutospacing="0" w:after="150" w:afterAutospacing="0"/>
-        <w:ind w:left="0" w:right="0" w:firstLine="0"/>
-        <w:jc w:val="left"/>
-        <w:rPr>
-          <w:rFonts w:hint="default" w:ascii="sans-serif" w:hAnsi="sans-serif" w:eastAsia="sans-serif" w:cs="sans-serif"/>
-          <w:b w:val="0"/>
-          <w:bCs w:val="0"/>
-          <w:i w:val="0"/>
-          <w:iCs w:val="0"/>
-          <w:caps w:val="0"/>
-          <w:color w:val="333333"/>
-          <w:spacing w:val="0"/>
-          <w:sz w:val="24"/>
-          <w:szCs w:val="24"/>
-          <w:shd w:val="clear" w:fill="FFFFFF"/>
-        </w:rPr>
-      </w:pPr>
-    </w:p>
-    <w:p>
-      <w:pPr>
-        <w:pStyle w:val="4"/>
-        <w:keepNext w:val="0"/>
-        <w:keepLines w:val="0"/>
-        <w:widowControl/>
-        <w:suppressLineNumbers w:val="0"/>
-        <w:shd w:val="clear" w:fill="FFFFFF"/>
-        <w:bidi w:val="0"/>
-        <w:spacing w:before="0" w:beforeAutospacing="0" w:after="150" w:afterAutospacing="0"/>
-        <w:ind w:left="0" w:right="0" w:firstLine="0"/>
-        <w:jc w:val="left"/>
-        <w:rPr>
-          <w:rFonts w:hint="default" w:ascii="sans-serif" w:hAnsi="sans-serif" w:eastAsia="sans-serif" w:cs="sans-serif"/>
-          <w:b w:val="0"/>
-          <w:bCs w:val="0"/>
-          <w:i w:val="0"/>
-          <w:iCs w:val="0"/>
-          <w:caps w:val="0"/>
-          <w:color w:val="333333"/>
-          <w:spacing w:val="0"/>
-          <w:sz w:val="24"/>
-          <w:szCs w:val="24"/>
-          <w:shd w:val="clear" w:fill="FFFFFF"/>
-        </w:rPr>
-      </w:pPr>
-      <w:r>
-        <w:rPr>
-          <w:rFonts w:hint="default" w:ascii="sans-serif" w:hAnsi="sans-serif" w:eastAsia="sans-serif" w:cs="sans-serif"/>
-          <w:b w:val="0"/>
-          <w:bCs w:val="0"/>
-          <w:i w:val="0"/>
-          <w:iCs w:val="0"/>
-          <w:caps w:val="0"/>
-          <w:color w:val="333333"/>
-          <w:spacing w:val="0"/>
-          <w:sz w:val="24"/>
-          <w:szCs w:val="24"/>
-          <w:shd w:val="clear" w:fill="FFFFFF"/>
-        </w:rPr>
-        <w:t xml:space="preserve">        s.setName(name);</w:t>
-      </w:r>
-    </w:p>
-    <w:p>
-      <w:pPr>
-        <w:pStyle w:val="4"/>
-        <w:keepNext w:val="0"/>
-        <w:keepLines w:val="0"/>
-        <w:widowControl/>
-        <w:suppressLineNumbers w:val="0"/>
-        <w:shd w:val="clear" w:fill="FFFFFF"/>
-        <w:bidi w:val="0"/>
-        <w:spacing w:before="0" w:beforeAutospacing="0" w:after="150" w:afterAutospacing="0"/>
-        <w:ind w:left="0" w:right="0" w:firstLine="0"/>
-        <w:jc w:val="left"/>
-        <w:rPr>
-          <w:rFonts w:hint="default" w:ascii="sans-serif" w:hAnsi="sans-serif" w:eastAsia="sans-serif" w:cs="sans-serif"/>
-          <w:b w:val="0"/>
-          <w:bCs w:val="0"/>
-          <w:i w:val="0"/>
-          <w:iCs w:val="0"/>
-          <w:caps w:val="0"/>
-          <w:color w:val="333333"/>
-          <w:spacing w:val="0"/>
-          <w:sz w:val="24"/>
-          <w:szCs w:val="24"/>
-          <w:shd w:val="clear" w:fill="FFFFFF"/>
-        </w:rPr>
-      </w:pPr>
-      <w:r>
-        <w:rPr>
-          <w:rFonts w:hint="default" w:ascii="sans-serif" w:hAnsi="sans-serif" w:eastAsia="sans-serif" w:cs="sans-serif"/>
-          <w:b w:val="0"/>
-          <w:bCs w:val="0"/>
-          <w:i w:val="0"/>
-          <w:iCs w:val="0"/>
-          <w:caps w:val="0"/>
-          <w:color w:val="333333"/>
-          <w:spacing w:val="0"/>
-          <w:sz w:val="24"/>
-          <w:szCs w:val="24"/>
-          <w:shd w:val="clear" w:fill="FFFFFF"/>
-        </w:rPr>
-        <w:t xml:space="preserve">        s.setsid(id);</w:t>
-      </w:r>
-    </w:p>
-    <w:p>
-      <w:pPr>
-        <w:pStyle w:val="4"/>
-        <w:keepNext w:val="0"/>
-        <w:keepLines w:val="0"/>
-        <w:widowControl/>
-        <w:suppressLineNumbers w:val="0"/>
-        <w:shd w:val="clear" w:fill="FFFFFF"/>
-        <w:bidi w:val="0"/>
-        <w:spacing w:before="0" w:beforeAutospacing="0" w:after="150" w:afterAutospacing="0"/>
-        <w:ind w:left="0" w:right="0" w:firstLine="0"/>
-        <w:jc w:val="left"/>
-        <w:rPr>
-          <w:rFonts w:hint="default" w:ascii="sans-serif" w:hAnsi="sans-serif" w:eastAsia="sans-serif" w:cs="sans-serif"/>
-          <w:b w:val="0"/>
-          <w:bCs w:val="0"/>
-          <w:i w:val="0"/>
-          <w:iCs w:val="0"/>
-          <w:caps w:val="0"/>
-          <w:color w:val="333333"/>
-          <w:spacing w:val="0"/>
-          <w:sz w:val="24"/>
-          <w:szCs w:val="24"/>
-          <w:shd w:val="clear" w:fill="FFFFFF"/>
-        </w:rPr>
-      </w:pPr>
-      <w:r>
-        <w:rPr>
-          <w:rFonts w:hint="default" w:ascii="sans-serif" w:hAnsi="sans-serif" w:eastAsia="sans-serif" w:cs="sans-serif"/>
-          <w:b w:val="0"/>
-          <w:bCs w:val="0"/>
-          <w:i w:val="0"/>
-          <w:iCs w:val="0"/>
-          <w:caps w:val="0"/>
-          <w:color w:val="333333"/>
-          <w:spacing w:val="0"/>
-          <w:sz w:val="24"/>
-          <w:szCs w:val="24"/>
-          <w:shd w:val="clear" w:fill="FFFFFF"/>
-        </w:rPr>
-        <w:t xml:space="preserve">        s.setpercentage(perc);</w:t>
-      </w:r>
-    </w:p>
-    <w:p>
-      <w:pPr>
-        <w:pStyle w:val="4"/>
-        <w:keepNext w:val="0"/>
-        <w:keepLines w:val="0"/>
-        <w:widowControl/>
-        <w:suppressLineNumbers w:val="0"/>
-        <w:shd w:val="clear" w:fill="FFFFFF"/>
-        <w:bidi w:val="0"/>
-        <w:spacing w:before="0" w:beforeAutospacing="0" w:after="150" w:afterAutospacing="0"/>
-        <w:ind w:left="0" w:right="0" w:firstLine="0"/>
-        <w:jc w:val="left"/>
-        <w:rPr>
-          <w:rFonts w:hint="default" w:ascii="sans-serif" w:hAnsi="sans-serif" w:eastAsia="sans-serif" w:cs="sans-serif"/>
-          <w:b w:val="0"/>
-          <w:bCs w:val="0"/>
-          <w:i w:val="0"/>
-          <w:iCs w:val="0"/>
-          <w:caps w:val="0"/>
-          <w:color w:val="333333"/>
-          <w:spacing w:val="0"/>
-          <w:sz w:val="24"/>
-          <w:szCs w:val="24"/>
-          <w:shd w:val="clear" w:fill="FFFFFF"/>
-        </w:rPr>
-      </w:pPr>
-    </w:p>
-    <w:p>
-      <w:pPr>
-        <w:pStyle w:val="4"/>
-        <w:keepNext w:val="0"/>
-        <w:keepLines w:val="0"/>
-        <w:widowControl/>
-        <w:suppressLineNumbers w:val="0"/>
-        <w:shd w:val="clear" w:fill="FFFFFF"/>
-        <w:bidi w:val="0"/>
-        <w:spacing w:before="0" w:beforeAutospacing="0" w:after="150" w:afterAutospacing="0"/>
-        <w:ind w:left="0" w:right="0" w:firstLine="0"/>
-        <w:jc w:val="left"/>
-        <w:rPr>
-          <w:rFonts w:hint="default" w:ascii="sans-serif" w:hAnsi="sans-serif" w:eastAsia="sans-serif" w:cs="sans-serif"/>
-          <w:b w:val="0"/>
-          <w:bCs w:val="0"/>
-          <w:i w:val="0"/>
-          <w:iCs w:val="0"/>
-          <w:caps w:val="0"/>
-          <w:color w:val="333333"/>
-          <w:spacing w:val="0"/>
-          <w:sz w:val="24"/>
-          <w:szCs w:val="24"/>
-          <w:shd w:val="clear" w:fill="FFFFFF"/>
-        </w:rPr>
-      </w:pPr>
-    </w:p>
-    <w:p>
-      <w:pPr>
-        <w:pStyle w:val="4"/>
-        <w:keepNext w:val="0"/>
-        <w:keepLines w:val="0"/>
-        <w:widowControl/>
-        <w:suppressLineNumbers w:val="0"/>
-        <w:shd w:val="clear" w:fill="FFFFFF"/>
-        <w:bidi w:val="0"/>
-        <w:spacing w:before="0" w:beforeAutospacing="0" w:after="150" w:afterAutospacing="0"/>
-        <w:ind w:left="0" w:right="0" w:firstLine="0"/>
-        <w:jc w:val="left"/>
-        <w:rPr>
-          <w:rFonts w:hint="default" w:ascii="sans-serif" w:hAnsi="sans-serif" w:eastAsia="sans-serif" w:cs="sans-serif"/>
-          <w:b w:val="0"/>
-          <w:bCs w:val="0"/>
-          <w:i w:val="0"/>
-          <w:iCs w:val="0"/>
-          <w:caps w:val="0"/>
-          <w:color w:val="333333"/>
-          <w:spacing w:val="0"/>
-          <w:sz w:val="24"/>
-          <w:szCs w:val="24"/>
-          <w:shd w:val="clear" w:fill="FFFFFF"/>
-        </w:rPr>
-      </w:pPr>
-      <w:r>
-        <w:rPr>
-          <w:rFonts w:hint="default" w:ascii="sans-serif" w:hAnsi="sans-serif" w:eastAsia="sans-serif" w:cs="sans-serif"/>
-          <w:b w:val="0"/>
-          <w:bCs w:val="0"/>
-          <w:i w:val="0"/>
-          <w:iCs w:val="0"/>
-          <w:caps w:val="0"/>
-          <w:color w:val="333333"/>
-          <w:spacing w:val="0"/>
-          <w:sz w:val="24"/>
-          <w:szCs w:val="24"/>
-          <w:shd w:val="clear" w:fill="FFFFFF"/>
-        </w:rPr>
-        <w:t xml:space="preserve">        </w:t>
       </w:r>
       <w:bookmarkStart w:id="0" w:name="_GoBack"/>
       <w:bookmarkEnd w:id="0"/>
-      <w:r>
-        <w:rPr>
-          <w:rFonts w:hint="default" w:ascii="sans-serif" w:hAnsi="sans-serif" w:eastAsia="sans-serif" w:cs="sans-serif"/>
-          <w:b w:val="0"/>
-          <w:bCs w:val="0"/>
-          <w:i w:val="0"/>
-          <w:iCs w:val="0"/>
-          <w:caps w:val="0"/>
-          <w:color w:val="333333"/>
-          <w:spacing w:val="0"/>
-          <w:sz w:val="24"/>
-          <w:szCs w:val="24"/>
-          <w:shd w:val="clear" w:fill="FFFFFF"/>
-        </w:rPr>
-        <w:t>System.out.println("Name= "+s.getName());</w:t>
+    </w:p>
+    <w:p>
+      <w:pPr>
+        <w:pStyle w:val="4"/>
+        <w:keepNext w:val="0"/>
+        <w:keepLines w:val="0"/>
+        <w:widowControl/>
+        <w:numPr>
+          <w:numId w:val="0"/>
+        </w:numPr>
+        <w:suppressLineNumbers w:val="0"/>
+        <w:shd w:val="clear" w:fill="FFFFFF"/>
+        <w:bidi w:val="0"/>
+        <w:spacing w:before="0" w:beforeAutospacing="0" w:after="150" w:afterAutospacing="0"/>
+        <w:ind w:leftChars="0" w:right="0" w:rightChars="0"/>
+        <w:jc w:val="left"/>
+        <w:rPr>
+          <w:rFonts w:hint="default" w:ascii="sans-serif" w:hAnsi="sans-serif" w:eastAsia="sans-serif" w:cs="sans-serif"/>
+          <w:b/>
+          <w:bCs/>
+          <w:i w:val="0"/>
+          <w:iCs w:val="0"/>
+          <w:caps w:val="0"/>
+          <w:color w:val="333333"/>
+          <w:spacing w:val="0"/>
+          <w:sz w:val="24"/>
+          <w:szCs w:val="24"/>
+          <w:shd w:val="clear" w:fill="FFFFFF"/>
+        </w:rPr>
+      </w:pPr>
+    </w:p>
+    <w:p>
+      <w:pPr>
+        <w:pStyle w:val="4"/>
+        <w:keepNext w:val="0"/>
+        <w:keepLines w:val="0"/>
+        <w:widowControl/>
+        <w:suppressLineNumbers w:val="0"/>
+        <w:shd w:val="clear" w:fill="FFFFFF"/>
+        <w:bidi w:val="0"/>
+        <w:spacing w:before="0" w:beforeAutospacing="0" w:after="150" w:afterAutospacing="0"/>
+        <w:ind w:left="0" w:right="0" w:firstLine="0"/>
+        <w:jc w:val="left"/>
+        <w:rPr>
+          <w:rFonts w:hint="default" w:ascii="sans-serif" w:hAnsi="sans-serif" w:eastAsia="sans-serif" w:cs="sans-serif"/>
+          <w:b/>
+          <w:bCs/>
+          <w:i w:val="0"/>
+          <w:iCs w:val="0"/>
+          <w:caps w:val="0"/>
+          <w:color w:val="333333"/>
+          <w:spacing w:val="0"/>
+          <w:sz w:val="24"/>
+          <w:szCs w:val="24"/>
+          <w:shd w:val="clear" w:fill="FFFFFF"/>
+        </w:rPr>
+      </w:pPr>
+    </w:p>
+    <w:p>
+      <w:pPr>
+        <w:pStyle w:val="4"/>
+        <w:keepNext w:val="0"/>
+        <w:keepLines w:val="0"/>
+        <w:widowControl/>
+        <w:suppressLineNumbers w:val="0"/>
+        <w:shd w:val="clear" w:fill="FFFFFF"/>
+        <w:bidi w:val="0"/>
+        <w:spacing w:before="0" w:beforeAutospacing="0" w:after="150" w:afterAutospacing="0"/>
+        <w:ind w:left="0" w:right="0" w:firstLine="0"/>
+        <w:jc w:val="left"/>
+        <w:rPr>
+          <w:rFonts w:hint="default" w:ascii="sans-serif" w:hAnsi="sans-serif" w:eastAsia="sans-serif" w:cs="sans-serif"/>
+          <w:b/>
+          <w:bCs/>
+          <w:i w:val="0"/>
+          <w:iCs w:val="0"/>
+          <w:caps w:val="0"/>
+          <w:color w:val="333333"/>
+          <w:spacing w:val="0"/>
+          <w:sz w:val="24"/>
+          <w:szCs w:val="24"/>
+          <w:shd w:val="clear" w:fill="FFFFFF"/>
+        </w:rPr>
+      </w:pPr>
+    </w:p>
+    <w:p>
+      <w:pPr>
+        <w:pStyle w:val="4"/>
+        <w:keepNext w:val="0"/>
+        <w:keepLines w:val="0"/>
+        <w:widowControl/>
+        <w:suppressLineNumbers w:val="0"/>
+        <w:shd w:val="clear" w:fill="FFFFFF"/>
+        <w:bidi w:val="0"/>
+        <w:spacing w:before="0" w:beforeAutospacing="0" w:after="150" w:afterAutospacing="0"/>
+        <w:ind w:left="0" w:right="0" w:firstLine="0"/>
+        <w:jc w:val="left"/>
+        <w:rPr>
+          <w:rFonts w:hint="default" w:ascii="sans-serif" w:hAnsi="sans-serif" w:eastAsia="sans-serif" w:cs="sans-serif"/>
+          <w:b/>
+          <w:bCs/>
+          <w:i w:val="0"/>
+          <w:iCs w:val="0"/>
+          <w:caps w:val="0"/>
+          <w:color w:val="333333"/>
+          <w:spacing w:val="0"/>
+          <w:sz w:val="24"/>
+          <w:szCs w:val="24"/>
+          <w:shd w:val="clear" w:fill="FFFFFF"/>
+        </w:rPr>
+      </w:pPr>
+      <w:r>
+        <w:rPr>
+          <w:rFonts w:hint="default" w:ascii="sans-serif" w:hAnsi="sans-serif" w:eastAsia="sans-serif" w:cs="sans-serif"/>
+          <w:b/>
+          <w:bCs/>
+          <w:i w:val="0"/>
+          <w:iCs w:val="0"/>
+          <w:caps w:val="0"/>
+          <w:color w:val="333333"/>
+          <w:spacing w:val="0"/>
+          <w:sz w:val="24"/>
+          <w:szCs w:val="24"/>
+          <w:shd w:val="clear" w:fill="FFFFFF"/>
+        </w:rPr>
+        <w:t>Code:</w:t>
+      </w:r>
+    </w:p>
+    <w:p>
+      <w:pPr>
+        <w:pStyle w:val="4"/>
+        <w:keepNext w:val="0"/>
+        <w:keepLines w:val="0"/>
+        <w:widowControl/>
+        <w:suppressLineNumbers w:val="0"/>
+        <w:shd w:val="clear" w:fill="FFFFFF"/>
+        <w:bidi w:val="0"/>
+        <w:spacing w:before="0" w:beforeAutospacing="0" w:after="150" w:afterAutospacing="0"/>
+        <w:ind w:left="0" w:right="0" w:firstLine="0"/>
+        <w:jc w:val="left"/>
+        <w:rPr>
+          <w:rFonts w:hint="default" w:ascii="sans-serif" w:hAnsi="sans-serif" w:eastAsia="sans-serif" w:cs="sans-serif"/>
+          <w:b w:val="0"/>
+          <w:bCs w:val="0"/>
+          <w:i w:val="0"/>
+          <w:iCs w:val="0"/>
+          <w:caps w:val="0"/>
+          <w:color w:val="333333"/>
+          <w:spacing w:val="0"/>
+          <w:sz w:val="24"/>
+          <w:szCs w:val="24"/>
+          <w:shd w:val="clear" w:fill="FFFFFF"/>
+        </w:rPr>
+      </w:pPr>
+      <w:r>
+        <w:rPr>
+          <w:rFonts w:hint="default" w:ascii="sans-serif" w:hAnsi="sans-serif" w:eastAsia="sans-serif" w:cs="sans-serif"/>
+          <w:b w:val="0"/>
+          <w:bCs w:val="0"/>
+          <w:i w:val="0"/>
+          <w:iCs w:val="0"/>
+          <w:caps w:val="0"/>
+          <w:color w:val="333333"/>
+          <w:spacing w:val="0"/>
+          <w:sz w:val="24"/>
+          <w:szCs w:val="24"/>
+          <w:shd w:val="clear" w:fill="FFFFFF"/>
+        </w:rPr>
+        <w:t>import java.util.*;</w:t>
+      </w:r>
+    </w:p>
+    <w:p>
+      <w:pPr>
+        <w:pStyle w:val="4"/>
+        <w:keepNext w:val="0"/>
+        <w:keepLines w:val="0"/>
+        <w:widowControl/>
+        <w:suppressLineNumbers w:val="0"/>
+        <w:shd w:val="clear" w:fill="FFFFFF"/>
+        <w:bidi w:val="0"/>
+        <w:spacing w:before="0" w:beforeAutospacing="0" w:after="150" w:afterAutospacing="0"/>
+        <w:ind w:left="0" w:right="0" w:firstLine="0"/>
+        <w:jc w:val="left"/>
+        <w:rPr>
+          <w:rFonts w:hint="default" w:ascii="sans-serif" w:hAnsi="sans-serif" w:eastAsia="sans-serif" w:cs="sans-serif"/>
+          <w:b w:val="0"/>
+          <w:bCs w:val="0"/>
+          <w:i w:val="0"/>
+          <w:iCs w:val="0"/>
+          <w:caps w:val="0"/>
+          <w:color w:val="333333"/>
+          <w:spacing w:val="0"/>
+          <w:sz w:val="24"/>
+          <w:szCs w:val="24"/>
+          <w:shd w:val="clear" w:fill="FFFFFF"/>
+        </w:rPr>
+      </w:pPr>
+      <w:r>
+        <w:rPr>
+          <w:rFonts w:hint="default" w:ascii="sans-serif" w:hAnsi="sans-serif" w:eastAsia="sans-serif" w:cs="sans-serif"/>
+          <w:b w:val="0"/>
+          <w:bCs w:val="0"/>
+          <w:i w:val="0"/>
+          <w:iCs w:val="0"/>
+          <w:caps w:val="0"/>
+          <w:color w:val="333333"/>
+          <w:spacing w:val="0"/>
+          <w:sz w:val="24"/>
+          <w:szCs w:val="24"/>
+          <w:shd w:val="clear" w:fill="FFFFFF"/>
+        </w:rPr>
+        <w:t>class Student{</w:t>
+      </w:r>
+    </w:p>
+    <w:p>
+      <w:pPr>
+        <w:pStyle w:val="4"/>
+        <w:keepNext w:val="0"/>
+        <w:keepLines w:val="0"/>
+        <w:widowControl/>
+        <w:suppressLineNumbers w:val="0"/>
+        <w:shd w:val="clear" w:fill="FFFFFF"/>
+        <w:bidi w:val="0"/>
+        <w:spacing w:before="0" w:beforeAutospacing="0" w:after="150" w:afterAutospacing="0"/>
+        <w:ind w:left="0" w:right="0" w:firstLine="0"/>
+        <w:jc w:val="left"/>
+        <w:rPr>
+          <w:rFonts w:hint="default" w:ascii="sans-serif" w:hAnsi="sans-serif" w:eastAsia="sans-serif" w:cs="sans-serif"/>
+          <w:b w:val="0"/>
+          <w:bCs w:val="0"/>
+          <w:i w:val="0"/>
+          <w:iCs w:val="0"/>
+          <w:caps w:val="0"/>
+          <w:color w:val="333333"/>
+          <w:spacing w:val="0"/>
+          <w:sz w:val="24"/>
+          <w:szCs w:val="24"/>
+          <w:shd w:val="clear" w:fill="FFFFFF"/>
+        </w:rPr>
+      </w:pPr>
+      <w:r>
+        <w:rPr>
+          <w:rFonts w:hint="default" w:ascii="sans-serif" w:hAnsi="sans-serif" w:eastAsia="sans-serif" w:cs="sans-serif"/>
+          <w:b w:val="0"/>
+          <w:bCs w:val="0"/>
+          <w:i w:val="0"/>
+          <w:iCs w:val="0"/>
+          <w:caps w:val="0"/>
+          <w:color w:val="333333"/>
+          <w:spacing w:val="0"/>
+          <w:sz w:val="24"/>
+          <w:szCs w:val="24"/>
+          <w:shd w:val="clear" w:fill="FFFFFF"/>
+        </w:rPr>
+        <w:t xml:space="preserve">    private String studName,sid;</w:t>
+      </w:r>
+    </w:p>
+    <w:p>
+      <w:pPr>
+        <w:pStyle w:val="4"/>
+        <w:keepNext w:val="0"/>
+        <w:keepLines w:val="0"/>
+        <w:widowControl/>
+        <w:suppressLineNumbers w:val="0"/>
+        <w:shd w:val="clear" w:fill="FFFFFF"/>
+        <w:bidi w:val="0"/>
+        <w:spacing w:before="0" w:beforeAutospacing="0" w:after="150" w:afterAutospacing="0"/>
+        <w:ind w:left="0" w:right="0" w:firstLine="0"/>
+        <w:jc w:val="left"/>
+        <w:rPr>
+          <w:rFonts w:hint="default" w:ascii="sans-serif" w:hAnsi="sans-serif" w:eastAsia="sans-serif" w:cs="sans-serif"/>
+          <w:b w:val="0"/>
+          <w:bCs w:val="0"/>
+          <w:i w:val="0"/>
+          <w:iCs w:val="0"/>
+          <w:caps w:val="0"/>
+          <w:color w:val="333333"/>
+          <w:spacing w:val="0"/>
+          <w:sz w:val="24"/>
+          <w:szCs w:val="24"/>
+          <w:shd w:val="clear" w:fill="FFFFFF"/>
+        </w:rPr>
+      </w:pPr>
+      <w:r>
+        <w:rPr>
+          <w:rFonts w:hint="default" w:ascii="sans-serif" w:hAnsi="sans-serif" w:eastAsia="sans-serif" w:cs="sans-serif"/>
+          <w:b w:val="0"/>
+          <w:bCs w:val="0"/>
+          <w:i w:val="0"/>
+          <w:iCs w:val="0"/>
+          <w:caps w:val="0"/>
+          <w:color w:val="333333"/>
+          <w:spacing w:val="0"/>
+          <w:sz w:val="24"/>
+          <w:szCs w:val="24"/>
+          <w:shd w:val="clear" w:fill="FFFFFF"/>
+        </w:rPr>
+        <w:t xml:space="preserve">    private float percentage;</w:t>
+      </w:r>
+    </w:p>
+    <w:p>
+      <w:pPr>
+        <w:pStyle w:val="4"/>
+        <w:keepNext w:val="0"/>
+        <w:keepLines w:val="0"/>
+        <w:widowControl/>
+        <w:suppressLineNumbers w:val="0"/>
+        <w:shd w:val="clear" w:fill="FFFFFF"/>
+        <w:bidi w:val="0"/>
+        <w:spacing w:before="0" w:beforeAutospacing="0" w:after="150" w:afterAutospacing="0"/>
+        <w:ind w:left="0" w:right="0" w:firstLine="0"/>
+        <w:jc w:val="left"/>
+        <w:rPr>
+          <w:rFonts w:hint="default" w:ascii="sans-serif" w:hAnsi="sans-serif" w:eastAsia="sans-serif" w:cs="sans-serif"/>
+          <w:b w:val="0"/>
+          <w:bCs w:val="0"/>
+          <w:i w:val="0"/>
+          <w:iCs w:val="0"/>
+          <w:caps w:val="0"/>
+          <w:color w:val="333333"/>
+          <w:spacing w:val="0"/>
+          <w:sz w:val="24"/>
+          <w:szCs w:val="24"/>
+          <w:shd w:val="clear" w:fill="FFFFFF"/>
+        </w:rPr>
+      </w:pPr>
+    </w:p>
+    <w:p>
+      <w:pPr>
+        <w:pStyle w:val="4"/>
+        <w:keepNext w:val="0"/>
+        <w:keepLines w:val="0"/>
+        <w:widowControl/>
+        <w:suppressLineNumbers w:val="0"/>
+        <w:shd w:val="clear" w:fill="FFFFFF"/>
+        <w:bidi w:val="0"/>
+        <w:spacing w:before="0" w:beforeAutospacing="0" w:after="150" w:afterAutospacing="0"/>
+        <w:ind w:left="0" w:right="0" w:firstLine="0"/>
+        <w:jc w:val="left"/>
+        <w:rPr>
+          <w:rFonts w:hint="default" w:ascii="sans-serif" w:hAnsi="sans-serif" w:eastAsia="sans-serif" w:cs="sans-serif"/>
+          <w:b w:val="0"/>
+          <w:bCs w:val="0"/>
+          <w:i w:val="0"/>
+          <w:iCs w:val="0"/>
+          <w:caps w:val="0"/>
+          <w:color w:val="333333"/>
+          <w:spacing w:val="0"/>
+          <w:sz w:val="24"/>
+          <w:szCs w:val="24"/>
+          <w:shd w:val="clear" w:fill="FFFFFF"/>
+        </w:rPr>
+      </w:pPr>
+      <w:r>
+        <w:rPr>
+          <w:rFonts w:hint="default" w:ascii="sans-serif" w:hAnsi="sans-serif" w:eastAsia="sans-serif" w:cs="sans-serif"/>
+          <w:b w:val="0"/>
+          <w:bCs w:val="0"/>
+          <w:i w:val="0"/>
+          <w:iCs w:val="0"/>
+          <w:caps w:val="0"/>
+          <w:color w:val="333333"/>
+          <w:spacing w:val="0"/>
+          <w:sz w:val="24"/>
+          <w:szCs w:val="24"/>
+          <w:shd w:val="clear" w:fill="FFFFFF"/>
+        </w:rPr>
+        <w:t xml:space="preserve">    Student(){   //constructor</w:t>
+      </w:r>
+    </w:p>
+    <w:p>
+      <w:pPr>
+        <w:pStyle w:val="4"/>
+        <w:keepNext w:val="0"/>
+        <w:keepLines w:val="0"/>
+        <w:widowControl/>
+        <w:suppressLineNumbers w:val="0"/>
+        <w:shd w:val="clear" w:fill="FFFFFF"/>
+        <w:bidi w:val="0"/>
+        <w:spacing w:before="0" w:beforeAutospacing="0" w:after="150" w:afterAutospacing="0"/>
+        <w:ind w:left="0" w:right="0" w:firstLine="0"/>
+        <w:jc w:val="left"/>
+        <w:rPr>
+          <w:rFonts w:hint="default" w:ascii="sans-serif" w:hAnsi="sans-serif" w:eastAsia="sans-serif" w:cs="sans-serif"/>
+          <w:b w:val="0"/>
+          <w:bCs w:val="0"/>
+          <w:i w:val="0"/>
+          <w:iCs w:val="0"/>
+          <w:caps w:val="0"/>
+          <w:color w:val="333333"/>
+          <w:spacing w:val="0"/>
+          <w:sz w:val="24"/>
+          <w:szCs w:val="24"/>
+          <w:shd w:val="clear" w:fill="FFFFFF"/>
+        </w:rPr>
+      </w:pPr>
+      <w:r>
+        <w:rPr>
+          <w:rFonts w:hint="default" w:ascii="sans-serif" w:hAnsi="sans-serif" w:eastAsia="sans-serif" w:cs="sans-serif"/>
+          <w:b w:val="0"/>
+          <w:bCs w:val="0"/>
+          <w:i w:val="0"/>
+          <w:iCs w:val="0"/>
+          <w:caps w:val="0"/>
+          <w:color w:val="333333"/>
+          <w:spacing w:val="0"/>
+          <w:sz w:val="24"/>
+          <w:szCs w:val="24"/>
+          <w:shd w:val="clear" w:fill="FFFFFF"/>
+        </w:rPr>
+        <w:t xml:space="preserve">        studName="Samarth";</w:t>
+      </w:r>
+    </w:p>
+    <w:p>
+      <w:pPr>
+        <w:pStyle w:val="4"/>
+        <w:keepNext w:val="0"/>
+        <w:keepLines w:val="0"/>
+        <w:widowControl/>
+        <w:suppressLineNumbers w:val="0"/>
+        <w:shd w:val="clear" w:fill="FFFFFF"/>
+        <w:bidi w:val="0"/>
+        <w:spacing w:before="0" w:beforeAutospacing="0" w:after="150" w:afterAutospacing="0"/>
+        <w:ind w:left="0" w:right="0" w:firstLine="0"/>
+        <w:jc w:val="left"/>
+        <w:rPr>
+          <w:rFonts w:hint="default" w:ascii="sans-serif" w:hAnsi="sans-serif" w:eastAsia="sans-serif" w:cs="sans-serif"/>
+          <w:b w:val="0"/>
+          <w:bCs w:val="0"/>
+          <w:i w:val="0"/>
+          <w:iCs w:val="0"/>
+          <w:caps w:val="0"/>
+          <w:color w:val="333333"/>
+          <w:spacing w:val="0"/>
+          <w:sz w:val="24"/>
+          <w:szCs w:val="24"/>
+          <w:shd w:val="clear" w:fill="FFFFFF"/>
+        </w:rPr>
+      </w:pPr>
+      <w:r>
+        <w:rPr>
+          <w:rFonts w:hint="default" w:ascii="sans-serif" w:hAnsi="sans-serif" w:eastAsia="sans-serif" w:cs="sans-serif"/>
+          <w:b w:val="0"/>
+          <w:bCs w:val="0"/>
+          <w:i w:val="0"/>
+          <w:iCs w:val="0"/>
+          <w:caps w:val="0"/>
+          <w:color w:val="333333"/>
+          <w:spacing w:val="0"/>
+          <w:sz w:val="24"/>
+          <w:szCs w:val="24"/>
+          <w:shd w:val="clear" w:fill="FFFFFF"/>
+        </w:rPr>
+        <w:t xml:space="preserve">        sid="2021600023";</w:t>
+      </w:r>
+    </w:p>
+    <w:p>
+      <w:pPr>
+        <w:pStyle w:val="4"/>
+        <w:keepNext w:val="0"/>
+        <w:keepLines w:val="0"/>
+        <w:widowControl/>
+        <w:suppressLineNumbers w:val="0"/>
+        <w:shd w:val="clear" w:fill="FFFFFF"/>
+        <w:bidi w:val="0"/>
+        <w:spacing w:before="0" w:beforeAutospacing="0" w:after="150" w:afterAutospacing="0"/>
+        <w:ind w:left="0" w:right="0" w:firstLine="0"/>
+        <w:jc w:val="left"/>
+        <w:rPr>
+          <w:rFonts w:hint="default" w:ascii="sans-serif" w:hAnsi="sans-serif" w:eastAsia="sans-serif" w:cs="sans-serif"/>
+          <w:b w:val="0"/>
+          <w:bCs w:val="0"/>
+          <w:i w:val="0"/>
+          <w:iCs w:val="0"/>
+          <w:caps w:val="0"/>
+          <w:color w:val="333333"/>
+          <w:spacing w:val="0"/>
+          <w:sz w:val="24"/>
+          <w:szCs w:val="24"/>
+          <w:shd w:val="clear" w:fill="FFFFFF"/>
+        </w:rPr>
+      </w:pPr>
+      <w:r>
+        <w:rPr>
+          <w:rFonts w:hint="default" w:ascii="sans-serif" w:hAnsi="sans-serif" w:eastAsia="sans-serif" w:cs="sans-serif"/>
+          <w:b w:val="0"/>
+          <w:bCs w:val="0"/>
+          <w:i w:val="0"/>
+          <w:iCs w:val="0"/>
+          <w:caps w:val="0"/>
+          <w:color w:val="333333"/>
+          <w:spacing w:val="0"/>
+          <w:sz w:val="24"/>
+          <w:szCs w:val="24"/>
+          <w:shd w:val="clear" w:fill="FFFFFF"/>
+        </w:rPr>
+        <w:t xml:space="preserve">        percentage=98;</w:t>
+      </w:r>
+    </w:p>
+    <w:p>
+      <w:pPr>
+        <w:pStyle w:val="4"/>
+        <w:keepNext w:val="0"/>
+        <w:keepLines w:val="0"/>
+        <w:widowControl/>
+        <w:suppressLineNumbers w:val="0"/>
+        <w:shd w:val="clear" w:fill="FFFFFF"/>
+        <w:bidi w:val="0"/>
+        <w:spacing w:before="0" w:beforeAutospacing="0" w:after="150" w:afterAutospacing="0"/>
+        <w:ind w:left="0" w:right="0" w:firstLine="0"/>
+        <w:jc w:val="left"/>
+        <w:rPr>
+          <w:rFonts w:hint="default" w:ascii="sans-serif" w:hAnsi="sans-serif" w:eastAsia="sans-serif" w:cs="sans-serif"/>
+          <w:b w:val="0"/>
+          <w:bCs w:val="0"/>
+          <w:i w:val="0"/>
+          <w:iCs w:val="0"/>
+          <w:caps w:val="0"/>
+          <w:color w:val="333333"/>
+          <w:spacing w:val="0"/>
+          <w:sz w:val="24"/>
+          <w:szCs w:val="24"/>
+          <w:shd w:val="clear" w:fill="FFFFFF"/>
+        </w:rPr>
+      </w:pPr>
+      <w:r>
+        <w:rPr>
+          <w:rFonts w:hint="default" w:ascii="sans-serif" w:hAnsi="sans-serif" w:eastAsia="sans-serif" w:cs="sans-serif"/>
+          <w:b w:val="0"/>
+          <w:bCs w:val="0"/>
+          <w:i w:val="0"/>
+          <w:iCs w:val="0"/>
+          <w:caps w:val="0"/>
+          <w:color w:val="333333"/>
+          <w:spacing w:val="0"/>
+          <w:sz w:val="24"/>
+          <w:szCs w:val="24"/>
+          <w:shd w:val="clear" w:fill="FFFFFF"/>
+        </w:rPr>
+        <w:t xml:space="preserve">    }</w:t>
+      </w:r>
+    </w:p>
+    <w:p>
+      <w:pPr>
+        <w:pStyle w:val="4"/>
+        <w:keepNext w:val="0"/>
+        <w:keepLines w:val="0"/>
+        <w:widowControl/>
+        <w:suppressLineNumbers w:val="0"/>
+        <w:shd w:val="clear" w:fill="FFFFFF"/>
+        <w:bidi w:val="0"/>
+        <w:spacing w:before="0" w:beforeAutospacing="0" w:after="150" w:afterAutospacing="0"/>
+        <w:ind w:left="0" w:right="0" w:firstLine="0"/>
+        <w:jc w:val="left"/>
+        <w:rPr>
+          <w:rFonts w:hint="default" w:ascii="sans-serif" w:hAnsi="sans-serif" w:eastAsia="sans-serif" w:cs="sans-serif"/>
+          <w:b w:val="0"/>
+          <w:bCs w:val="0"/>
+          <w:i w:val="0"/>
+          <w:iCs w:val="0"/>
+          <w:caps w:val="0"/>
+          <w:color w:val="333333"/>
+          <w:spacing w:val="0"/>
+          <w:sz w:val="24"/>
+          <w:szCs w:val="24"/>
+          <w:shd w:val="clear" w:fill="FFFFFF"/>
+        </w:rPr>
+      </w:pPr>
+    </w:p>
+    <w:p>
+      <w:pPr>
+        <w:pStyle w:val="4"/>
+        <w:keepNext w:val="0"/>
+        <w:keepLines w:val="0"/>
+        <w:widowControl/>
+        <w:suppressLineNumbers w:val="0"/>
+        <w:shd w:val="clear" w:fill="FFFFFF"/>
+        <w:bidi w:val="0"/>
+        <w:spacing w:before="0" w:beforeAutospacing="0" w:after="150" w:afterAutospacing="0"/>
+        <w:ind w:left="0" w:right="0" w:firstLine="0"/>
+        <w:jc w:val="left"/>
+        <w:rPr>
+          <w:rFonts w:hint="default" w:ascii="sans-serif" w:hAnsi="sans-serif" w:eastAsia="sans-serif" w:cs="sans-serif"/>
+          <w:b w:val="0"/>
+          <w:bCs w:val="0"/>
+          <w:i w:val="0"/>
+          <w:iCs w:val="0"/>
+          <w:caps w:val="0"/>
+          <w:color w:val="333333"/>
+          <w:spacing w:val="0"/>
+          <w:sz w:val="24"/>
+          <w:szCs w:val="24"/>
+          <w:shd w:val="clear" w:fill="FFFFFF"/>
+        </w:rPr>
+      </w:pPr>
+      <w:r>
+        <w:rPr>
+          <w:rFonts w:hint="default" w:ascii="sans-serif" w:hAnsi="sans-serif" w:eastAsia="sans-serif" w:cs="sans-serif"/>
+          <w:b w:val="0"/>
+          <w:bCs w:val="0"/>
+          <w:i w:val="0"/>
+          <w:iCs w:val="0"/>
+          <w:caps w:val="0"/>
+          <w:color w:val="333333"/>
+          <w:spacing w:val="0"/>
+          <w:sz w:val="24"/>
+          <w:szCs w:val="24"/>
+          <w:shd w:val="clear" w:fill="FFFFFF"/>
+        </w:rPr>
+        <w:t xml:space="preserve">    public void setName(String newName){</w:t>
+      </w:r>
+    </w:p>
+    <w:p>
+      <w:pPr>
+        <w:pStyle w:val="4"/>
+        <w:keepNext w:val="0"/>
+        <w:keepLines w:val="0"/>
+        <w:widowControl/>
+        <w:suppressLineNumbers w:val="0"/>
+        <w:shd w:val="clear" w:fill="FFFFFF"/>
+        <w:bidi w:val="0"/>
+        <w:spacing w:before="0" w:beforeAutospacing="0" w:after="150" w:afterAutospacing="0"/>
+        <w:ind w:left="0" w:right="0" w:firstLine="0"/>
+        <w:jc w:val="left"/>
+        <w:rPr>
+          <w:rFonts w:hint="default" w:ascii="sans-serif" w:hAnsi="sans-serif" w:eastAsia="sans-serif" w:cs="sans-serif"/>
+          <w:b w:val="0"/>
+          <w:bCs w:val="0"/>
+          <w:i w:val="0"/>
+          <w:iCs w:val="0"/>
+          <w:caps w:val="0"/>
+          <w:color w:val="333333"/>
+          <w:spacing w:val="0"/>
+          <w:sz w:val="24"/>
+          <w:szCs w:val="24"/>
+          <w:shd w:val="clear" w:fill="FFFFFF"/>
+        </w:rPr>
+      </w:pPr>
+      <w:r>
+        <w:rPr>
+          <w:rFonts w:hint="default" w:ascii="sans-serif" w:hAnsi="sans-serif" w:eastAsia="sans-serif" w:cs="sans-serif"/>
+          <w:b w:val="0"/>
+          <w:bCs w:val="0"/>
+          <w:i w:val="0"/>
+          <w:iCs w:val="0"/>
+          <w:caps w:val="0"/>
+          <w:color w:val="333333"/>
+          <w:spacing w:val="0"/>
+          <w:sz w:val="24"/>
+          <w:szCs w:val="24"/>
+          <w:shd w:val="clear" w:fill="FFFFFF"/>
+        </w:rPr>
+        <w:t xml:space="preserve">        this.studName=newName;</w:t>
+      </w:r>
+    </w:p>
+    <w:p>
+      <w:pPr>
+        <w:pStyle w:val="4"/>
+        <w:keepNext w:val="0"/>
+        <w:keepLines w:val="0"/>
+        <w:widowControl/>
+        <w:suppressLineNumbers w:val="0"/>
+        <w:shd w:val="clear" w:fill="FFFFFF"/>
+        <w:bidi w:val="0"/>
+        <w:spacing w:before="0" w:beforeAutospacing="0" w:after="150" w:afterAutospacing="0"/>
+        <w:ind w:left="0" w:right="0" w:firstLine="0"/>
+        <w:jc w:val="left"/>
+        <w:rPr>
+          <w:rFonts w:hint="default" w:ascii="sans-serif" w:hAnsi="sans-serif" w:eastAsia="sans-serif" w:cs="sans-serif"/>
+          <w:b w:val="0"/>
+          <w:bCs w:val="0"/>
+          <w:i w:val="0"/>
+          <w:iCs w:val="0"/>
+          <w:caps w:val="0"/>
+          <w:color w:val="333333"/>
+          <w:spacing w:val="0"/>
+          <w:sz w:val="24"/>
+          <w:szCs w:val="24"/>
+          <w:shd w:val="clear" w:fill="FFFFFF"/>
+        </w:rPr>
+      </w:pPr>
+      <w:r>
+        <w:rPr>
+          <w:rFonts w:hint="default" w:ascii="sans-serif" w:hAnsi="sans-serif" w:eastAsia="sans-serif" w:cs="sans-serif"/>
+          <w:b w:val="0"/>
+          <w:bCs w:val="0"/>
+          <w:i w:val="0"/>
+          <w:iCs w:val="0"/>
+          <w:caps w:val="0"/>
+          <w:color w:val="333333"/>
+          <w:spacing w:val="0"/>
+          <w:sz w:val="24"/>
+          <w:szCs w:val="24"/>
+          <w:shd w:val="clear" w:fill="FFFFFF"/>
+        </w:rPr>
+        <w:t xml:space="preserve">    }</w:t>
+      </w:r>
+    </w:p>
+    <w:p>
+      <w:pPr>
+        <w:pStyle w:val="4"/>
+        <w:keepNext w:val="0"/>
+        <w:keepLines w:val="0"/>
+        <w:widowControl/>
+        <w:suppressLineNumbers w:val="0"/>
+        <w:shd w:val="clear" w:fill="FFFFFF"/>
+        <w:bidi w:val="0"/>
+        <w:spacing w:before="0" w:beforeAutospacing="0" w:after="150" w:afterAutospacing="0"/>
+        <w:ind w:left="0" w:right="0" w:firstLine="0"/>
+        <w:jc w:val="left"/>
+        <w:rPr>
+          <w:rFonts w:hint="default" w:ascii="sans-serif" w:hAnsi="sans-serif" w:eastAsia="sans-serif" w:cs="sans-serif"/>
+          <w:b w:val="0"/>
+          <w:bCs w:val="0"/>
+          <w:i w:val="0"/>
+          <w:iCs w:val="0"/>
+          <w:caps w:val="0"/>
+          <w:color w:val="333333"/>
+          <w:spacing w:val="0"/>
+          <w:sz w:val="24"/>
+          <w:szCs w:val="24"/>
+          <w:shd w:val="clear" w:fill="FFFFFF"/>
+        </w:rPr>
+      </w:pPr>
+    </w:p>
+    <w:p>
+      <w:pPr>
+        <w:pStyle w:val="4"/>
+        <w:keepNext w:val="0"/>
+        <w:keepLines w:val="0"/>
+        <w:widowControl/>
+        <w:suppressLineNumbers w:val="0"/>
+        <w:shd w:val="clear" w:fill="FFFFFF"/>
+        <w:bidi w:val="0"/>
+        <w:spacing w:before="0" w:beforeAutospacing="0" w:after="150" w:afterAutospacing="0"/>
+        <w:ind w:left="0" w:right="0" w:firstLine="0"/>
+        <w:jc w:val="left"/>
+        <w:rPr>
+          <w:rFonts w:hint="default" w:ascii="sans-serif" w:hAnsi="sans-serif" w:eastAsia="sans-serif" w:cs="sans-serif"/>
+          <w:b w:val="0"/>
+          <w:bCs w:val="0"/>
+          <w:i w:val="0"/>
+          <w:iCs w:val="0"/>
+          <w:caps w:val="0"/>
+          <w:color w:val="333333"/>
+          <w:spacing w:val="0"/>
+          <w:sz w:val="24"/>
+          <w:szCs w:val="24"/>
+          <w:shd w:val="clear" w:fill="FFFFFF"/>
+        </w:rPr>
+      </w:pPr>
+      <w:r>
+        <w:rPr>
+          <w:rFonts w:hint="default" w:ascii="sans-serif" w:hAnsi="sans-serif" w:eastAsia="sans-serif" w:cs="sans-serif"/>
+          <w:b w:val="0"/>
+          <w:bCs w:val="0"/>
+          <w:i w:val="0"/>
+          <w:iCs w:val="0"/>
+          <w:caps w:val="0"/>
+          <w:color w:val="333333"/>
+          <w:spacing w:val="0"/>
+          <w:sz w:val="24"/>
+          <w:szCs w:val="24"/>
+          <w:shd w:val="clear" w:fill="FFFFFF"/>
+        </w:rPr>
+        <w:t xml:space="preserve">    public void setsid(String newsid){</w:t>
+      </w:r>
+    </w:p>
+    <w:p>
+      <w:pPr>
+        <w:pStyle w:val="4"/>
+        <w:keepNext w:val="0"/>
+        <w:keepLines w:val="0"/>
+        <w:widowControl/>
+        <w:suppressLineNumbers w:val="0"/>
+        <w:shd w:val="clear" w:fill="FFFFFF"/>
+        <w:bidi w:val="0"/>
+        <w:spacing w:before="0" w:beforeAutospacing="0" w:after="150" w:afterAutospacing="0"/>
+        <w:ind w:left="0" w:right="0" w:firstLine="0"/>
+        <w:jc w:val="left"/>
+        <w:rPr>
+          <w:rFonts w:hint="default" w:ascii="sans-serif" w:hAnsi="sans-serif" w:eastAsia="sans-serif" w:cs="sans-serif"/>
+          <w:b w:val="0"/>
+          <w:bCs w:val="0"/>
+          <w:i w:val="0"/>
+          <w:iCs w:val="0"/>
+          <w:caps w:val="0"/>
+          <w:color w:val="333333"/>
+          <w:spacing w:val="0"/>
+          <w:sz w:val="24"/>
+          <w:szCs w:val="24"/>
+          <w:shd w:val="clear" w:fill="FFFFFF"/>
+        </w:rPr>
+      </w:pPr>
+      <w:r>
+        <w:rPr>
+          <w:rFonts w:hint="default" w:ascii="sans-serif" w:hAnsi="sans-serif" w:eastAsia="sans-serif" w:cs="sans-serif"/>
+          <w:b w:val="0"/>
+          <w:bCs w:val="0"/>
+          <w:i w:val="0"/>
+          <w:iCs w:val="0"/>
+          <w:caps w:val="0"/>
+          <w:color w:val="333333"/>
+          <w:spacing w:val="0"/>
+          <w:sz w:val="24"/>
+          <w:szCs w:val="24"/>
+          <w:shd w:val="clear" w:fill="FFFFFF"/>
+        </w:rPr>
+        <w:t xml:space="preserve">        this.sid=newsid;</w:t>
+      </w:r>
+    </w:p>
+    <w:p>
+      <w:pPr>
+        <w:pStyle w:val="4"/>
+        <w:keepNext w:val="0"/>
+        <w:keepLines w:val="0"/>
+        <w:widowControl/>
+        <w:suppressLineNumbers w:val="0"/>
+        <w:shd w:val="clear" w:fill="FFFFFF"/>
+        <w:bidi w:val="0"/>
+        <w:spacing w:before="0" w:beforeAutospacing="0" w:after="150" w:afterAutospacing="0"/>
+        <w:ind w:left="0" w:right="0" w:firstLine="0"/>
+        <w:jc w:val="left"/>
+        <w:rPr>
+          <w:rFonts w:hint="default" w:ascii="sans-serif" w:hAnsi="sans-serif" w:eastAsia="sans-serif" w:cs="sans-serif"/>
+          <w:b w:val="0"/>
+          <w:bCs w:val="0"/>
+          <w:i w:val="0"/>
+          <w:iCs w:val="0"/>
+          <w:caps w:val="0"/>
+          <w:color w:val="333333"/>
+          <w:spacing w:val="0"/>
+          <w:sz w:val="24"/>
+          <w:szCs w:val="24"/>
+          <w:shd w:val="clear" w:fill="FFFFFF"/>
+        </w:rPr>
+      </w:pPr>
+      <w:r>
+        <w:rPr>
+          <w:rFonts w:hint="default" w:ascii="sans-serif" w:hAnsi="sans-serif" w:eastAsia="sans-serif" w:cs="sans-serif"/>
+          <w:b w:val="0"/>
+          <w:bCs w:val="0"/>
+          <w:i w:val="0"/>
+          <w:iCs w:val="0"/>
+          <w:caps w:val="0"/>
+          <w:color w:val="333333"/>
+          <w:spacing w:val="0"/>
+          <w:sz w:val="24"/>
+          <w:szCs w:val="24"/>
+          <w:shd w:val="clear" w:fill="FFFFFF"/>
+        </w:rPr>
+        <w:t xml:space="preserve">    }</w:t>
+      </w:r>
+    </w:p>
+    <w:p>
+      <w:pPr>
+        <w:pStyle w:val="4"/>
+        <w:keepNext w:val="0"/>
+        <w:keepLines w:val="0"/>
+        <w:widowControl/>
+        <w:suppressLineNumbers w:val="0"/>
+        <w:shd w:val="clear" w:fill="FFFFFF"/>
+        <w:bidi w:val="0"/>
+        <w:spacing w:before="0" w:beforeAutospacing="0" w:after="150" w:afterAutospacing="0"/>
+        <w:ind w:left="0" w:right="0" w:firstLine="0"/>
+        <w:jc w:val="left"/>
+        <w:rPr>
+          <w:rFonts w:hint="default" w:ascii="sans-serif" w:hAnsi="sans-serif" w:eastAsia="sans-serif" w:cs="sans-serif"/>
+          <w:b w:val="0"/>
+          <w:bCs w:val="0"/>
+          <w:i w:val="0"/>
+          <w:iCs w:val="0"/>
+          <w:caps w:val="0"/>
+          <w:color w:val="333333"/>
+          <w:spacing w:val="0"/>
+          <w:sz w:val="24"/>
+          <w:szCs w:val="24"/>
+          <w:shd w:val="clear" w:fill="FFFFFF"/>
+        </w:rPr>
+      </w:pPr>
+    </w:p>
+    <w:p>
+      <w:pPr>
+        <w:pStyle w:val="4"/>
+        <w:keepNext w:val="0"/>
+        <w:keepLines w:val="0"/>
+        <w:widowControl/>
+        <w:suppressLineNumbers w:val="0"/>
+        <w:shd w:val="clear" w:fill="FFFFFF"/>
+        <w:bidi w:val="0"/>
+        <w:spacing w:before="0" w:beforeAutospacing="0" w:after="150" w:afterAutospacing="0"/>
+        <w:ind w:left="0" w:right="0" w:firstLine="0"/>
+        <w:jc w:val="left"/>
+        <w:rPr>
+          <w:rFonts w:hint="default" w:ascii="sans-serif" w:hAnsi="sans-serif" w:eastAsia="sans-serif" w:cs="sans-serif"/>
+          <w:b w:val="0"/>
+          <w:bCs w:val="0"/>
+          <w:i w:val="0"/>
+          <w:iCs w:val="0"/>
+          <w:caps w:val="0"/>
+          <w:color w:val="333333"/>
+          <w:spacing w:val="0"/>
+          <w:sz w:val="24"/>
+          <w:szCs w:val="24"/>
+          <w:shd w:val="clear" w:fill="FFFFFF"/>
+        </w:rPr>
+      </w:pPr>
+      <w:r>
+        <w:rPr>
+          <w:rFonts w:hint="default" w:ascii="sans-serif" w:hAnsi="sans-serif" w:eastAsia="sans-serif" w:cs="sans-serif"/>
+          <w:b w:val="0"/>
+          <w:bCs w:val="0"/>
+          <w:i w:val="0"/>
+          <w:iCs w:val="0"/>
+          <w:caps w:val="0"/>
+          <w:color w:val="333333"/>
+          <w:spacing w:val="0"/>
+          <w:sz w:val="24"/>
+          <w:szCs w:val="24"/>
+          <w:shd w:val="clear" w:fill="FFFFFF"/>
+        </w:rPr>
+        <w:t xml:space="preserve">    public void setpercentage(float perc){</w:t>
+      </w:r>
+    </w:p>
+    <w:p>
+      <w:pPr>
+        <w:pStyle w:val="4"/>
+        <w:keepNext w:val="0"/>
+        <w:keepLines w:val="0"/>
+        <w:widowControl/>
+        <w:suppressLineNumbers w:val="0"/>
+        <w:shd w:val="clear" w:fill="FFFFFF"/>
+        <w:bidi w:val="0"/>
+        <w:spacing w:before="0" w:beforeAutospacing="0" w:after="150" w:afterAutospacing="0"/>
+        <w:ind w:left="0" w:right="0" w:firstLine="0"/>
+        <w:jc w:val="left"/>
+        <w:rPr>
+          <w:rFonts w:hint="default" w:ascii="sans-serif" w:hAnsi="sans-serif" w:eastAsia="sans-serif" w:cs="sans-serif"/>
+          <w:b w:val="0"/>
+          <w:bCs w:val="0"/>
+          <w:i w:val="0"/>
+          <w:iCs w:val="0"/>
+          <w:caps w:val="0"/>
+          <w:color w:val="333333"/>
+          <w:spacing w:val="0"/>
+          <w:sz w:val="24"/>
+          <w:szCs w:val="24"/>
+          <w:shd w:val="clear" w:fill="FFFFFF"/>
+        </w:rPr>
+      </w:pPr>
+      <w:r>
+        <w:rPr>
+          <w:rFonts w:hint="default" w:ascii="sans-serif" w:hAnsi="sans-serif" w:eastAsia="sans-serif" w:cs="sans-serif"/>
+          <w:b w:val="0"/>
+          <w:bCs w:val="0"/>
+          <w:i w:val="0"/>
+          <w:iCs w:val="0"/>
+          <w:caps w:val="0"/>
+          <w:color w:val="333333"/>
+          <w:spacing w:val="0"/>
+          <w:sz w:val="24"/>
+          <w:szCs w:val="24"/>
+          <w:shd w:val="clear" w:fill="FFFFFF"/>
+        </w:rPr>
+        <w:t xml:space="preserve">        this.percentage=perc;</w:t>
+      </w:r>
+    </w:p>
+    <w:p>
+      <w:pPr>
+        <w:pStyle w:val="4"/>
+        <w:keepNext w:val="0"/>
+        <w:keepLines w:val="0"/>
+        <w:widowControl/>
+        <w:suppressLineNumbers w:val="0"/>
+        <w:shd w:val="clear" w:fill="FFFFFF"/>
+        <w:bidi w:val="0"/>
+        <w:spacing w:before="0" w:beforeAutospacing="0" w:after="150" w:afterAutospacing="0"/>
+        <w:ind w:left="0" w:right="0" w:firstLine="0"/>
+        <w:jc w:val="left"/>
+        <w:rPr>
+          <w:rFonts w:hint="default" w:ascii="sans-serif" w:hAnsi="sans-serif" w:eastAsia="sans-serif" w:cs="sans-serif"/>
+          <w:b w:val="0"/>
+          <w:bCs w:val="0"/>
+          <w:i w:val="0"/>
+          <w:iCs w:val="0"/>
+          <w:caps w:val="0"/>
+          <w:color w:val="333333"/>
+          <w:spacing w:val="0"/>
+          <w:sz w:val="24"/>
+          <w:szCs w:val="24"/>
+          <w:shd w:val="clear" w:fill="FFFFFF"/>
+        </w:rPr>
+      </w:pPr>
+      <w:r>
+        <w:rPr>
+          <w:rFonts w:hint="default" w:ascii="sans-serif" w:hAnsi="sans-serif" w:eastAsia="sans-serif" w:cs="sans-serif"/>
+          <w:b w:val="0"/>
+          <w:bCs w:val="0"/>
+          <w:i w:val="0"/>
+          <w:iCs w:val="0"/>
+          <w:caps w:val="0"/>
+          <w:color w:val="333333"/>
+          <w:spacing w:val="0"/>
+          <w:sz w:val="24"/>
+          <w:szCs w:val="24"/>
+          <w:shd w:val="clear" w:fill="FFFFFF"/>
+        </w:rPr>
+        <w:t xml:space="preserve">    }</w:t>
+      </w:r>
+    </w:p>
+    <w:p>
+      <w:pPr>
+        <w:pStyle w:val="4"/>
+        <w:keepNext w:val="0"/>
+        <w:keepLines w:val="0"/>
+        <w:widowControl/>
+        <w:suppressLineNumbers w:val="0"/>
+        <w:shd w:val="clear" w:fill="FFFFFF"/>
+        <w:bidi w:val="0"/>
+        <w:spacing w:before="0" w:beforeAutospacing="0" w:after="150" w:afterAutospacing="0"/>
+        <w:ind w:left="0" w:right="0" w:firstLine="0"/>
+        <w:jc w:val="left"/>
+        <w:rPr>
+          <w:rFonts w:hint="default" w:ascii="sans-serif" w:hAnsi="sans-serif" w:eastAsia="sans-serif" w:cs="sans-serif"/>
+          <w:b w:val="0"/>
+          <w:bCs w:val="0"/>
+          <w:i w:val="0"/>
+          <w:iCs w:val="0"/>
+          <w:caps w:val="0"/>
+          <w:color w:val="333333"/>
+          <w:spacing w:val="0"/>
+          <w:sz w:val="24"/>
+          <w:szCs w:val="24"/>
+          <w:shd w:val="clear" w:fill="FFFFFF"/>
+        </w:rPr>
+      </w:pPr>
+    </w:p>
+    <w:p>
+      <w:pPr>
+        <w:pStyle w:val="4"/>
+        <w:keepNext w:val="0"/>
+        <w:keepLines w:val="0"/>
+        <w:widowControl/>
+        <w:suppressLineNumbers w:val="0"/>
+        <w:shd w:val="clear" w:fill="FFFFFF"/>
+        <w:bidi w:val="0"/>
+        <w:spacing w:before="0" w:beforeAutospacing="0" w:after="150" w:afterAutospacing="0"/>
+        <w:ind w:left="0" w:right="0" w:firstLine="0"/>
+        <w:jc w:val="left"/>
+        <w:rPr>
+          <w:rFonts w:hint="default" w:ascii="sans-serif" w:hAnsi="sans-serif" w:eastAsia="sans-serif" w:cs="sans-serif"/>
+          <w:b w:val="0"/>
+          <w:bCs w:val="0"/>
+          <w:i w:val="0"/>
+          <w:iCs w:val="0"/>
+          <w:caps w:val="0"/>
+          <w:color w:val="333333"/>
+          <w:spacing w:val="0"/>
+          <w:sz w:val="24"/>
+          <w:szCs w:val="24"/>
+          <w:shd w:val="clear" w:fill="FFFFFF"/>
+        </w:rPr>
+      </w:pPr>
+      <w:r>
+        <w:rPr>
+          <w:rFonts w:hint="default" w:ascii="sans-serif" w:hAnsi="sans-serif" w:eastAsia="sans-serif" w:cs="sans-serif"/>
+          <w:b w:val="0"/>
+          <w:bCs w:val="0"/>
+          <w:i w:val="0"/>
+          <w:iCs w:val="0"/>
+          <w:caps w:val="0"/>
+          <w:color w:val="333333"/>
+          <w:spacing w:val="0"/>
+          <w:sz w:val="24"/>
+          <w:szCs w:val="24"/>
+          <w:shd w:val="clear" w:fill="FFFFFF"/>
+        </w:rPr>
+        <w:t xml:space="preserve">    public String getName(){</w:t>
+      </w:r>
+    </w:p>
+    <w:p>
+      <w:pPr>
+        <w:pStyle w:val="4"/>
+        <w:keepNext w:val="0"/>
+        <w:keepLines w:val="0"/>
+        <w:widowControl/>
+        <w:suppressLineNumbers w:val="0"/>
+        <w:shd w:val="clear" w:fill="FFFFFF"/>
+        <w:bidi w:val="0"/>
+        <w:spacing w:before="0" w:beforeAutospacing="0" w:after="150" w:afterAutospacing="0"/>
+        <w:ind w:left="0" w:right="0" w:firstLine="0"/>
+        <w:jc w:val="left"/>
+        <w:rPr>
+          <w:rFonts w:hint="default" w:ascii="sans-serif" w:hAnsi="sans-serif" w:eastAsia="sans-serif" w:cs="sans-serif"/>
+          <w:b w:val="0"/>
+          <w:bCs w:val="0"/>
+          <w:i w:val="0"/>
+          <w:iCs w:val="0"/>
+          <w:caps w:val="0"/>
+          <w:color w:val="333333"/>
+          <w:spacing w:val="0"/>
+          <w:sz w:val="24"/>
+          <w:szCs w:val="24"/>
+          <w:shd w:val="clear" w:fill="FFFFFF"/>
+        </w:rPr>
+      </w:pPr>
+      <w:r>
+        <w:rPr>
+          <w:rFonts w:hint="default" w:ascii="sans-serif" w:hAnsi="sans-serif" w:eastAsia="sans-serif" w:cs="sans-serif"/>
+          <w:b w:val="0"/>
+          <w:bCs w:val="0"/>
+          <w:i w:val="0"/>
+          <w:iCs w:val="0"/>
+          <w:caps w:val="0"/>
+          <w:color w:val="333333"/>
+          <w:spacing w:val="0"/>
+          <w:sz w:val="24"/>
+          <w:szCs w:val="24"/>
+          <w:shd w:val="clear" w:fill="FFFFFF"/>
+        </w:rPr>
+        <w:t xml:space="preserve">        return studName;</w:t>
+      </w:r>
+    </w:p>
+    <w:p>
+      <w:pPr>
+        <w:pStyle w:val="4"/>
+        <w:keepNext w:val="0"/>
+        <w:keepLines w:val="0"/>
+        <w:widowControl/>
+        <w:suppressLineNumbers w:val="0"/>
+        <w:shd w:val="clear" w:fill="FFFFFF"/>
+        <w:bidi w:val="0"/>
+        <w:spacing w:before="0" w:beforeAutospacing="0" w:after="150" w:afterAutospacing="0"/>
+        <w:ind w:left="0" w:right="0" w:firstLine="0"/>
+        <w:jc w:val="left"/>
+        <w:rPr>
+          <w:rFonts w:hint="default" w:ascii="sans-serif" w:hAnsi="sans-serif" w:eastAsia="sans-serif" w:cs="sans-serif"/>
+          <w:b w:val="0"/>
+          <w:bCs w:val="0"/>
+          <w:i w:val="0"/>
+          <w:iCs w:val="0"/>
+          <w:caps w:val="0"/>
+          <w:color w:val="333333"/>
+          <w:spacing w:val="0"/>
+          <w:sz w:val="24"/>
+          <w:szCs w:val="24"/>
+          <w:shd w:val="clear" w:fill="FFFFFF"/>
+        </w:rPr>
+      </w:pPr>
+      <w:r>
+        <w:rPr>
+          <w:rFonts w:hint="default" w:ascii="sans-serif" w:hAnsi="sans-serif" w:eastAsia="sans-serif" w:cs="sans-serif"/>
+          <w:b w:val="0"/>
+          <w:bCs w:val="0"/>
+          <w:i w:val="0"/>
+          <w:iCs w:val="0"/>
+          <w:caps w:val="0"/>
+          <w:color w:val="333333"/>
+          <w:spacing w:val="0"/>
+          <w:sz w:val="24"/>
+          <w:szCs w:val="24"/>
+          <w:shd w:val="clear" w:fill="FFFFFF"/>
+        </w:rPr>
+        <w:t xml:space="preserve">    }</w:t>
+      </w:r>
+    </w:p>
+    <w:p>
+      <w:pPr>
+        <w:pStyle w:val="4"/>
+        <w:keepNext w:val="0"/>
+        <w:keepLines w:val="0"/>
+        <w:widowControl/>
+        <w:suppressLineNumbers w:val="0"/>
+        <w:shd w:val="clear" w:fill="FFFFFF"/>
+        <w:bidi w:val="0"/>
+        <w:spacing w:before="0" w:beforeAutospacing="0" w:after="150" w:afterAutospacing="0"/>
+        <w:ind w:left="0" w:right="0" w:firstLine="0"/>
+        <w:jc w:val="left"/>
+        <w:rPr>
+          <w:rFonts w:hint="default" w:ascii="sans-serif" w:hAnsi="sans-serif" w:eastAsia="sans-serif" w:cs="sans-serif"/>
+          <w:b w:val="0"/>
+          <w:bCs w:val="0"/>
+          <w:i w:val="0"/>
+          <w:iCs w:val="0"/>
+          <w:caps w:val="0"/>
+          <w:color w:val="333333"/>
+          <w:spacing w:val="0"/>
+          <w:sz w:val="24"/>
+          <w:szCs w:val="24"/>
+          <w:shd w:val="clear" w:fill="FFFFFF"/>
+        </w:rPr>
+      </w:pPr>
+    </w:p>
+    <w:p>
+      <w:pPr>
+        <w:pStyle w:val="4"/>
+        <w:keepNext w:val="0"/>
+        <w:keepLines w:val="0"/>
+        <w:widowControl/>
+        <w:suppressLineNumbers w:val="0"/>
+        <w:shd w:val="clear" w:fill="FFFFFF"/>
+        <w:bidi w:val="0"/>
+        <w:spacing w:before="0" w:beforeAutospacing="0" w:after="150" w:afterAutospacing="0"/>
+        <w:ind w:left="0" w:right="0" w:firstLine="0"/>
+        <w:jc w:val="left"/>
+        <w:rPr>
+          <w:rFonts w:hint="default" w:ascii="sans-serif" w:hAnsi="sans-serif" w:eastAsia="sans-serif" w:cs="sans-serif"/>
+          <w:b w:val="0"/>
+          <w:bCs w:val="0"/>
+          <w:i w:val="0"/>
+          <w:iCs w:val="0"/>
+          <w:caps w:val="0"/>
+          <w:color w:val="333333"/>
+          <w:spacing w:val="0"/>
+          <w:sz w:val="24"/>
+          <w:szCs w:val="24"/>
+          <w:shd w:val="clear" w:fill="FFFFFF"/>
+        </w:rPr>
+      </w:pPr>
+      <w:r>
+        <w:rPr>
+          <w:rFonts w:hint="default" w:ascii="sans-serif" w:hAnsi="sans-serif" w:eastAsia="sans-serif" w:cs="sans-serif"/>
+          <w:b w:val="0"/>
+          <w:bCs w:val="0"/>
+          <w:i w:val="0"/>
+          <w:iCs w:val="0"/>
+          <w:caps w:val="0"/>
+          <w:color w:val="333333"/>
+          <w:spacing w:val="0"/>
+          <w:sz w:val="24"/>
+          <w:szCs w:val="24"/>
+          <w:shd w:val="clear" w:fill="FFFFFF"/>
+        </w:rPr>
+        <w:t xml:space="preserve">    public String getsid(){</w:t>
+      </w:r>
+    </w:p>
+    <w:p>
+      <w:pPr>
+        <w:pStyle w:val="4"/>
+        <w:keepNext w:val="0"/>
+        <w:keepLines w:val="0"/>
+        <w:widowControl/>
+        <w:suppressLineNumbers w:val="0"/>
+        <w:shd w:val="clear" w:fill="FFFFFF"/>
+        <w:bidi w:val="0"/>
+        <w:spacing w:before="0" w:beforeAutospacing="0" w:after="150" w:afterAutospacing="0"/>
+        <w:ind w:left="0" w:right="0" w:firstLine="0"/>
+        <w:jc w:val="left"/>
+        <w:rPr>
+          <w:rFonts w:hint="default" w:ascii="sans-serif" w:hAnsi="sans-serif" w:eastAsia="sans-serif" w:cs="sans-serif"/>
+          <w:b w:val="0"/>
+          <w:bCs w:val="0"/>
+          <w:i w:val="0"/>
+          <w:iCs w:val="0"/>
+          <w:caps w:val="0"/>
+          <w:color w:val="333333"/>
+          <w:spacing w:val="0"/>
+          <w:sz w:val="24"/>
+          <w:szCs w:val="24"/>
+          <w:shd w:val="clear" w:fill="FFFFFF"/>
+        </w:rPr>
+      </w:pPr>
+      <w:r>
+        <w:rPr>
+          <w:rFonts w:hint="default" w:ascii="sans-serif" w:hAnsi="sans-serif" w:eastAsia="sans-serif" w:cs="sans-serif"/>
+          <w:b w:val="0"/>
+          <w:bCs w:val="0"/>
+          <w:i w:val="0"/>
+          <w:iCs w:val="0"/>
+          <w:caps w:val="0"/>
+          <w:color w:val="333333"/>
+          <w:spacing w:val="0"/>
+          <w:sz w:val="24"/>
+          <w:szCs w:val="24"/>
+          <w:shd w:val="clear" w:fill="FFFFFF"/>
+        </w:rPr>
+        <w:t xml:space="preserve">        return sid;</w:t>
+      </w:r>
+    </w:p>
+    <w:p>
+      <w:pPr>
+        <w:pStyle w:val="4"/>
+        <w:keepNext w:val="0"/>
+        <w:keepLines w:val="0"/>
+        <w:widowControl/>
+        <w:suppressLineNumbers w:val="0"/>
+        <w:shd w:val="clear" w:fill="FFFFFF"/>
+        <w:bidi w:val="0"/>
+        <w:spacing w:before="0" w:beforeAutospacing="0" w:after="150" w:afterAutospacing="0"/>
+        <w:ind w:left="0" w:right="0" w:firstLine="0"/>
+        <w:jc w:val="left"/>
+        <w:rPr>
+          <w:rFonts w:hint="default" w:ascii="sans-serif" w:hAnsi="sans-serif" w:eastAsia="sans-serif" w:cs="sans-serif"/>
+          <w:b w:val="0"/>
+          <w:bCs w:val="0"/>
+          <w:i w:val="0"/>
+          <w:iCs w:val="0"/>
+          <w:caps w:val="0"/>
+          <w:color w:val="333333"/>
+          <w:spacing w:val="0"/>
+          <w:sz w:val="24"/>
+          <w:szCs w:val="24"/>
+          <w:shd w:val="clear" w:fill="FFFFFF"/>
+        </w:rPr>
+      </w:pPr>
+      <w:r>
+        <w:rPr>
+          <w:rFonts w:hint="default" w:ascii="sans-serif" w:hAnsi="sans-serif" w:eastAsia="sans-serif" w:cs="sans-serif"/>
+          <w:b w:val="0"/>
+          <w:bCs w:val="0"/>
+          <w:i w:val="0"/>
+          <w:iCs w:val="0"/>
+          <w:caps w:val="0"/>
+          <w:color w:val="333333"/>
+          <w:spacing w:val="0"/>
+          <w:sz w:val="24"/>
+          <w:szCs w:val="24"/>
+          <w:shd w:val="clear" w:fill="FFFFFF"/>
+        </w:rPr>
+        <w:t xml:space="preserve">    }</w:t>
+      </w:r>
+    </w:p>
+    <w:p>
+      <w:pPr>
+        <w:pStyle w:val="4"/>
+        <w:keepNext w:val="0"/>
+        <w:keepLines w:val="0"/>
+        <w:widowControl/>
+        <w:suppressLineNumbers w:val="0"/>
+        <w:shd w:val="clear" w:fill="FFFFFF"/>
+        <w:bidi w:val="0"/>
+        <w:spacing w:before="0" w:beforeAutospacing="0" w:after="150" w:afterAutospacing="0"/>
+        <w:ind w:left="0" w:right="0" w:firstLine="0"/>
+        <w:jc w:val="left"/>
+        <w:rPr>
+          <w:rFonts w:hint="default" w:ascii="sans-serif" w:hAnsi="sans-serif" w:eastAsia="sans-serif" w:cs="sans-serif"/>
+          <w:b w:val="0"/>
+          <w:bCs w:val="0"/>
+          <w:i w:val="0"/>
+          <w:iCs w:val="0"/>
+          <w:caps w:val="0"/>
+          <w:color w:val="333333"/>
+          <w:spacing w:val="0"/>
+          <w:sz w:val="24"/>
+          <w:szCs w:val="24"/>
+          <w:shd w:val="clear" w:fill="FFFFFF"/>
+        </w:rPr>
+      </w:pPr>
+    </w:p>
+    <w:p>
+      <w:pPr>
+        <w:pStyle w:val="4"/>
+        <w:keepNext w:val="0"/>
+        <w:keepLines w:val="0"/>
+        <w:widowControl/>
+        <w:suppressLineNumbers w:val="0"/>
+        <w:shd w:val="clear" w:fill="FFFFFF"/>
+        <w:bidi w:val="0"/>
+        <w:spacing w:before="0" w:beforeAutospacing="0" w:after="150" w:afterAutospacing="0"/>
+        <w:ind w:left="0" w:right="0" w:firstLine="0"/>
+        <w:jc w:val="left"/>
+        <w:rPr>
+          <w:rFonts w:hint="default" w:ascii="sans-serif" w:hAnsi="sans-serif" w:eastAsia="sans-serif" w:cs="sans-serif"/>
+          <w:b w:val="0"/>
+          <w:bCs w:val="0"/>
+          <w:i w:val="0"/>
+          <w:iCs w:val="0"/>
+          <w:caps w:val="0"/>
+          <w:color w:val="333333"/>
+          <w:spacing w:val="0"/>
+          <w:sz w:val="24"/>
+          <w:szCs w:val="24"/>
+          <w:shd w:val="clear" w:fill="FFFFFF"/>
+        </w:rPr>
+      </w:pPr>
+      <w:r>
+        <w:rPr>
+          <w:rFonts w:hint="default" w:ascii="sans-serif" w:hAnsi="sans-serif" w:eastAsia="sans-serif" w:cs="sans-serif"/>
+          <w:b w:val="0"/>
+          <w:bCs w:val="0"/>
+          <w:i w:val="0"/>
+          <w:iCs w:val="0"/>
+          <w:caps w:val="0"/>
+          <w:color w:val="333333"/>
+          <w:spacing w:val="0"/>
+          <w:sz w:val="24"/>
+          <w:szCs w:val="24"/>
+          <w:shd w:val="clear" w:fill="FFFFFF"/>
+        </w:rPr>
+        <w:t xml:space="preserve">    public float getpercentage(){</w:t>
+      </w:r>
+    </w:p>
+    <w:p>
+      <w:pPr>
+        <w:pStyle w:val="4"/>
+        <w:keepNext w:val="0"/>
+        <w:keepLines w:val="0"/>
+        <w:widowControl/>
+        <w:suppressLineNumbers w:val="0"/>
+        <w:shd w:val="clear" w:fill="FFFFFF"/>
+        <w:bidi w:val="0"/>
+        <w:spacing w:before="0" w:beforeAutospacing="0" w:after="150" w:afterAutospacing="0"/>
+        <w:ind w:left="0" w:right="0" w:firstLine="0"/>
+        <w:jc w:val="left"/>
+        <w:rPr>
+          <w:rFonts w:hint="default" w:ascii="sans-serif" w:hAnsi="sans-serif" w:eastAsia="sans-serif" w:cs="sans-serif"/>
+          <w:b w:val="0"/>
+          <w:bCs w:val="0"/>
+          <w:i w:val="0"/>
+          <w:iCs w:val="0"/>
+          <w:caps w:val="0"/>
+          <w:color w:val="333333"/>
+          <w:spacing w:val="0"/>
+          <w:sz w:val="24"/>
+          <w:szCs w:val="24"/>
+          <w:shd w:val="clear" w:fill="FFFFFF"/>
+        </w:rPr>
+      </w:pPr>
+      <w:r>
+        <w:rPr>
+          <w:rFonts w:hint="default" w:ascii="sans-serif" w:hAnsi="sans-serif" w:eastAsia="sans-serif" w:cs="sans-serif"/>
+          <w:b w:val="0"/>
+          <w:bCs w:val="0"/>
+          <w:i w:val="0"/>
+          <w:iCs w:val="0"/>
+          <w:caps w:val="0"/>
+          <w:color w:val="333333"/>
+          <w:spacing w:val="0"/>
+          <w:sz w:val="24"/>
+          <w:szCs w:val="24"/>
+          <w:shd w:val="clear" w:fill="FFFFFF"/>
+        </w:rPr>
+        <w:t xml:space="preserve">        return percentage;</w:t>
+      </w:r>
+    </w:p>
+    <w:p>
+      <w:pPr>
+        <w:pStyle w:val="4"/>
+        <w:keepNext w:val="0"/>
+        <w:keepLines w:val="0"/>
+        <w:widowControl/>
+        <w:suppressLineNumbers w:val="0"/>
+        <w:shd w:val="clear" w:fill="FFFFFF"/>
+        <w:bidi w:val="0"/>
+        <w:spacing w:before="0" w:beforeAutospacing="0" w:after="150" w:afterAutospacing="0"/>
+        <w:ind w:left="0" w:right="0" w:firstLine="0"/>
+        <w:jc w:val="left"/>
+        <w:rPr>
+          <w:rFonts w:hint="default" w:ascii="sans-serif" w:hAnsi="sans-serif" w:eastAsia="sans-serif" w:cs="sans-serif"/>
+          <w:b w:val="0"/>
+          <w:bCs w:val="0"/>
+          <w:i w:val="0"/>
+          <w:iCs w:val="0"/>
+          <w:caps w:val="0"/>
+          <w:color w:val="333333"/>
+          <w:spacing w:val="0"/>
+          <w:sz w:val="24"/>
+          <w:szCs w:val="24"/>
+          <w:shd w:val="clear" w:fill="FFFFFF"/>
+        </w:rPr>
+      </w:pPr>
+      <w:r>
+        <w:rPr>
+          <w:rFonts w:hint="default" w:ascii="sans-serif" w:hAnsi="sans-serif" w:eastAsia="sans-serif" w:cs="sans-serif"/>
+          <w:b w:val="0"/>
+          <w:bCs w:val="0"/>
+          <w:i w:val="0"/>
+          <w:iCs w:val="0"/>
+          <w:caps w:val="0"/>
+          <w:color w:val="333333"/>
+          <w:spacing w:val="0"/>
+          <w:sz w:val="24"/>
+          <w:szCs w:val="24"/>
+          <w:shd w:val="clear" w:fill="FFFFFF"/>
+        </w:rPr>
+        <w:t xml:space="preserve">    }</w:t>
+      </w:r>
+    </w:p>
+    <w:p>
+      <w:pPr>
+        <w:pStyle w:val="4"/>
+        <w:keepNext w:val="0"/>
+        <w:keepLines w:val="0"/>
+        <w:widowControl/>
+        <w:suppressLineNumbers w:val="0"/>
+        <w:shd w:val="clear" w:fill="FFFFFF"/>
+        <w:bidi w:val="0"/>
+        <w:spacing w:before="0" w:beforeAutospacing="0" w:after="150" w:afterAutospacing="0"/>
+        <w:ind w:left="0" w:right="0" w:firstLine="0"/>
+        <w:jc w:val="left"/>
+        <w:rPr>
+          <w:rFonts w:hint="default" w:ascii="sans-serif" w:hAnsi="sans-serif" w:eastAsia="sans-serif" w:cs="sans-serif"/>
+          <w:b w:val="0"/>
+          <w:bCs w:val="0"/>
+          <w:i w:val="0"/>
+          <w:iCs w:val="0"/>
+          <w:caps w:val="0"/>
+          <w:color w:val="333333"/>
+          <w:spacing w:val="0"/>
+          <w:sz w:val="24"/>
+          <w:szCs w:val="24"/>
+          <w:shd w:val="clear" w:fill="FFFFFF"/>
+        </w:rPr>
+      </w:pPr>
+      <w:r>
+        <w:rPr>
+          <w:rFonts w:hint="default" w:ascii="sans-serif" w:hAnsi="sans-serif" w:eastAsia="sans-serif" w:cs="sans-serif"/>
+          <w:b w:val="0"/>
+          <w:bCs w:val="0"/>
+          <w:i w:val="0"/>
+          <w:iCs w:val="0"/>
+          <w:caps w:val="0"/>
+          <w:color w:val="333333"/>
+          <w:spacing w:val="0"/>
+          <w:sz w:val="24"/>
+          <w:szCs w:val="24"/>
+          <w:shd w:val="clear" w:fill="FFFFFF"/>
+        </w:rPr>
+        <w:t>}</w:t>
+      </w:r>
+    </w:p>
+    <w:p>
+      <w:pPr>
+        <w:pStyle w:val="4"/>
+        <w:keepNext w:val="0"/>
+        <w:keepLines w:val="0"/>
+        <w:widowControl/>
+        <w:suppressLineNumbers w:val="0"/>
+        <w:shd w:val="clear" w:fill="FFFFFF"/>
+        <w:bidi w:val="0"/>
+        <w:spacing w:before="0" w:beforeAutospacing="0" w:after="150" w:afterAutospacing="0"/>
+        <w:ind w:left="0" w:right="0" w:firstLine="0"/>
+        <w:jc w:val="left"/>
+        <w:rPr>
+          <w:rFonts w:hint="default" w:ascii="sans-serif" w:hAnsi="sans-serif" w:eastAsia="sans-serif" w:cs="sans-serif"/>
+          <w:b w:val="0"/>
+          <w:bCs w:val="0"/>
+          <w:i w:val="0"/>
+          <w:iCs w:val="0"/>
+          <w:caps w:val="0"/>
+          <w:color w:val="333333"/>
+          <w:spacing w:val="0"/>
+          <w:sz w:val="24"/>
+          <w:szCs w:val="24"/>
+          <w:shd w:val="clear" w:fill="FFFFFF"/>
+        </w:rPr>
+      </w:pPr>
+    </w:p>
+    <w:p>
+      <w:pPr>
+        <w:pStyle w:val="4"/>
+        <w:keepNext w:val="0"/>
+        <w:keepLines w:val="0"/>
+        <w:widowControl/>
+        <w:suppressLineNumbers w:val="0"/>
+        <w:shd w:val="clear" w:fill="FFFFFF"/>
+        <w:bidi w:val="0"/>
+        <w:spacing w:before="0" w:beforeAutospacing="0" w:after="150" w:afterAutospacing="0"/>
+        <w:ind w:left="0" w:right="0" w:firstLine="0"/>
+        <w:jc w:val="left"/>
+        <w:rPr>
+          <w:rFonts w:hint="default" w:ascii="sans-serif" w:hAnsi="sans-serif" w:eastAsia="sans-serif" w:cs="sans-serif"/>
+          <w:b w:val="0"/>
+          <w:bCs w:val="0"/>
+          <w:i w:val="0"/>
+          <w:iCs w:val="0"/>
+          <w:caps w:val="0"/>
+          <w:color w:val="333333"/>
+          <w:spacing w:val="0"/>
+          <w:sz w:val="24"/>
+          <w:szCs w:val="24"/>
+          <w:shd w:val="clear" w:fill="FFFFFF"/>
+        </w:rPr>
+      </w:pPr>
+    </w:p>
+    <w:p>
+      <w:pPr>
+        <w:pStyle w:val="4"/>
+        <w:keepNext w:val="0"/>
+        <w:keepLines w:val="0"/>
+        <w:widowControl/>
+        <w:suppressLineNumbers w:val="0"/>
+        <w:shd w:val="clear" w:fill="FFFFFF"/>
+        <w:bidi w:val="0"/>
+        <w:spacing w:before="0" w:beforeAutospacing="0" w:after="150" w:afterAutospacing="0"/>
+        <w:ind w:left="0" w:right="0" w:firstLine="0"/>
+        <w:jc w:val="left"/>
+        <w:rPr>
+          <w:rFonts w:hint="default" w:ascii="sans-serif" w:hAnsi="sans-serif" w:eastAsia="sans-serif" w:cs="sans-serif"/>
+          <w:b w:val="0"/>
+          <w:bCs w:val="0"/>
+          <w:i w:val="0"/>
+          <w:iCs w:val="0"/>
+          <w:caps w:val="0"/>
+          <w:color w:val="333333"/>
+          <w:spacing w:val="0"/>
+          <w:sz w:val="24"/>
+          <w:szCs w:val="24"/>
+          <w:shd w:val="clear" w:fill="FFFFFF"/>
+        </w:rPr>
+      </w:pPr>
+      <w:r>
+        <w:rPr>
+          <w:rFonts w:hint="default" w:ascii="sans-serif" w:hAnsi="sans-serif" w:eastAsia="sans-serif" w:cs="sans-serif"/>
+          <w:b w:val="0"/>
+          <w:bCs w:val="0"/>
+          <w:i w:val="0"/>
+          <w:iCs w:val="0"/>
+          <w:caps w:val="0"/>
+          <w:color w:val="333333"/>
+          <w:spacing w:val="0"/>
+          <w:sz w:val="24"/>
+          <w:szCs w:val="24"/>
+          <w:shd w:val="clear" w:fill="FFFFFF"/>
+        </w:rPr>
+        <w:t>public class stuinfo{  //driver class</w:t>
+      </w:r>
+    </w:p>
+    <w:p>
+      <w:pPr>
+        <w:pStyle w:val="4"/>
+        <w:keepNext w:val="0"/>
+        <w:keepLines w:val="0"/>
+        <w:widowControl/>
+        <w:suppressLineNumbers w:val="0"/>
+        <w:shd w:val="clear" w:fill="FFFFFF"/>
+        <w:bidi w:val="0"/>
+        <w:spacing w:before="0" w:beforeAutospacing="0" w:after="150" w:afterAutospacing="0"/>
+        <w:ind w:left="0" w:right="0" w:firstLine="0"/>
+        <w:jc w:val="left"/>
+        <w:rPr>
+          <w:rFonts w:hint="default" w:ascii="sans-serif" w:hAnsi="sans-serif" w:eastAsia="sans-serif" w:cs="sans-serif"/>
+          <w:b w:val="0"/>
+          <w:bCs w:val="0"/>
+          <w:i w:val="0"/>
+          <w:iCs w:val="0"/>
+          <w:caps w:val="0"/>
+          <w:color w:val="333333"/>
+          <w:spacing w:val="0"/>
+          <w:sz w:val="24"/>
+          <w:szCs w:val="24"/>
+          <w:shd w:val="clear" w:fill="FFFFFF"/>
+        </w:rPr>
+      </w:pPr>
+      <w:r>
+        <w:rPr>
+          <w:rFonts w:hint="default" w:ascii="sans-serif" w:hAnsi="sans-serif" w:eastAsia="sans-serif" w:cs="sans-serif"/>
+          <w:b w:val="0"/>
+          <w:bCs w:val="0"/>
+          <w:i w:val="0"/>
+          <w:iCs w:val="0"/>
+          <w:caps w:val="0"/>
+          <w:color w:val="333333"/>
+          <w:spacing w:val="0"/>
+          <w:sz w:val="24"/>
+          <w:szCs w:val="24"/>
+          <w:shd w:val="clear" w:fill="FFFFFF"/>
+        </w:rPr>
+        <w:t xml:space="preserve">    public static void main(String args[]){</w:t>
+      </w:r>
+    </w:p>
+    <w:p>
+      <w:pPr>
+        <w:pStyle w:val="4"/>
+        <w:keepNext w:val="0"/>
+        <w:keepLines w:val="0"/>
+        <w:widowControl/>
+        <w:suppressLineNumbers w:val="0"/>
+        <w:shd w:val="clear" w:fill="FFFFFF"/>
+        <w:bidi w:val="0"/>
+        <w:spacing w:before="0" w:beforeAutospacing="0" w:after="150" w:afterAutospacing="0"/>
+        <w:ind w:left="0" w:right="0" w:firstLine="0"/>
+        <w:jc w:val="left"/>
+        <w:rPr>
+          <w:rFonts w:hint="default" w:ascii="sans-serif" w:hAnsi="sans-serif" w:eastAsia="sans-serif" w:cs="sans-serif"/>
+          <w:b w:val="0"/>
+          <w:bCs w:val="0"/>
+          <w:i w:val="0"/>
+          <w:iCs w:val="0"/>
+          <w:caps w:val="0"/>
+          <w:color w:val="333333"/>
+          <w:spacing w:val="0"/>
+          <w:sz w:val="24"/>
+          <w:szCs w:val="24"/>
+          <w:shd w:val="clear" w:fill="FFFFFF"/>
+        </w:rPr>
+      </w:pPr>
+    </w:p>
+    <w:p>
+      <w:pPr>
+        <w:pStyle w:val="4"/>
+        <w:keepNext w:val="0"/>
+        <w:keepLines w:val="0"/>
+        <w:widowControl/>
+        <w:suppressLineNumbers w:val="0"/>
+        <w:shd w:val="clear" w:fill="FFFFFF"/>
+        <w:bidi w:val="0"/>
+        <w:spacing w:before="0" w:beforeAutospacing="0" w:after="150" w:afterAutospacing="0"/>
+        <w:ind w:left="0" w:right="0" w:firstLine="0"/>
+        <w:jc w:val="left"/>
+        <w:rPr>
+          <w:rFonts w:hint="default" w:ascii="sans-serif" w:hAnsi="sans-serif" w:eastAsia="sans-serif" w:cs="sans-serif"/>
+          <w:b w:val="0"/>
+          <w:bCs w:val="0"/>
+          <w:i w:val="0"/>
+          <w:iCs w:val="0"/>
+          <w:caps w:val="0"/>
+          <w:color w:val="333333"/>
+          <w:spacing w:val="0"/>
+          <w:sz w:val="24"/>
+          <w:szCs w:val="24"/>
+          <w:shd w:val="clear" w:fill="FFFFFF"/>
+        </w:rPr>
+      </w:pPr>
+      <w:r>
+        <w:rPr>
+          <w:rFonts w:hint="default" w:ascii="sans-serif" w:hAnsi="sans-serif" w:eastAsia="sans-serif" w:cs="sans-serif"/>
+          <w:b w:val="0"/>
+          <w:bCs w:val="0"/>
+          <w:i w:val="0"/>
+          <w:iCs w:val="0"/>
+          <w:caps w:val="0"/>
+          <w:color w:val="333333"/>
+          <w:spacing w:val="0"/>
+          <w:sz w:val="24"/>
+          <w:szCs w:val="24"/>
+          <w:shd w:val="clear" w:fill="FFFFFF"/>
+        </w:rPr>
+        <w:t xml:space="preserve">        Scanner sc = new Scanner(System.in);</w:t>
+      </w:r>
+    </w:p>
+    <w:p>
+      <w:pPr>
+        <w:pStyle w:val="4"/>
+        <w:keepNext w:val="0"/>
+        <w:keepLines w:val="0"/>
+        <w:widowControl/>
+        <w:suppressLineNumbers w:val="0"/>
+        <w:shd w:val="clear" w:fill="FFFFFF"/>
+        <w:bidi w:val="0"/>
+        <w:spacing w:before="0" w:beforeAutospacing="0" w:after="150" w:afterAutospacing="0"/>
+        <w:ind w:left="0" w:right="0" w:firstLine="0"/>
+        <w:jc w:val="left"/>
+        <w:rPr>
+          <w:rFonts w:hint="default" w:ascii="sans-serif" w:hAnsi="sans-serif" w:eastAsia="sans-serif" w:cs="sans-serif"/>
+          <w:b w:val="0"/>
+          <w:bCs w:val="0"/>
+          <w:i w:val="0"/>
+          <w:iCs w:val="0"/>
+          <w:caps w:val="0"/>
+          <w:color w:val="333333"/>
+          <w:spacing w:val="0"/>
+          <w:sz w:val="24"/>
+          <w:szCs w:val="24"/>
+          <w:shd w:val="clear" w:fill="FFFFFF"/>
+        </w:rPr>
+      </w:pPr>
+      <w:r>
+        <w:rPr>
+          <w:rFonts w:hint="default" w:ascii="sans-serif" w:hAnsi="sans-serif" w:eastAsia="sans-serif" w:cs="sans-serif"/>
+          <w:b w:val="0"/>
+          <w:bCs w:val="0"/>
+          <w:i w:val="0"/>
+          <w:iCs w:val="0"/>
+          <w:caps w:val="0"/>
+          <w:color w:val="333333"/>
+          <w:spacing w:val="0"/>
+          <w:sz w:val="24"/>
+          <w:szCs w:val="24"/>
+          <w:shd w:val="clear" w:fill="FFFFFF"/>
+        </w:rPr>
+        <w:t xml:space="preserve">        Student s = new Student();</w:t>
+      </w:r>
+    </w:p>
+    <w:p>
+      <w:pPr>
+        <w:pStyle w:val="4"/>
+        <w:keepNext w:val="0"/>
+        <w:keepLines w:val="0"/>
+        <w:widowControl/>
+        <w:suppressLineNumbers w:val="0"/>
+        <w:shd w:val="clear" w:fill="FFFFFF"/>
+        <w:bidi w:val="0"/>
+        <w:spacing w:before="0" w:beforeAutospacing="0" w:after="150" w:afterAutospacing="0"/>
+        <w:ind w:left="0" w:right="0" w:firstLine="0"/>
+        <w:jc w:val="left"/>
+        <w:rPr>
+          <w:rFonts w:hint="default" w:ascii="sans-serif" w:hAnsi="sans-serif" w:eastAsia="sans-serif" w:cs="sans-serif"/>
+          <w:b w:val="0"/>
+          <w:bCs w:val="0"/>
+          <w:i w:val="0"/>
+          <w:iCs w:val="0"/>
+          <w:caps w:val="0"/>
+          <w:color w:val="333333"/>
+          <w:spacing w:val="0"/>
+          <w:sz w:val="24"/>
+          <w:szCs w:val="24"/>
+          <w:shd w:val="clear" w:fill="FFFFFF"/>
+        </w:rPr>
+      </w:pPr>
+      <w:r>
+        <w:rPr>
+          <w:rFonts w:hint="default" w:ascii="sans-serif" w:hAnsi="sans-serif" w:eastAsia="sans-serif" w:cs="sans-serif"/>
+          <w:b w:val="0"/>
+          <w:bCs w:val="0"/>
+          <w:i w:val="0"/>
+          <w:iCs w:val="0"/>
+          <w:caps w:val="0"/>
+          <w:color w:val="333333"/>
+          <w:spacing w:val="0"/>
+          <w:sz w:val="24"/>
+          <w:szCs w:val="24"/>
+          <w:shd w:val="clear" w:fill="FFFFFF"/>
+        </w:rPr>
+        <w:t xml:space="preserve">        System.out.println("enter your name: ");</w:t>
+      </w:r>
+    </w:p>
+    <w:p>
+      <w:pPr>
+        <w:pStyle w:val="4"/>
+        <w:keepNext w:val="0"/>
+        <w:keepLines w:val="0"/>
+        <w:widowControl/>
+        <w:suppressLineNumbers w:val="0"/>
+        <w:shd w:val="clear" w:fill="FFFFFF"/>
+        <w:bidi w:val="0"/>
+        <w:spacing w:before="0" w:beforeAutospacing="0" w:after="150" w:afterAutospacing="0"/>
+        <w:ind w:left="0" w:right="0" w:firstLine="0"/>
+        <w:jc w:val="left"/>
+        <w:rPr>
+          <w:rFonts w:hint="default" w:ascii="sans-serif" w:hAnsi="sans-serif" w:eastAsia="sans-serif" w:cs="sans-serif"/>
+          <w:b w:val="0"/>
+          <w:bCs w:val="0"/>
+          <w:i w:val="0"/>
+          <w:iCs w:val="0"/>
+          <w:caps w:val="0"/>
+          <w:color w:val="333333"/>
+          <w:spacing w:val="0"/>
+          <w:sz w:val="24"/>
+          <w:szCs w:val="24"/>
+          <w:shd w:val="clear" w:fill="FFFFFF"/>
+        </w:rPr>
+      </w:pPr>
+      <w:r>
+        <w:rPr>
+          <w:rFonts w:hint="default" w:ascii="sans-serif" w:hAnsi="sans-serif" w:eastAsia="sans-serif" w:cs="sans-serif"/>
+          <w:b w:val="0"/>
+          <w:bCs w:val="0"/>
+          <w:i w:val="0"/>
+          <w:iCs w:val="0"/>
+          <w:caps w:val="0"/>
+          <w:color w:val="333333"/>
+          <w:spacing w:val="0"/>
+          <w:sz w:val="24"/>
+          <w:szCs w:val="24"/>
+          <w:shd w:val="clear" w:fill="FFFFFF"/>
+        </w:rPr>
+        <w:t xml:space="preserve">        String name = sc.next();</w:t>
+      </w:r>
+    </w:p>
+    <w:p>
+      <w:pPr>
+        <w:pStyle w:val="4"/>
+        <w:keepNext w:val="0"/>
+        <w:keepLines w:val="0"/>
+        <w:widowControl/>
+        <w:suppressLineNumbers w:val="0"/>
+        <w:shd w:val="clear" w:fill="FFFFFF"/>
+        <w:bidi w:val="0"/>
+        <w:spacing w:before="0" w:beforeAutospacing="0" w:after="150" w:afterAutospacing="0"/>
+        <w:ind w:left="0" w:right="0" w:firstLine="0"/>
+        <w:jc w:val="left"/>
+        <w:rPr>
+          <w:rFonts w:hint="default" w:ascii="sans-serif" w:hAnsi="sans-serif" w:eastAsia="sans-serif" w:cs="sans-serif"/>
+          <w:b w:val="0"/>
+          <w:bCs w:val="0"/>
+          <w:i w:val="0"/>
+          <w:iCs w:val="0"/>
+          <w:caps w:val="0"/>
+          <w:color w:val="333333"/>
+          <w:spacing w:val="0"/>
+          <w:sz w:val="24"/>
+          <w:szCs w:val="24"/>
+          <w:shd w:val="clear" w:fill="FFFFFF"/>
+        </w:rPr>
+      </w:pPr>
+      <w:r>
+        <w:rPr>
+          <w:rFonts w:hint="default" w:ascii="sans-serif" w:hAnsi="sans-serif" w:eastAsia="sans-serif" w:cs="sans-serif"/>
+          <w:b w:val="0"/>
+          <w:bCs w:val="0"/>
+          <w:i w:val="0"/>
+          <w:iCs w:val="0"/>
+          <w:caps w:val="0"/>
+          <w:color w:val="333333"/>
+          <w:spacing w:val="0"/>
+          <w:sz w:val="24"/>
+          <w:szCs w:val="24"/>
+          <w:shd w:val="clear" w:fill="FFFFFF"/>
+        </w:rPr>
+        <w:t xml:space="preserve">        System.out.println("enter your ID: ");</w:t>
+      </w:r>
+    </w:p>
+    <w:p>
+      <w:pPr>
+        <w:pStyle w:val="4"/>
+        <w:keepNext w:val="0"/>
+        <w:keepLines w:val="0"/>
+        <w:widowControl/>
+        <w:suppressLineNumbers w:val="0"/>
+        <w:shd w:val="clear" w:fill="FFFFFF"/>
+        <w:bidi w:val="0"/>
+        <w:spacing w:before="0" w:beforeAutospacing="0" w:after="150" w:afterAutospacing="0"/>
+        <w:ind w:left="0" w:right="0" w:firstLine="0"/>
+        <w:jc w:val="left"/>
+        <w:rPr>
+          <w:rFonts w:hint="default" w:ascii="sans-serif" w:hAnsi="sans-serif" w:eastAsia="sans-serif" w:cs="sans-serif"/>
+          <w:b w:val="0"/>
+          <w:bCs w:val="0"/>
+          <w:i w:val="0"/>
+          <w:iCs w:val="0"/>
+          <w:caps w:val="0"/>
+          <w:color w:val="333333"/>
+          <w:spacing w:val="0"/>
+          <w:sz w:val="24"/>
+          <w:szCs w:val="24"/>
+          <w:shd w:val="clear" w:fill="FFFFFF"/>
+        </w:rPr>
+      </w:pPr>
+      <w:r>
+        <w:rPr>
+          <w:rFonts w:hint="default" w:ascii="sans-serif" w:hAnsi="sans-serif" w:eastAsia="sans-serif" w:cs="sans-serif"/>
+          <w:b w:val="0"/>
+          <w:bCs w:val="0"/>
+          <w:i w:val="0"/>
+          <w:iCs w:val="0"/>
+          <w:caps w:val="0"/>
+          <w:color w:val="333333"/>
+          <w:spacing w:val="0"/>
+          <w:sz w:val="24"/>
+          <w:szCs w:val="24"/>
+          <w:shd w:val="clear" w:fill="FFFFFF"/>
+        </w:rPr>
+        <w:t xml:space="preserve">        String id = sc.next();</w:t>
+      </w:r>
+    </w:p>
+    <w:p>
+      <w:pPr>
+        <w:pStyle w:val="4"/>
+        <w:keepNext w:val="0"/>
+        <w:keepLines w:val="0"/>
+        <w:widowControl/>
+        <w:suppressLineNumbers w:val="0"/>
+        <w:shd w:val="clear" w:fill="FFFFFF"/>
+        <w:bidi w:val="0"/>
+        <w:spacing w:before="0" w:beforeAutospacing="0" w:after="150" w:afterAutospacing="0"/>
+        <w:ind w:left="0" w:right="0" w:firstLine="0"/>
+        <w:jc w:val="left"/>
+        <w:rPr>
+          <w:rFonts w:hint="default" w:ascii="sans-serif" w:hAnsi="sans-serif" w:eastAsia="sans-serif" w:cs="sans-serif"/>
+          <w:b w:val="0"/>
+          <w:bCs w:val="0"/>
+          <w:i w:val="0"/>
+          <w:iCs w:val="0"/>
+          <w:caps w:val="0"/>
+          <w:color w:val="333333"/>
+          <w:spacing w:val="0"/>
+          <w:sz w:val="24"/>
+          <w:szCs w:val="24"/>
+          <w:shd w:val="clear" w:fill="FFFFFF"/>
+        </w:rPr>
+      </w:pPr>
+      <w:r>
+        <w:rPr>
+          <w:rFonts w:hint="default" w:ascii="sans-serif" w:hAnsi="sans-serif" w:eastAsia="sans-serif" w:cs="sans-serif"/>
+          <w:b w:val="0"/>
+          <w:bCs w:val="0"/>
+          <w:i w:val="0"/>
+          <w:iCs w:val="0"/>
+          <w:caps w:val="0"/>
+          <w:color w:val="333333"/>
+          <w:spacing w:val="0"/>
+          <w:sz w:val="24"/>
+          <w:szCs w:val="24"/>
+          <w:shd w:val="clear" w:fill="FFFFFF"/>
+        </w:rPr>
+        <w:t xml:space="preserve">        //int perc=sc.nextFloat();</w:t>
+      </w:r>
+    </w:p>
+    <w:p>
+      <w:pPr>
+        <w:pStyle w:val="4"/>
+        <w:keepNext w:val="0"/>
+        <w:keepLines w:val="0"/>
+        <w:widowControl/>
+        <w:suppressLineNumbers w:val="0"/>
+        <w:shd w:val="clear" w:fill="FFFFFF"/>
+        <w:bidi w:val="0"/>
+        <w:spacing w:before="0" w:beforeAutospacing="0" w:after="150" w:afterAutospacing="0"/>
+        <w:ind w:left="0" w:right="0" w:firstLine="0"/>
+        <w:jc w:val="left"/>
+        <w:rPr>
+          <w:rFonts w:hint="default" w:ascii="sans-serif" w:hAnsi="sans-serif" w:eastAsia="sans-serif" w:cs="sans-serif"/>
+          <w:b w:val="0"/>
+          <w:bCs w:val="0"/>
+          <w:i w:val="0"/>
+          <w:iCs w:val="0"/>
+          <w:caps w:val="0"/>
+          <w:color w:val="333333"/>
+          <w:spacing w:val="0"/>
+          <w:sz w:val="24"/>
+          <w:szCs w:val="24"/>
+          <w:shd w:val="clear" w:fill="FFFFFF"/>
+        </w:rPr>
+      </w:pPr>
+    </w:p>
+    <w:p>
+      <w:pPr>
+        <w:pStyle w:val="4"/>
+        <w:keepNext w:val="0"/>
+        <w:keepLines w:val="0"/>
+        <w:widowControl/>
+        <w:suppressLineNumbers w:val="0"/>
+        <w:shd w:val="clear" w:fill="FFFFFF"/>
+        <w:bidi w:val="0"/>
+        <w:spacing w:before="0" w:beforeAutospacing="0" w:after="150" w:afterAutospacing="0"/>
+        <w:ind w:left="0" w:right="0" w:firstLine="0"/>
+        <w:jc w:val="left"/>
+        <w:rPr>
+          <w:rFonts w:hint="default" w:ascii="sans-serif" w:hAnsi="sans-serif" w:eastAsia="sans-serif" w:cs="sans-serif"/>
+          <w:b w:val="0"/>
+          <w:bCs w:val="0"/>
+          <w:i w:val="0"/>
+          <w:iCs w:val="0"/>
+          <w:caps w:val="0"/>
+          <w:color w:val="333333"/>
+          <w:spacing w:val="0"/>
+          <w:sz w:val="24"/>
+          <w:szCs w:val="24"/>
+          <w:shd w:val="clear" w:fill="FFFFFF"/>
+        </w:rPr>
+      </w:pPr>
+      <w:r>
+        <w:rPr>
+          <w:rFonts w:hint="default" w:ascii="sans-serif" w:hAnsi="sans-serif" w:eastAsia="sans-serif" w:cs="sans-serif"/>
+          <w:b w:val="0"/>
+          <w:bCs w:val="0"/>
+          <w:i w:val="0"/>
+          <w:iCs w:val="0"/>
+          <w:caps w:val="0"/>
+          <w:color w:val="333333"/>
+          <w:spacing w:val="0"/>
+          <w:sz w:val="24"/>
+          <w:szCs w:val="24"/>
+          <w:shd w:val="clear" w:fill="FFFFFF"/>
+        </w:rPr>
+        <w:t xml:space="preserve">        System.out.println("enter the number of subjects: ");</w:t>
+      </w:r>
+    </w:p>
+    <w:p>
+      <w:pPr>
+        <w:pStyle w:val="4"/>
+        <w:keepNext w:val="0"/>
+        <w:keepLines w:val="0"/>
+        <w:widowControl/>
+        <w:suppressLineNumbers w:val="0"/>
+        <w:shd w:val="clear" w:fill="FFFFFF"/>
+        <w:bidi w:val="0"/>
+        <w:spacing w:before="0" w:beforeAutospacing="0" w:after="150" w:afterAutospacing="0"/>
+        <w:ind w:left="0" w:right="0" w:firstLine="0"/>
+        <w:jc w:val="left"/>
+        <w:rPr>
+          <w:rFonts w:hint="default" w:ascii="sans-serif" w:hAnsi="sans-serif" w:eastAsia="sans-serif" w:cs="sans-serif"/>
+          <w:b w:val="0"/>
+          <w:bCs w:val="0"/>
+          <w:i w:val="0"/>
+          <w:iCs w:val="0"/>
+          <w:caps w:val="0"/>
+          <w:color w:val="333333"/>
+          <w:spacing w:val="0"/>
+          <w:sz w:val="24"/>
+          <w:szCs w:val="24"/>
+          <w:shd w:val="clear" w:fill="FFFFFF"/>
+        </w:rPr>
+      </w:pPr>
+      <w:r>
+        <w:rPr>
+          <w:rFonts w:hint="default" w:ascii="sans-serif" w:hAnsi="sans-serif" w:eastAsia="sans-serif" w:cs="sans-serif"/>
+          <w:b w:val="0"/>
+          <w:bCs w:val="0"/>
+          <w:i w:val="0"/>
+          <w:iCs w:val="0"/>
+          <w:caps w:val="0"/>
+          <w:color w:val="333333"/>
+          <w:spacing w:val="0"/>
+          <w:sz w:val="24"/>
+          <w:szCs w:val="24"/>
+          <w:shd w:val="clear" w:fill="FFFFFF"/>
+        </w:rPr>
+        <w:t xml:space="preserve">        int n=sc.nextInt();</w:t>
+      </w:r>
+    </w:p>
+    <w:p>
+      <w:pPr>
+        <w:pStyle w:val="4"/>
+        <w:keepNext w:val="0"/>
+        <w:keepLines w:val="0"/>
+        <w:widowControl/>
+        <w:suppressLineNumbers w:val="0"/>
+        <w:shd w:val="clear" w:fill="FFFFFF"/>
+        <w:bidi w:val="0"/>
+        <w:spacing w:before="0" w:beforeAutospacing="0" w:after="150" w:afterAutospacing="0"/>
+        <w:ind w:left="0" w:right="0" w:firstLine="0"/>
+        <w:jc w:val="left"/>
+        <w:rPr>
+          <w:rFonts w:hint="default" w:ascii="sans-serif" w:hAnsi="sans-serif" w:eastAsia="sans-serif" w:cs="sans-serif"/>
+          <w:b w:val="0"/>
+          <w:bCs w:val="0"/>
+          <w:i w:val="0"/>
+          <w:iCs w:val="0"/>
+          <w:caps w:val="0"/>
+          <w:color w:val="333333"/>
+          <w:spacing w:val="0"/>
+          <w:sz w:val="24"/>
+          <w:szCs w:val="24"/>
+          <w:shd w:val="clear" w:fill="FFFFFF"/>
+        </w:rPr>
+      </w:pPr>
+    </w:p>
+    <w:p>
+      <w:pPr>
+        <w:pStyle w:val="4"/>
+        <w:keepNext w:val="0"/>
+        <w:keepLines w:val="0"/>
+        <w:widowControl/>
+        <w:suppressLineNumbers w:val="0"/>
+        <w:shd w:val="clear" w:fill="FFFFFF"/>
+        <w:bidi w:val="0"/>
+        <w:spacing w:before="0" w:beforeAutospacing="0" w:after="150" w:afterAutospacing="0"/>
+        <w:ind w:left="0" w:right="0" w:firstLine="0"/>
+        <w:jc w:val="left"/>
+        <w:rPr>
+          <w:rFonts w:hint="default" w:ascii="sans-serif" w:hAnsi="sans-serif" w:eastAsia="sans-serif" w:cs="sans-serif"/>
+          <w:b w:val="0"/>
+          <w:bCs w:val="0"/>
+          <w:i w:val="0"/>
+          <w:iCs w:val="0"/>
+          <w:caps w:val="0"/>
+          <w:color w:val="333333"/>
+          <w:spacing w:val="0"/>
+          <w:sz w:val="24"/>
+          <w:szCs w:val="24"/>
+          <w:shd w:val="clear" w:fill="FFFFFF"/>
+        </w:rPr>
+      </w:pPr>
+      <w:r>
+        <w:rPr>
+          <w:rFonts w:hint="default" w:ascii="sans-serif" w:hAnsi="sans-serif" w:eastAsia="sans-serif" w:cs="sans-serif"/>
+          <w:b w:val="0"/>
+          <w:bCs w:val="0"/>
+          <w:i w:val="0"/>
+          <w:iCs w:val="0"/>
+          <w:caps w:val="0"/>
+          <w:color w:val="333333"/>
+          <w:spacing w:val="0"/>
+          <w:sz w:val="24"/>
+          <w:szCs w:val="24"/>
+          <w:shd w:val="clear" w:fill="FFFFFF"/>
+        </w:rPr>
+        <w:t xml:space="preserve">        float perc=marks(n);</w:t>
+      </w:r>
+    </w:p>
+    <w:p>
+      <w:pPr>
+        <w:pStyle w:val="4"/>
+        <w:keepNext w:val="0"/>
+        <w:keepLines w:val="0"/>
+        <w:widowControl/>
+        <w:suppressLineNumbers w:val="0"/>
+        <w:shd w:val="clear" w:fill="FFFFFF"/>
+        <w:bidi w:val="0"/>
+        <w:spacing w:before="0" w:beforeAutospacing="0" w:after="150" w:afterAutospacing="0"/>
+        <w:ind w:left="0" w:right="0" w:firstLine="0"/>
+        <w:jc w:val="left"/>
+        <w:rPr>
+          <w:rFonts w:hint="default" w:ascii="sans-serif" w:hAnsi="sans-serif" w:eastAsia="sans-serif" w:cs="sans-serif"/>
+          <w:b w:val="0"/>
+          <w:bCs w:val="0"/>
+          <w:i w:val="0"/>
+          <w:iCs w:val="0"/>
+          <w:caps w:val="0"/>
+          <w:color w:val="333333"/>
+          <w:spacing w:val="0"/>
+          <w:sz w:val="24"/>
+          <w:szCs w:val="24"/>
+          <w:shd w:val="clear" w:fill="FFFFFF"/>
+        </w:rPr>
+      </w:pPr>
+    </w:p>
+    <w:p>
+      <w:pPr>
+        <w:pStyle w:val="4"/>
+        <w:keepNext w:val="0"/>
+        <w:keepLines w:val="0"/>
+        <w:widowControl/>
+        <w:suppressLineNumbers w:val="0"/>
+        <w:shd w:val="clear" w:fill="FFFFFF"/>
+        <w:bidi w:val="0"/>
+        <w:spacing w:before="0" w:beforeAutospacing="0" w:after="150" w:afterAutospacing="0"/>
+        <w:ind w:left="0" w:right="0" w:firstLine="0"/>
+        <w:jc w:val="left"/>
+        <w:rPr>
+          <w:rFonts w:hint="default" w:ascii="sans-serif" w:hAnsi="sans-serif" w:eastAsia="sans-serif" w:cs="sans-serif"/>
+          <w:b w:val="0"/>
+          <w:bCs w:val="0"/>
+          <w:i w:val="0"/>
+          <w:iCs w:val="0"/>
+          <w:caps w:val="0"/>
+          <w:color w:val="333333"/>
+          <w:spacing w:val="0"/>
+          <w:sz w:val="24"/>
+          <w:szCs w:val="24"/>
+          <w:shd w:val="clear" w:fill="FFFFFF"/>
+        </w:rPr>
+      </w:pPr>
+    </w:p>
+    <w:p>
+      <w:pPr>
+        <w:pStyle w:val="4"/>
+        <w:keepNext w:val="0"/>
+        <w:keepLines w:val="0"/>
+        <w:widowControl/>
+        <w:suppressLineNumbers w:val="0"/>
+        <w:shd w:val="clear" w:fill="FFFFFF"/>
+        <w:bidi w:val="0"/>
+        <w:spacing w:before="0" w:beforeAutospacing="0" w:after="150" w:afterAutospacing="0"/>
+        <w:ind w:left="0" w:right="0" w:firstLine="0"/>
+        <w:jc w:val="left"/>
+        <w:rPr>
+          <w:rFonts w:hint="default" w:ascii="sans-serif" w:hAnsi="sans-serif" w:eastAsia="sans-serif" w:cs="sans-serif"/>
+          <w:b w:val="0"/>
+          <w:bCs w:val="0"/>
+          <w:i w:val="0"/>
+          <w:iCs w:val="0"/>
+          <w:caps w:val="0"/>
+          <w:color w:val="333333"/>
+          <w:spacing w:val="0"/>
+          <w:sz w:val="24"/>
+          <w:szCs w:val="24"/>
+          <w:shd w:val="clear" w:fill="FFFFFF"/>
+        </w:rPr>
+      </w:pPr>
+      <w:r>
+        <w:rPr>
+          <w:rFonts w:hint="default" w:ascii="sans-serif" w:hAnsi="sans-serif" w:eastAsia="sans-serif" w:cs="sans-serif"/>
+          <w:b w:val="0"/>
+          <w:bCs w:val="0"/>
+          <w:i w:val="0"/>
+          <w:iCs w:val="0"/>
+          <w:caps w:val="0"/>
+          <w:color w:val="333333"/>
+          <w:spacing w:val="0"/>
+          <w:sz w:val="24"/>
+          <w:szCs w:val="24"/>
+          <w:shd w:val="clear" w:fill="FFFFFF"/>
+        </w:rPr>
+        <w:t xml:space="preserve">        s.setName(name);</w:t>
+      </w:r>
+    </w:p>
+    <w:p>
+      <w:pPr>
+        <w:pStyle w:val="4"/>
+        <w:keepNext w:val="0"/>
+        <w:keepLines w:val="0"/>
+        <w:widowControl/>
+        <w:suppressLineNumbers w:val="0"/>
+        <w:shd w:val="clear" w:fill="FFFFFF"/>
+        <w:bidi w:val="0"/>
+        <w:spacing w:before="0" w:beforeAutospacing="0" w:after="150" w:afterAutospacing="0"/>
+        <w:ind w:left="0" w:right="0" w:firstLine="0"/>
+        <w:jc w:val="left"/>
+        <w:rPr>
+          <w:rFonts w:hint="default" w:ascii="sans-serif" w:hAnsi="sans-serif" w:eastAsia="sans-serif" w:cs="sans-serif"/>
+          <w:b w:val="0"/>
+          <w:bCs w:val="0"/>
+          <w:i w:val="0"/>
+          <w:iCs w:val="0"/>
+          <w:caps w:val="0"/>
+          <w:color w:val="333333"/>
+          <w:spacing w:val="0"/>
+          <w:sz w:val="24"/>
+          <w:szCs w:val="24"/>
+          <w:shd w:val="clear" w:fill="FFFFFF"/>
+        </w:rPr>
+      </w:pPr>
+      <w:r>
+        <w:rPr>
+          <w:rFonts w:hint="default" w:ascii="sans-serif" w:hAnsi="sans-serif" w:eastAsia="sans-serif" w:cs="sans-serif"/>
+          <w:b w:val="0"/>
+          <w:bCs w:val="0"/>
+          <w:i w:val="0"/>
+          <w:iCs w:val="0"/>
+          <w:caps w:val="0"/>
+          <w:color w:val="333333"/>
+          <w:spacing w:val="0"/>
+          <w:sz w:val="24"/>
+          <w:szCs w:val="24"/>
+          <w:shd w:val="clear" w:fill="FFFFFF"/>
+        </w:rPr>
+        <w:t xml:space="preserve">        s.setsid(id);</w:t>
+      </w:r>
+    </w:p>
+    <w:p>
+      <w:pPr>
+        <w:pStyle w:val="4"/>
+        <w:keepNext w:val="0"/>
+        <w:keepLines w:val="0"/>
+        <w:widowControl/>
+        <w:suppressLineNumbers w:val="0"/>
+        <w:shd w:val="clear" w:fill="FFFFFF"/>
+        <w:bidi w:val="0"/>
+        <w:spacing w:before="0" w:beforeAutospacing="0" w:after="150" w:afterAutospacing="0"/>
+        <w:ind w:left="0" w:right="0" w:firstLine="0"/>
+        <w:jc w:val="left"/>
+        <w:rPr>
+          <w:rFonts w:hint="default" w:ascii="sans-serif" w:hAnsi="sans-serif" w:eastAsia="sans-serif" w:cs="sans-serif"/>
+          <w:b w:val="0"/>
+          <w:bCs w:val="0"/>
+          <w:i w:val="0"/>
+          <w:iCs w:val="0"/>
+          <w:caps w:val="0"/>
+          <w:color w:val="333333"/>
+          <w:spacing w:val="0"/>
+          <w:sz w:val="24"/>
+          <w:szCs w:val="24"/>
+          <w:shd w:val="clear" w:fill="FFFFFF"/>
+        </w:rPr>
+      </w:pPr>
+      <w:r>
+        <w:rPr>
+          <w:rFonts w:hint="default" w:ascii="sans-serif" w:hAnsi="sans-serif" w:eastAsia="sans-serif" w:cs="sans-serif"/>
+          <w:b w:val="0"/>
+          <w:bCs w:val="0"/>
+          <w:i w:val="0"/>
+          <w:iCs w:val="0"/>
+          <w:caps w:val="0"/>
+          <w:color w:val="333333"/>
+          <w:spacing w:val="0"/>
+          <w:sz w:val="24"/>
+          <w:szCs w:val="24"/>
+          <w:shd w:val="clear" w:fill="FFFFFF"/>
+        </w:rPr>
+        <w:t xml:space="preserve">        s.setpercentage(perc);</w:t>
+      </w:r>
+    </w:p>
+    <w:p>
+      <w:pPr>
+        <w:pStyle w:val="4"/>
+        <w:keepNext w:val="0"/>
+        <w:keepLines w:val="0"/>
+        <w:widowControl/>
+        <w:suppressLineNumbers w:val="0"/>
+        <w:shd w:val="clear" w:fill="FFFFFF"/>
+        <w:bidi w:val="0"/>
+        <w:spacing w:before="0" w:beforeAutospacing="0" w:after="150" w:afterAutospacing="0"/>
+        <w:ind w:left="0" w:right="0" w:firstLine="0"/>
+        <w:jc w:val="left"/>
+        <w:rPr>
+          <w:rFonts w:hint="default" w:ascii="sans-serif" w:hAnsi="sans-serif" w:eastAsia="sans-serif" w:cs="sans-serif"/>
+          <w:b w:val="0"/>
+          <w:bCs w:val="0"/>
+          <w:i w:val="0"/>
+          <w:iCs w:val="0"/>
+          <w:caps w:val="0"/>
+          <w:color w:val="333333"/>
+          <w:spacing w:val="0"/>
+          <w:sz w:val="24"/>
+          <w:szCs w:val="24"/>
+          <w:shd w:val="clear" w:fill="FFFFFF"/>
+        </w:rPr>
+      </w:pPr>
+    </w:p>
+    <w:p>
+      <w:pPr>
+        <w:pStyle w:val="4"/>
+        <w:keepNext w:val="0"/>
+        <w:keepLines w:val="0"/>
+        <w:widowControl/>
+        <w:suppressLineNumbers w:val="0"/>
+        <w:shd w:val="clear" w:fill="FFFFFF"/>
+        <w:bidi w:val="0"/>
+        <w:spacing w:before="0" w:beforeAutospacing="0" w:after="150" w:afterAutospacing="0"/>
+        <w:ind w:left="0" w:right="0" w:firstLine="0"/>
+        <w:jc w:val="left"/>
+        <w:rPr>
+          <w:rFonts w:hint="default" w:ascii="sans-serif" w:hAnsi="sans-serif" w:eastAsia="sans-serif" w:cs="sans-serif"/>
+          <w:b w:val="0"/>
+          <w:bCs w:val="0"/>
+          <w:i w:val="0"/>
+          <w:iCs w:val="0"/>
+          <w:caps w:val="0"/>
+          <w:color w:val="333333"/>
+          <w:spacing w:val="0"/>
+          <w:sz w:val="24"/>
+          <w:szCs w:val="24"/>
+          <w:shd w:val="clear" w:fill="FFFFFF"/>
+        </w:rPr>
+      </w:pPr>
+    </w:p>
+    <w:p>
+      <w:pPr>
+        <w:pStyle w:val="4"/>
+        <w:keepNext w:val="0"/>
+        <w:keepLines w:val="0"/>
+        <w:widowControl/>
+        <w:suppressLineNumbers w:val="0"/>
+        <w:shd w:val="clear" w:fill="FFFFFF"/>
+        <w:bidi w:val="0"/>
+        <w:spacing w:before="0" w:beforeAutospacing="0" w:after="150" w:afterAutospacing="0"/>
+        <w:ind w:left="0" w:right="0" w:firstLine="0"/>
+        <w:jc w:val="left"/>
+        <w:rPr>
+          <w:rFonts w:hint="default" w:ascii="sans-serif" w:hAnsi="sans-serif" w:eastAsia="sans-serif" w:cs="sans-serif"/>
+          <w:b w:val="0"/>
+          <w:bCs w:val="0"/>
+          <w:i w:val="0"/>
+          <w:iCs w:val="0"/>
+          <w:caps w:val="0"/>
+          <w:color w:val="333333"/>
+          <w:spacing w:val="0"/>
+          <w:sz w:val="24"/>
+          <w:szCs w:val="24"/>
+          <w:shd w:val="clear" w:fill="FFFFFF"/>
+        </w:rPr>
+      </w:pPr>
+      <w:r>
+        <w:rPr>
+          <w:rFonts w:hint="default" w:ascii="sans-serif" w:hAnsi="sans-serif" w:eastAsia="sans-serif" w:cs="sans-serif"/>
+          <w:b w:val="0"/>
+          <w:bCs w:val="0"/>
+          <w:i w:val="0"/>
+          <w:iCs w:val="0"/>
+          <w:caps w:val="0"/>
+          <w:color w:val="333333"/>
+          <w:spacing w:val="0"/>
+          <w:sz w:val="24"/>
+          <w:szCs w:val="24"/>
+          <w:shd w:val="clear" w:fill="FFFFFF"/>
+        </w:rPr>
+        <w:t xml:space="preserve">        System.out.println("Name= "+s.getName());</w:t>
       </w:r>
     </w:p>
     <w:p>
@@ -4003,13 +5451,246 @@
         <w:jc w:val="both"/>
         <w:rPr>
           <w:rFonts w:hint="default"/>
-          <w:b w:val="0"/>
-          <w:bCs w:val="0"/>
+          <w:b/>
+          <w:bCs/>
           <w:sz w:val="24"/>
           <w:szCs w:val="24"/>
           <w:u w:val="none"/>
         </w:rPr>
       </w:pPr>
+      <w:r>
+        <w:rPr>
+          <w:rFonts w:hint="default"/>
+          <w:b/>
+          <w:bCs/>
+          <w:sz w:val="24"/>
+          <w:szCs w:val="24"/>
+          <w:u w:val="none"/>
+        </w:rPr>
+        <w:t xml:space="preserve">Output: </w:t>
+      </w:r>
+    </w:p>
+    <w:p>
+      <w:pPr>
+        <w:jc w:val="both"/>
+        <w:rPr>
+          <w:rFonts w:hint="default"/>
+          <w:b/>
+          <w:bCs/>
+          <w:sz w:val="24"/>
+          <w:szCs w:val="24"/>
+          <w:u w:val="none"/>
+        </w:rPr>
+      </w:pPr>
+    </w:p>
+    <w:p>
+      <w:pPr>
+        <w:jc w:val="both"/>
+        <w:rPr>
+          <w:rFonts w:hint="default"/>
+          <w:b/>
+          <w:bCs/>
+          <w:sz w:val="24"/>
+          <w:szCs w:val="24"/>
+          <w:u w:val="none"/>
+        </w:rPr>
+      </w:pPr>
+      <w:r>
+        <w:rPr>
+          <w:rFonts w:hint="default"/>
+          <w:b/>
+          <w:bCs/>
+          <w:sz w:val="24"/>
+          <w:szCs w:val="24"/>
+          <w:u w:val="none"/>
+        </w:rPr>
+        <w:drawing>
+          <wp:inline distT="0" distB="0" distL="114300" distR="114300">
+            <wp:extent cx="5270500" cy="2386330"/>
+            <wp:effectExtent l="0" t="0" r="6350" b="13970"/>
+            <wp:docPr id="1" name="Picture 1" descr="Screenshot from 2022-06-01 20-53-36"/>
+            <wp:cNvGraphicFramePr>
+              <a:graphicFrameLocks xmlns:a="http://schemas.openxmlformats.org/drawingml/2006/main" noChangeAspect="1"/>
+            </wp:cNvGraphicFramePr>
+            <a:graphic xmlns:a="http://schemas.openxmlformats.org/drawingml/2006/main">
+              <a:graphicData uri="http://schemas.openxmlformats.org/drawingml/2006/picture">
+                <pic:pic xmlns:pic="http://schemas.openxmlformats.org/drawingml/2006/picture">
+                  <pic:nvPicPr>
+                    <pic:cNvPr id="1" name="Picture 1" descr="Screenshot from 2022-06-01 20-53-36"/>
+                    <pic:cNvPicPr>
+                      <a:picLocks noChangeAspect="1"/>
+                    </pic:cNvPicPr>
+                  </pic:nvPicPr>
+                  <pic:blipFill>
+                    <a:blip r:embed="rId4"/>
+                    <a:stretch>
+                      <a:fillRect/>
+                    </a:stretch>
+                  </pic:blipFill>
+                  <pic:spPr>
+                    <a:xfrm>
+                      <a:off x="0" y="0"/>
+                      <a:ext cx="5270500" cy="2386330"/>
+                    </a:xfrm>
+                    <a:prstGeom prst="rect">
+                      <a:avLst/>
+                    </a:prstGeom>
+                  </pic:spPr>
+                </pic:pic>
+              </a:graphicData>
+            </a:graphic>
+          </wp:inline>
+        </w:drawing>
+      </w:r>
+    </w:p>
+    <w:p>
+      <w:pPr>
+        <w:jc w:val="both"/>
+        <w:rPr>
+          <w:rFonts w:hint="default"/>
+          <w:b/>
+          <w:bCs/>
+          <w:sz w:val="24"/>
+          <w:szCs w:val="24"/>
+          <w:u w:val="none"/>
+        </w:rPr>
+      </w:pPr>
+    </w:p>
+    <w:p>
+      <w:pPr>
+        <w:jc w:val="both"/>
+        <w:rPr>
+          <w:rFonts w:hint="default"/>
+          <w:b w:val="0"/>
+          <w:bCs w:val="0"/>
+          <w:sz w:val="24"/>
+          <w:szCs w:val="24"/>
+          <w:u w:val="none"/>
+        </w:rPr>
+      </w:pPr>
+      <w:r>
+        <w:rPr>
+          <w:rFonts w:hint="default"/>
+          <w:b/>
+          <w:bCs/>
+          <w:sz w:val="24"/>
+          <w:szCs w:val="24"/>
+          <w:u w:val="none"/>
+        </w:rPr>
+        <w:t xml:space="preserve">Conclusion: </w:t>
+      </w:r>
+    </w:p>
+    <w:p>
+      <w:pPr>
+        <w:jc w:val="both"/>
+        <w:rPr>
+          <w:rFonts w:hint="default"/>
+          <w:b w:val="0"/>
+          <w:bCs w:val="0"/>
+          <w:sz w:val="24"/>
+          <w:szCs w:val="24"/>
+          <w:u w:val="none"/>
+        </w:rPr>
+      </w:pPr>
+      <w:r>
+        <w:rPr>
+          <w:rFonts w:hint="default"/>
+          <w:b w:val="0"/>
+          <w:bCs w:val="0"/>
+          <w:sz w:val="24"/>
+          <w:szCs w:val="24"/>
+          <w:u w:val="none"/>
+        </w:rPr>
+        <w:t>by writing this program, I learnt how to use encapsulation. The concept of public and private access specifiers became more clear to me, and i also learnt how get and set methods work in java</w:t>
+      </w:r>
+    </w:p>
+    <w:p>
+      <w:pPr>
+        <w:jc w:val="both"/>
+        <w:rPr>
+          <w:rFonts w:hint="default"/>
+          <w:b w:val="0"/>
+          <w:bCs w:val="0"/>
+          <w:sz w:val="24"/>
+          <w:szCs w:val="24"/>
+          <w:u w:val="none"/>
+        </w:rPr>
+      </w:pPr>
+    </w:p>
+    <w:p>
+      <w:pPr>
+        <w:wordWrap w:val="0"/>
+        <w:jc w:val="right"/>
+        <w:rPr>
+          <w:rFonts w:hint="default"/>
+          <w:b/>
+          <w:bCs/>
+          <w:sz w:val="24"/>
+          <w:szCs w:val="24"/>
+          <w:u w:val="none"/>
+        </w:rPr>
+      </w:pPr>
+      <w:r>
+        <w:rPr>
+          <w:rFonts w:hint="default"/>
+          <w:b/>
+          <w:bCs/>
+          <w:sz w:val="24"/>
+          <w:szCs w:val="24"/>
+          <w:u w:val="none"/>
+        </w:rPr>
+        <w:t>Samarth Gupta</w:t>
+      </w:r>
+    </w:p>
+    <w:p>
+      <w:pPr>
+        <w:wordWrap/>
+        <w:jc w:val="right"/>
+        <w:rPr>
+          <w:rFonts w:hint="default"/>
+          <w:b/>
+          <w:bCs/>
+          <w:sz w:val="24"/>
+          <w:szCs w:val="24"/>
+          <w:u w:val="none"/>
+        </w:rPr>
+      </w:pPr>
+      <w:r>
+        <w:rPr>
+          <w:rFonts w:hint="default"/>
+          <w:b/>
+          <w:bCs/>
+          <w:sz w:val="24"/>
+          <w:szCs w:val="24"/>
+          <w:u w:val="none"/>
+        </w:rPr>
+        <w:t>2021600023</w:t>
+      </w:r>
+    </w:p>
+    <w:p>
+      <w:pPr>
+        <w:wordWrap w:val="0"/>
+        <w:jc w:val="right"/>
+        <w:rPr>
+          <w:rFonts w:hint="default"/>
+          <w:b/>
+          <w:bCs/>
+          <w:sz w:val="24"/>
+          <w:szCs w:val="24"/>
+          <w:u w:val="none"/>
+        </w:rPr>
+      </w:pPr>
+      <w:r>
+        <w:rPr>
+          <w:rFonts w:hint="default"/>
+          <w:b/>
+          <w:bCs/>
+          <w:sz w:val="24"/>
+          <w:szCs w:val="24"/>
+          <w:u w:val="none"/>
+        </w:rPr>
+        <w:t>C2 AI-ML</w:t>
+      </w:r>
     </w:p>
     <w:sectPr>
       <w:pgSz w:w="11906" w:h="16838"/>
@@ -4019,6 +5700,26 @@
     </w:sectPr>
   </w:body>
 </w:document>
+</file>
+
+<file path=word/numbering.xml><?xml version="1.0" encoding="utf-8"?>
+<w:numbering xmlns:wpc="http://schemas.microsoft.com/office/word/2010/wordprocessingCanvas" xmlns:mc="http://schemas.openxmlformats.org/markup-compatibility/2006" xmlns:o="urn:schemas-microsoft-com:office:office" xmlns:r="http://schemas.openxmlformats.org/officeDocument/2006/relationships" xmlns:m="http://schemas.openxmlformats.org/officeDocument/2006/math" xmlns:v="urn:schemas-microsoft-com:vml" xmlns:wp14="http://schemas.microsoft.com/office/word/2010/wordprocessingDrawing" xmlns:wp="http://schemas.openxmlformats.org/drawingml/2006/wordprocessingDrawing" xmlns:w10="urn:schemas-microsoft-com:office:word" xmlns:w="http://schemas.openxmlformats.org/wordprocessingml/2006/main" xmlns:w14="http://schemas.microsoft.com/office/word/2010/wordml" xmlns:wpg="http://schemas.microsoft.com/office/word/2010/wordprocessingGroup" xmlns:wpi="http://schemas.microsoft.com/office/word/2010/wordprocessingInk" xmlns:wne="http://schemas.microsoft.com/office/word/2006/wordml" xmlns:wps="http://schemas.microsoft.com/office/word/2010/wordprocessingShape" xmlns:wpsCustomData="http://www.wps.cn/officeDocument/2013/wpsCustomData" mc:Ignorable="w14 wp14">
+  <w:abstractNum w:abstractNumId="0">
+    <w:nsid w:val="F8760215"/>
+    <w:multiLevelType w:val="singleLevel"/>
+    <w:tmpl w:val="F8760215"/>
+    <w:lvl w:ilvl="0" w:tentative="0">
+      <w:start w:val="1"/>
+      <w:numFmt w:val="decimal"/>
+      <w:suff w:val="space"/>
+      <w:lvlText w:val="%1)"/>
+      <w:lvlJc w:val="left"/>
+    </w:lvl>
+  </w:abstractNum>
+  <w:num w:numId="1">
+    <w:abstractNumId w:val="0"/>
+  </w:num>
+</w:numbering>
 </file>
 
 <file path=word/styles.xml><?xml version="1.0" encoding="utf-8"?>
